--- a/doc/[WORD] Лабораторная работа 4.3 - Наследование и полиморфизм в языке Python.docx
+++ b/doc/[WORD] Лабораторная работа 4.3 - Наследование и полиморфизм в языке Python.docx
@@ -657,12 +657,21 @@
                 <w:szCs w:val="28"/>
               </w:rPr>
             </w:pPr>
+            <w:proofErr w:type="spellStart"/>
             <w:r>
               <w:rPr>
                 <w:rFonts w:eastAsia="Calibri"/>
                 <w:szCs w:val="28"/>
               </w:rPr>
-              <w:t>Воронкин Роман Александрович, доцент департамента цифровых, робототехнических систем и электроники</w:t>
+              <w:t>Воронкин</w:t>
+            </w:r>
+            <w:proofErr w:type="spellEnd"/>
+            <w:r>
+              <w:rPr>
+                <w:rFonts w:eastAsia="Calibri"/>
+                <w:szCs w:val="28"/>
+              </w:rPr>
+              <w:t xml:space="preserve"> Роман Александрович, доцент департамента цифровых, робототехнических систем и электроники</w:t>
             </w:r>
           </w:p>
           <w:p>
@@ -1189,6 +1198,7 @@
         </w:rPr>
         <w:t xml:space="preserve"> + </w:t>
       </w:r>
+      <w:proofErr w:type="spellStart"/>
       <w:r>
         <w:rPr>
           <w:sz w:val="28"/>
@@ -1196,6 +1206,7 @@
         </w:rPr>
         <w:t>bc</w:t>
       </w:r>
+      <w:proofErr w:type="spellEnd"/>
       <w:r>
         <w:rPr>
           <w:sz w:val="28"/>
@@ -1237,7 +1248,23 @@
           <w:sz w:val="28"/>
           <w:lang w:val="en-US"/>
         </w:rPr>
-        <w:t xml:space="preserve"> sub: (a, b) – (c, d) = (ad – bc, bd);</w:t>
+        <w:t xml:space="preserve"> sub: (a, b) – (c, d) = (ad – </w:t>
+      </w:r>
+      <w:proofErr w:type="spellStart"/>
+      <w:r>
+        <w:rPr>
+          <w:sz w:val="28"/>
+          <w:lang w:val="en-US"/>
+        </w:rPr>
+        <w:t>bc</w:t>
+      </w:r>
+      <w:proofErr w:type="spellEnd"/>
+      <w:r>
+        <w:rPr>
+          <w:sz w:val="28"/>
+          <w:lang w:val="en-US"/>
+        </w:rPr>
+        <w:t>, bd);</w:t>
       </w:r>
     </w:p>
     <w:p>
@@ -1268,6 +1295,7 @@
         </w:rPr>
         <w:t xml:space="preserve"> </w:t>
       </w:r>
+      <w:proofErr w:type="spellStart"/>
       <w:r>
         <w:rPr>
           <w:sz w:val="28"/>
@@ -1275,6 +1303,7 @@
         </w:rPr>
         <w:t>mul</w:t>
       </w:r>
+      <w:proofErr w:type="spellEnd"/>
       <w:r>
         <w:rPr>
           <w:sz w:val="28"/>
@@ -1463,7 +1492,23 @@
           <w:sz w:val="28"/>
           <w:lang w:val="en-US"/>
         </w:rPr>
-        <w:t>ad, bc);</w:t>
+        <w:t xml:space="preserve">ad, </w:t>
+      </w:r>
+      <w:proofErr w:type="spellStart"/>
+      <w:r>
+        <w:rPr>
+          <w:sz w:val="28"/>
+          <w:lang w:val="en-US"/>
+        </w:rPr>
+        <w:t>bc</w:t>
+      </w:r>
+      <w:proofErr w:type="spellEnd"/>
+      <w:r>
+        <w:rPr>
+          <w:sz w:val="28"/>
+          <w:lang w:val="en-US"/>
+        </w:rPr>
+        <w:t>);</w:t>
       </w:r>
     </w:p>
     <w:p>
@@ -1492,7 +1537,23 @@
           <w:sz w:val="28"/>
           <w:lang w:val="en-US"/>
         </w:rPr>
-        <w:t>equal, greate, less</w:t>
+        <w:t xml:space="preserve">equal, </w:t>
+      </w:r>
+      <w:proofErr w:type="spellStart"/>
+      <w:r>
+        <w:rPr>
+          <w:sz w:val="28"/>
+          <w:lang w:val="en-US"/>
+        </w:rPr>
+        <w:t>greate</w:t>
+      </w:r>
+      <w:proofErr w:type="spellEnd"/>
+      <w:r>
+        <w:rPr>
+          <w:sz w:val="28"/>
+          <w:lang w:val="en-US"/>
+        </w:rPr>
+        <w:t>, less</w:t>
       </w:r>
       <w:r>
         <w:rPr>
@@ -1639,7 +1700,23 @@
                 <w:szCs w:val="22"/>
                 <w:lang w:val="en-US"/>
               </w:rPr>
-              <w:t xml:space="preserve">    def __init__(self, a=0, b=1):</w:t>
+              <w:t xml:space="preserve">    def __</w:t>
+            </w:r>
+            <w:proofErr w:type="spellStart"/>
+            <w:r>
+              <w:rPr>
+                <w:szCs w:val="22"/>
+                <w:lang w:val="en-US"/>
+              </w:rPr>
+              <w:t>init</w:t>
+            </w:r>
+            <w:proofErr w:type="spellEnd"/>
+            <w:r>
+              <w:rPr>
+                <w:szCs w:val="22"/>
+                <w:lang w:val="en-US"/>
+              </w:rPr>
+              <w:t>__(self, a=0, b=1):</w:t>
             </w:r>
           </w:p>
           <w:p>
@@ -1712,73 +1789,137 @@
                 <w:szCs w:val="22"/>
                 <w:lang w:val="en-US"/>
               </w:rPr>
-              <w:t xml:space="preserve">            raise ValueError()</w:t>
-            </w:r>
-          </w:p>
-          <w:p>
-            <w:pPr>
-              <w:jc w:val="both"/>
-              <w:rPr>
-                <w:szCs w:val="22"/>
-                <w:lang w:val="en-US"/>
-              </w:rPr>
-            </w:pPr>
-          </w:p>
-          <w:p>
-            <w:pPr>
-              <w:jc w:val="both"/>
-              <w:rPr>
-                <w:szCs w:val="22"/>
-                <w:lang w:val="en-US"/>
-              </w:rPr>
-            </w:pPr>
-            <w:r>
-              <w:rPr>
-                <w:szCs w:val="22"/>
-                <w:lang w:val="en-US"/>
-              </w:rPr>
-              <w:t xml:space="preserve">        self.__numerator = abs(a)</w:t>
-            </w:r>
-          </w:p>
-          <w:p>
-            <w:pPr>
-              <w:jc w:val="both"/>
-              <w:rPr>
-                <w:szCs w:val="22"/>
-                <w:lang w:val="en-US"/>
-              </w:rPr>
-            </w:pPr>
-            <w:r>
-              <w:rPr>
-                <w:szCs w:val="22"/>
-                <w:lang w:val="en-US"/>
-              </w:rPr>
-              <w:t xml:space="preserve">        self.__denominator = abs(b)</w:t>
-            </w:r>
-          </w:p>
-          <w:p>
-            <w:pPr>
-              <w:jc w:val="both"/>
-              <w:rPr>
-                <w:szCs w:val="22"/>
-                <w:lang w:val="en-US"/>
-              </w:rPr>
-            </w:pPr>
-          </w:p>
-          <w:p>
-            <w:pPr>
-              <w:jc w:val="both"/>
-              <w:rPr>
-                <w:szCs w:val="22"/>
-                <w:lang w:val="en-US"/>
-              </w:rPr>
-            </w:pPr>
-            <w:r>
-              <w:rPr>
-                <w:szCs w:val="22"/>
-                <w:lang w:val="en-US"/>
-              </w:rPr>
-              <w:t xml:space="preserve">        self.__reduce()</w:t>
+              <w:t xml:space="preserve">            raise </w:t>
+            </w:r>
+            <w:proofErr w:type="spellStart"/>
+            <w:r>
+              <w:rPr>
+                <w:szCs w:val="22"/>
+                <w:lang w:val="en-US"/>
+              </w:rPr>
+              <w:t>ValueError</w:t>
+            </w:r>
+            <w:proofErr w:type="spellEnd"/>
+            <w:r>
+              <w:rPr>
+                <w:szCs w:val="22"/>
+                <w:lang w:val="en-US"/>
+              </w:rPr>
+              <w:t>()</w:t>
+            </w:r>
+          </w:p>
+          <w:p>
+            <w:pPr>
+              <w:jc w:val="both"/>
+              <w:rPr>
+                <w:szCs w:val="22"/>
+                <w:lang w:val="en-US"/>
+              </w:rPr>
+            </w:pPr>
+          </w:p>
+          <w:p>
+            <w:pPr>
+              <w:jc w:val="both"/>
+              <w:rPr>
+                <w:szCs w:val="22"/>
+                <w:lang w:val="en-US"/>
+              </w:rPr>
+            </w:pPr>
+            <w:r>
+              <w:rPr>
+                <w:szCs w:val="22"/>
+                <w:lang w:val="en-US"/>
+              </w:rPr>
+              <w:t xml:space="preserve">        </w:t>
+            </w:r>
+            <w:proofErr w:type="spellStart"/>
+            <w:r>
+              <w:rPr>
+                <w:szCs w:val="22"/>
+                <w:lang w:val="en-US"/>
+              </w:rPr>
+              <w:t>self.__numerator</w:t>
+            </w:r>
+            <w:proofErr w:type="spellEnd"/>
+            <w:r>
+              <w:rPr>
+                <w:szCs w:val="22"/>
+                <w:lang w:val="en-US"/>
+              </w:rPr>
+              <w:t xml:space="preserve"> = abs(a)</w:t>
+            </w:r>
+          </w:p>
+          <w:p>
+            <w:pPr>
+              <w:jc w:val="both"/>
+              <w:rPr>
+                <w:szCs w:val="22"/>
+                <w:lang w:val="en-US"/>
+              </w:rPr>
+            </w:pPr>
+            <w:r>
+              <w:rPr>
+                <w:szCs w:val="22"/>
+                <w:lang w:val="en-US"/>
+              </w:rPr>
+              <w:t xml:space="preserve">        </w:t>
+            </w:r>
+            <w:proofErr w:type="spellStart"/>
+            <w:r>
+              <w:rPr>
+                <w:szCs w:val="22"/>
+                <w:lang w:val="en-US"/>
+              </w:rPr>
+              <w:t>self.__denominator</w:t>
+            </w:r>
+            <w:proofErr w:type="spellEnd"/>
+            <w:r>
+              <w:rPr>
+                <w:szCs w:val="22"/>
+                <w:lang w:val="en-US"/>
+              </w:rPr>
+              <w:t xml:space="preserve"> = abs(b)</w:t>
+            </w:r>
+          </w:p>
+          <w:p>
+            <w:pPr>
+              <w:jc w:val="both"/>
+              <w:rPr>
+                <w:szCs w:val="22"/>
+                <w:lang w:val="en-US"/>
+              </w:rPr>
+            </w:pPr>
+          </w:p>
+          <w:p>
+            <w:pPr>
+              <w:jc w:val="both"/>
+              <w:rPr>
+                <w:szCs w:val="22"/>
+                <w:lang w:val="en-US"/>
+              </w:rPr>
+            </w:pPr>
+            <w:r>
+              <w:rPr>
+                <w:szCs w:val="22"/>
+                <w:lang w:val="en-US"/>
+              </w:rPr>
+              <w:t xml:space="preserve">        </w:t>
+            </w:r>
+            <w:proofErr w:type="spellStart"/>
+            <w:r>
+              <w:rPr>
+                <w:szCs w:val="22"/>
+                <w:lang w:val="en-US"/>
+              </w:rPr>
+              <w:t>self.__reduce</w:t>
+            </w:r>
+            <w:proofErr w:type="spellEnd"/>
+            <w:r>
+              <w:rPr>
+                <w:szCs w:val="22"/>
+                <w:lang w:val="en-US"/>
+              </w:rPr>
+              <w:t>()</w:t>
             </w:r>
           </w:p>
           <w:p>
@@ -1898,7 +2039,23 @@
                 <w:szCs w:val="22"/>
                 <w:lang w:val="en-US"/>
               </w:rPr>
-              <w:t>def gcd(a, b):</w:t>
+              <w:t xml:space="preserve">def </w:t>
+            </w:r>
+            <w:proofErr w:type="spellStart"/>
+            <w:r>
+              <w:rPr>
+                <w:szCs w:val="22"/>
+                <w:lang w:val="en-US"/>
+              </w:rPr>
+              <w:t>gcd</w:t>
+            </w:r>
+            <w:proofErr w:type="spellEnd"/>
+            <w:r>
+              <w:rPr>
+                <w:szCs w:val="22"/>
+                <w:lang w:val="en-US"/>
+              </w:rPr>
+              <w:t>(a, b):</w:t>
             </w:r>
           </w:p>
           <w:p>
@@ -1946,7 +2103,23 @@
                 <w:szCs w:val="22"/>
                 <w:lang w:val="en-US"/>
               </w:rPr>
-              <w:t xml:space="preserve">            elif b == 0:</w:t>
+              <w:t xml:space="preserve">            </w:t>
+            </w:r>
+            <w:proofErr w:type="spellStart"/>
+            <w:r>
+              <w:rPr>
+                <w:szCs w:val="22"/>
+                <w:lang w:val="en-US"/>
+              </w:rPr>
+              <w:t>elif</w:t>
+            </w:r>
+            <w:proofErr w:type="spellEnd"/>
+            <w:r>
+              <w:rPr>
+                <w:szCs w:val="22"/>
+                <w:lang w:val="en-US"/>
+              </w:rPr>
+              <w:t xml:space="preserve"> b == 0:</w:t>
             </w:r>
           </w:p>
           <w:p>
@@ -1978,23 +2151,55 @@
                 <w:szCs w:val="22"/>
                 <w:lang w:val="en-US"/>
               </w:rPr>
-              <w:t xml:space="preserve">            elif a &gt;= b:</w:t>
-            </w:r>
-          </w:p>
-          <w:p>
-            <w:pPr>
-              <w:jc w:val="both"/>
-              <w:rPr>
-                <w:szCs w:val="22"/>
-                <w:lang w:val="en-US"/>
-              </w:rPr>
-            </w:pPr>
-            <w:r>
-              <w:rPr>
-                <w:szCs w:val="22"/>
-                <w:lang w:val="en-US"/>
-              </w:rPr>
-              <w:t xml:space="preserve">                return gcd(a % b, b)</w:t>
+              <w:t xml:space="preserve">            </w:t>
+            </w:r>
+            <w:proofErr w:type="spellStart"/>
+            <w:r>
+              <w:rPr>
+                <w:szCs w:val="22"/>
+                <w:lang w:val="en-US"/>
+              </w:rPr>
+              <w:t>elif</w:t>
+            </w:r>
+            <w:proofErr w:type="spellEnd"/>
+            <w:r>
+              <w:rPr>
+                <w:szCs w:val="22"/>
+                <w:lang w:val="en-US"/>
+              </w:rPr>
+              <w:t xml:space="preserve"> a &gt;= b:</w:t>
+            </w:r>
+          </w:p>
+          <w:p>
+            <w:pPr>
+              <w:jc w:val="both"/>
+              <w:rPr>
+                <w:szCs w:val="22"/>
+                <w:lang w:val="en-US"/>
+              </w:rPr>
+            </w:pPr>
+            <w:r>
+              <w:rPr>
+                <w:szCs w:val="22"/>
+                <w:lang w:val="en-US"/>
+              </w:rPr>
+              <w:t xml:space="preserve">                return </w:t>
+            </w:r>
+            <w:proofErr w:type="spellStart"/>
+            <w:r>
+              <w:rPr>
+                <w:szCs w:val="22"/>
+                <w:lang w:val="en-US"/>
+              </w:rPr>
+              <w:t>gcd</w:t>
+            </w:r>
+            <w:proofErr w:type="spellEnd"/>
+            <w:r>
+              <w:rPr>
+                <w:szCs w:val="22"/>
+                <w:lang w:val="en-US"/>
+              </w:rPr>
+              <w:t>(a % b, b)</w:t>
             </w:r>
           </w:p>
           <w:p>
@@ -2026,73 +2231,169 @@
                 <w:szCs w:val="22"/>
                 <w:lang w:val="en-US"/>
               </w:rPr>
-              <w:t xml:space="preserve">                return gcd(a, b % a)</w:t>
-            </w:r>
-          </w:p>
-          <w:p>
-            <w:pPr>
-              <w:jc w:val="both"/>
-              <w:rPr>
-                <w:szCs w:val="22"/>
-                <w:lang w:val="en-US"/>
-              </w:rPr>
-            </w:pPr>
-          </w:p>
-          <w:p>
-            <w:pPr>
-              <w:jc w:val="both"/>
-              <w:rPr>
-                <w:szCs w:val="22"/>
-                <w:lang w:val="en-US"/>
-              </w:rPr>
-            </w:pPr>
-            <w:r>
-              <w:rPr>
-                <w:szCs w:val="22"/>
-                <w:lang w:val="en-US"/>
-              </w:rPr>
-              <w:t xml:space="preserve">        c = gcd(self.__numerator, self.__denominator)</w:t>
-            </w:r>
-          </w:p>
-          <w:p>
-            <w:pPr>
-              <w:jc w:val="both"/>
-              <w:rPr>
-                <w:szCs w:val="22"/>
-                <w:lang w:val="en-US"/>
-              </w:rPr>
-            </w:pPr>
-          </w:p>
-          <w:p>
-            <w:pPr>
-              <w:jc w:val="both"/>
-              <w:rPr>
-                <w:szCs w:val="22"/>
-                <w:lang w:val="en-US"/>
-              </w:rPr>
-            </w:pPr>
-            <w:r>
-              <w:rPr>
-                <w:szCs w:val="22"/>
-                <w:lang w:val="en-US"/>
-              </w:rPr>
-              <w:t xml:space="preserve">        self.__numerator //= c</w:t>
-            </w:r>
-          </w:p>
-          <w:p>
-            <w:pPr>
-              <w:jc w:val="both"/>
-              <w:rPr>
-                <w:szCs w:val="22"/>
-                <w:lang w:val="en-US"/>
-              </w:rPr>
-            </w:pPr>
-            <w:r>
-              <w:rPr>
-                <w:szCs w:val="22"/>
-                <w:lang w:val="en-US"/>
-              </w:rPr>
-              <w:t xml:space="preserve">        self.__denominator //= c</w:t>
+              <w:t xml:space="preserve">                return </w:t>
+            </w:r>
+            <w:proofErr w:type="spellStart"/>
+            <w:r>
+              <w:rPr>
+                <w:szCs w:val="22"/>
+                <w:lang w:val="en-US"/>
+              </w:rPr>
+              <w:t>gcd</w:t>
+            </w:r>
+            <w:proofErr w:type="spellEnd"/>
+            <w:r>
+              <w:rPr>
+                <w:szCs w:val="22"/>
+                <w:lang w:val="en-US"/>
+              </w:rPr>
+              <w:t>(a, b % a)</w:t>
+            </w:r>
+          </w:p>
+          <w:p>
+            <w:pPr>
+              <w:jc w:val="both"/>
+              <w:rPr>
+                <w:szCs w:val="22"/>
+                <w:lang w:val="en-US"/>
+              </w:rPr>
+            </w:pPr>
+          </w:p>
+          <w:p>
+            <w:pPr>
+              <w:jc w:val="both"/>
+              <w:rPr>
+                <w:szCs w:val="22"/>
+                <w:lang w:val="en-US"/>
+              </w:rPr>
+            </w:pPr>
+            <w:r>
+              <w:rPr>
+                <w:szCs w:val="22"/>
+                <w:lang w:val="en-US"/>
+              </w:rPr>
+              <w:t xml:space="preserve">        c = </w:t>
+            </w:r>
+            <w:proofErr w:type="spellStart"/>
+            <w:r>
+              <w:rPr>
+                <w:szCs w:val="22"/>
+                <w:lang w:val="en-US"/>
+              </w:rPr>
+              <w:t>gcd</w:t>
+            </w:r>
+            <w:proofErr w:type="spellEnd"/>
+            <w:r>
+              <w:rPr>
+                <w:szCs w:val="22"/>
+                <w:lang w:val="en-US"/>
+              </w:rPr>
+              <w:t>(</w:t>
+            </w:r>
+            <w:proofErr w:type="spellStart"/>
+            <w:r>
+              <w:rPr>
+                <w:szCs w:val="22"/>
+                <w:lang w:val="en-US"/>
+              </w:rPr>
+              <w:t>self.__numerator</w:t>
+            </w:r>
+            <w:proofErr w:type="spellEnd"/>
+            <w:r>
+              <w:rPr>
+                <w:szCs w:val="22"/>
+                <w:lang w:val="en-US"/>
+              </w:rPr>
+              <w:t xml:space="preserve">, </w:t>
+            </w:r>
+            <w:proofErr w:type="spellStart"/>
+            <w:r>
+              <w:rPr>
+                <w:szCs w:val="22"/>
+                <w:lang w:val="en-US"/>
+              </w:rPr>
+              <w:t>self.__denominator</w:t>
+            </w:r>
+            <w:proofErr w:type="spellEnd"/>
+            <w:r>
+              <w:rPr>
+                <w:szCs w:val="22"/>
+                <w:lang w:val="en-US"/>
+              </w:rPr>
+              <w:t>)</w:t>
+            </w:r>
+          </w:p>
+          <w:p>
+            <w:pPr>
+              <w:jc w:val="both"/>
+              <w:rPr>
+                <w:szCs w:val="22"/>
+                <w:lang w:val="en-US"/>
+              </w:rPr>
+            </w:pPr>
+          </w:p>
+          <w:p>
+            <w:pPr>
+              <w:jc w:val="both"/>
+              <w:rPr>
+                <w:szCs w:val="22"/>
+                <w:lang w:val="en-US"/>
+              </w:rPr>
+            </w:pPr>
+            <w:r>
+              <w:rPr>
+                <w:szCs w:val="22"/>
+                <w:lang w:val="en-US"/>
+              </w:rPr>
+              <w:t xml:space="preserve">        </w:t>
+            </w:r>
+            <w:proofErr w:type="spellStart"/>
+            <w:r>
+              <w:rPr>
+                <w:szCs w:val="22"/>
+                <w:lang w:val="en-US"/>
+              </w:rPr>
+              <w:t>self.__numerator</w:t>
+            </w:r>
+            <w:proofErr w:type="spellEnd"/>
+            <w:r>
+              <w:rPr>
+                <w:szCs w:val="22"/>
+                <w:lang w:val="en-US"/>
+              </w:rPr>
+              <w:t xml:space="preserve"> //= c</w:t>
+            </w:r>
+          </w:p>
+          <w:p>
+            <w:pPr>
+              <w:jc w:val="both"/>
+              <w:rPr>
+                <w:szCs w:val="22"/>
+                <w:lang w:val="en-US"/>
+              </w:rPr>
+            </w:pPr>
+            <w:r>
+              <w:rPr>
+                <w:szCs w:val="22"/>
+                <w:lang w:val="en-US"/>
+              </w:rPr>
+              <w:t xml:space="preserve">        </w:t>
+            </w:r>
+            <w:proofErr w:type="spellStart"/>
+            <w:r>
+              <w:rPr>
+                <w:szCs w:val="22"/>
+                <w:lang w:val="en-US"/>
+              </w:rPr>
+              <w:t>self.__denominator</w:t>
+            </w:r>
+            <w:proofErr w:type="spellEnd"/>
+            <w:r>
+              <w:rPr>
+                <w:szCs w:val="22"/>
+                <w:lang w:val="en-US"/>
+              </w:rPr>
+              <w:t xml:space="preserve"> //= c</w:t>
             </w:r>
           </w:p>
           <w:p>
@@ -2149,8 +2450,17 @@
                 <w:szCs w:val="22"/>
                 <w:lang w:val="en-US"/>
               </w:rPr>
-              <w:t xml:space="preserve">        return self.__numerator</w:t>
-            </w:r>
+              <w:t xml:space="preserve">        return </w:t>
+            </w:r>
+            <w:proofErr w:type="spellStart"/>
+            <w:r>
+              <w:rPr>
+                <w:szCs w:val="22"/>
+                <w:lang w:val="en-US"/>
+              </w:rPr>
+              <w:t>self.__numerator</w:t>
+            </w:r>
+            <w:proofErr w:type="spellEnd"/>
           </w:p>
           <w:p>
             <w:pPr>
@@ -2198,6 +2508,7 @@
               <w:jc w:val="both"/>
               <w:rPr>
                 <w:szCs w:val="22"/>
+                <w:lang w:val="en-US"/>
               </w:rPr>
             </w:pPr>
             <w:r>
@@ -2210,9 +2521,11 @@
             <w:r>
               <w:rPr>
                 <w:szCs w:val="22"/>
+                <w:lang w:val="en-US"/>
               </w:rPr>
               <w:t xml:space="preserve"> </w:t>
             </w:r>
+            <w:proofErr w:type="spellStart"/>
             <w:r>
               <w:rPr>
                 <w:szCs w:val="22"/>
@@ -2223,6 +2536,7 @@
             <w:r>
               <w:rPr>
                 <w:szCs w:val="22"/>
+                <w:lang w:val="en-US"/>
               </w:rPr>
               <w:t>.__</w:t>
             </w:r>
@@ -2233,25 +2547,28 @@
               </w:rPr>
               <w:t>denominator</w:t>
             </w:r>
-          </w:p>
-          <w:p>
-            <w:pPr>
-              <w:jc w:val="both"/>
-              <w:rPr>
-                <w:szCs w:val="22"/>
-              </w:rPr>
-            </w:pPr>
-          </w:p>
-          <w:p>
-            <w:pPr>
-              <w:jc w:val="both"/>
-              <w:rPr>
-                <w:szCs w:val="22"/>
-              </w:rPr>
-            </w:pPr>
-            <w:r>
-              <w:rPr>
-                <w:szCs w:val="22"/>
+            <w:proofErr w:type="spellEnd"/>
+          </w:p>
+          <w:p>
+            <w:pPr>
+              <w:jc w:val="both"/>
+              <w:rPr>
+                <w:szCs w:val="22"/>
+                <w:lang w:val="en-US"/>
+              </w:rPr>
+            </w:pPr>
+          </w:p>
+          <w:p>
+            <w:pPr>
+              <w:jc w:val="both"/>
+              <w:rPr>
+                <w:szCs w:val="22"/>
+              </w:rPr>
+            </w:pPr>
+            <w:r>
+              <w:rPr>
+                <w:szCs w:val="22"/>
+                <w:lang w:val="en-US"/>
               </w:rPr>
               <w:t xml:space="preserve">    </w:t>
             </w:r>
@@ -2353,7 +2670,39 @@
                 <w:szCs w:val="22"/>
                 <w:lang w:val="en-US"/>
               </w:rPr>
-              <w:t xml:space="preserve">        parts = list(map(int, line.split('/', maxsplit=1)))</w:t>
+              <w:t xml:space="preserve">        parts = list(map(int, </w:t>
+            </w:r>
+            <w:proofErr w:type="spellStart"/>
+            <w:r>
+              <w:rPr>
+                <w:szCs w:val="22"/>
+                <w:lang w:val="en-US"/>
+              </w:rPr>
+              <w:t>line.split</w:t>
+            </w:r>
+            <w:proofErr w:type="spellEnd"/>
+            <w:r>
+              <w:rPr>
+                <w:szCs w:val="22"/>
+                <w:lang w:val="en-US"/>
+              </w:rPr>
+              <w:t xml:space="preserve">('/', </w:t>
+            </w:r>
+            <w:proofErr w:type="spellStart"/>
+            <w:r>
+              <w:rPr>
+                <w:szCs w:val="22"/>
+                <w:lang w:val="en-US"/>
+              </w:rPr>
+              <w:t>maxsplit</w:t>
+            </w:r>
+            <w:proofErr w:type="spellEnd"/>
+            <w:r>
+              <w:rPr>
+                <w:szCs w:val="22"/>
+                <w:lang w:val="en-US"/>
+              </w:rPr>
+              <w:t>=1)))</w:t>
             </w:r>
           </w:p>
           <w:p>
@@ -2394,73 +2743,137 @@
                 <w:szCs w:val="22"/>
                 <w:lang w:val="en-US"/>
               </w:rPr>
-              <w:t xml:space="preserve">            raise ValueError()</w:t>
-            </w:r>
-          </w:p>
-          <w:p>
-            <w:pPr>
-              <w:jc w:val="both"/>
-              <w:rPr>
-                <w:szCs w:val="22"/>
-                <w:lang w:val="en-US"/>
-              </w:rPr>
-            </w:pPr>
-          </w:p>
-          <w:p>
-            <w:pPr>
-              <w:jc w:val="both"/>
-              <w:rPr>
-                <w:szCs w:val="22"/>
-                <w:lang w:val="en-US"/>
-              </w:rPr>
-            </w:pPr>
-            <w:r>
-              <w:rPr>
-                <w:szCs w:val="22"/>
-                <w:lang w:val="en-US"/>
-              </w:rPr>
-              <w:t xml:space="preserve">        self.__numerator = abs(parts[0])</w:t>
-            </w:r>
-          </w:p>
-          <w:p>
-            <w:pPr>
-              <w:jc w:val="both"/>
-              <w:rPr>
-                <w:szCs w:val="22"/>
-                <w:lang w:val="en-US"/>
-              </w:rPr>
-            </w:pPr>
-            <w:r>
-              <w:rPr>
-                <w:szCs w:val="22"/>
-                <w:lang w:val="en-US"/>
-              </w:rPr>
-              <w:t xml:space="preserve">        self.__denominator = abs(parts[1])</w:t>
-            </w:r>
-          </w:p>
-          <w:p>
-            <w:pPr>
-              <w:jc w:val="both"/>
-              <w:rPr>
-                <w:szCs w:val="22"/>
-                <w:lang w:val="en-US"/>
-              </w:rPr>
-            </w:pPr>
-          </w:p>
-          <w:p>
-            <w:pPr>
-              <w:jc w:val="both"/>
-              <w:rPr>
-                <w:szCs w:val="22"/>
-                <w:lang w:val="en-US"/>
-              </w:rPr>
-            </w:pPr>
-            <w:r>
-              <w:rPr>
-                <w:szCs w:val="22"/>
-                <w:lang w:val="en-US"/>
-              </w:rPr>
-              <w:t xml:space="preserve">        self.__reduce()</w:t>
+              <w:t xml:space="preserve">            raise </w:t>
+            </w:r>
+            <w:proofErr w:type="spellStart"/>
+            <w:r>
+              <w:rPr>
+                <w:szCs w:val="22"/>
+                <w:lang w:val="en-US"/>
+              </w:rPr>
+              <w:t>ValueError</w:t>
+            </w:r>
+            <w:proofErr w:type="spellEnd"/>
+            <w:r>
+              <w:rPr>
+                <w:szCs w:val="22"/>
+                <w:lang w:val="en-US"/>
+              </w:rPr>
+              <w:t>()</w:t>
+            </w:r>
+          </w:p>
+          <w:p>
+            <w:pPr>
+              <w:jc w:val="both"/>
+              <w:rPr>
+                <w:szCs w:val="22"/>
+                <w:lang w:val="en-US"/>
+              </w:rPr>
+            </w:pPr>
+          </w:p>
+          <w:p>
+            <w:pPr>
+              <w:jc w:val="both"/>
+              <w:rPr>
+                <w:szCs w:val="22"/>
+                <w:lang w:val="en-US"/>
+              </w:rPr>
+            </w:pPr>
+            <w:r>
+              <w:rPr>
+                <w:szCs w:val="22"/>
+                <w:lang w:val="en-US"/>
+              </w:rPr>
+              <w:t xml:space="preserve">        </w:t>
+            </w:r>
+            <w:proofErr w:type="spellStart"/>
+            <w:r>
+              <w:rPr>
+                <w:szCs w:val="22"/>
+                <w:lang w:val="en-US"/>
+              </w:rPr>
+              <w:t>self.__numerator</w:t>
+            </w:r>
+            <w:proofErr w:type="spellEnd"/>
+            <w:r>
+              <w:rPr>
+                <w:szCs w:val="22"/>
+                <w:lang w:val="en-US"/>
+              </w:rPr>
+              <w:t xml:space="preserve"> = abs(parts[0])</w:t>
+            </w:r>
+          </w:p>
+          <w:p>
+            <w:pPr>
+              <w:jc w:val="both"/>
+              <w:rPr>
+                <w:szCs w:val="22"/>
+                <w:lang w:val="en-US"/>
+              </w:rPr>
+            </w:pPr>
+            <w:r>
+              <w:rPr>
+                <w:szCs w:val="22"/>
+                <w:lang w:val="en-US"/>
+              </w:rPr>
+              <w:t xml:space="preserve">        </w:t>
+            </w:r>
+            <w:proofErr w:type="spellStart"/>
+            <w:r>
+              <w:rPr>
+                <w:szCs w:val="22"/>
+                <w:lang w:val="en-US"/>
+              </w:rPr>
+              <w:t>self.__denominator</w:t>
+            </w:r>
+            <w:proofErr w:type="spellEnd"/>
+            <w:r>
+              <w:rPr>
+                <w:szCs w:val="22"/>
+                <w:lang w:val="en-US"/>
+              </w:rPr>
+              <w:t xml:space="preserve"> = abs(parts[1])</w:t>
+            </w:r>
+          </w:p>
+          <w:p>
+            <w:pPr>
+              <w:jc w:val="both"/>
+              <w:rPr>
+                <w:szCs w:val="22"/>
+                <w:lang w:val="en-US"/>
+              </w:rPr>
+            </w:pPr>
+          </w:p>
+          <w:p>
+            <w:pPr>
+              <w:jc w:val="both"/>
+              <w:rPr>
+                <w:szCs w:val="22"/>
+                <w:lang w:val="en-US"/>
+              </w:rPr>
+            </w:pPr>
+            <w:r>
+              <w:rPr>
+                <w:szCs w:val="22"/>
+                <w:lang w:val="en-US"/>
+              </w:rPr>
+              <w:t xml:space="preserve">        </w:t>
+            </w:r>
+            <w:proofErr w:type="spellStart"/>
+            <w:r>
+              <w:rPr>
+                <w:szCs w:val="22"/>
+                <w:lang w:val="en-US"/>
+              </w:rPr>
+              <w:t>self.__reduce</w:t>
+            </w:r>
+            <w:proofErr w:type="spellEnd"/>
+            <w:r>
+              <w:rPr>
+                <w:szCs w:val="22"/>
+                <w:lang w:val="en-US"/>
+              </w:rPr>
+              <w:t>()</w:t>
             </w:r>
           </w:p>
           <w:p>
@@ -2565,7 +2978,39 @@
                 <w:szCs w:val="22"/>
                 <w:lang w:val="en-US"/>
               </w:rPr>
-              <w:t>print(f"{self.__numerator}/{self.__denominator}")</w:t>
+              <w:t>print(f"{</w:t>
+            </w:r>
+            <w:proofErr w:type="spellStart"/>
+            <w:r>
+              <w:rPr>
+                <w:szCs w:val="22"/>
+                <w:lang w:val="en-US"/>
+              </w:rPr>
+              <w:t>self.__numerator</w:t>
+            </w:r>
+            <w:proofErr w:type="spellEnd"/>
+            <w:r>
+              <w:rPr>
+                <w:szCs w:val="22"/>
+                <w:lang w:val="en-US"/>
+              </w:rPr>
+              <w:t>}/{</w:t>
+            </w:r>
+            <w:proofErr w:type="spellStart"/>
+            <w:r>
+              <w:rPr>
+                <w:szCs w:val="22"/>
+                <w:lang w:val="en-US"/>
+              </w:rPr>
+              <w:t>self.__denominator</w:t>
+            </w:r>
+            <w:proofErr w:type="spellEnd"/>
+            <w:r>
+              <w:rPr>
+                <w:szCs w:val="22"/>
+                <w:lang w:val="en-US"/>
+              </w:rPr>
+              <w:t>}")</w:t>
             </w:r>
           </w:p>
           <w:p>
@@ -2603,7 +3048,6 @@
               <w:jc w:val="both"/>
               <w:rPr>
                 <w:szCs w:val="22"/>
-                <w:lang w:val="en-US"/>
               </w:rPr>
             </w:pPr>
             <w:r>
@@ -2622,7 +3066,6 @@
             <w:r>
               <w:rPr>
                 <w:szCs w:val="22"/>
-                <w:lang w:val="en-US"/>
               </w:rPr>
               <w:t xml:space="preserve"> </w:t>
             </w:r>
@@ -2636,7 +3079,6 @@
             <w:r>
               <w:rPr>
                 <w:szCs w:val="22"/>
-                <w:lang w:val="en-US"/>
               </w:rPr>
               <w:t>(</w:t>
             </w:r>
@@ -2650,10 +3092,10 @@
             <w:r>
               <w:rPr>
                 <w:szCs w:val="22"/>
-                <w:lang w:val="en-US"/>
               </w:rPr>
               <w:t xml:space="preserve">, </w:t>
             </w:r>
+            <w:proofErr w:type="spellStart"/>
             <w:r>
               <w:rPr>
                 <w:szCs w:val="22"/>
@@ -2661,10 +3103,10 @@
               </w:rPr>
               <w:t>rhs</w:t>
             </w:r>
-            <w:r>
-              <w:rPr>
-                <w:szCs w:val="22"/>
-                <w:lang w:val="en-US"/>
+            <w:proofErr w:type="spellEnd"/>
+            <w:r>
+              <w:rPr>
+                <w:szCs w:val="22"/>
               </w:rPr>
               <w:t>):</w:t>
             </w:r>
@@ -2680,7 +3122,6 @@
             <w:r>
               <w:rPr>
                 <w:szCs w:val="22"/>
-                <w:lang w:val="en-US"/>
               </w:rPr>
               <w:t xml:space="preserve">        </w:t>
             </w:r>
@@ -2689,56 +3130,170 @@
                 <w:szCs w:val="22"/>
                 <w:lang w:val="en-US"/>
               </w:rPr>
-              <w:t>if isinstance(rhs, Rational):</w:t>
-            </w:r>
-          </w:p>
-          <w:p>
-            <w:pPr>
-              <w:jc w:val="both"/>
-              <w:rPr>
-                <w:szCs w:val="22"/>
-                <w:lang w:val="en-US"/>
-              </w:rPr>
-            </w:pPr>
-            <w:r>
-              <w:rPr>
-                <w:szCs w:val="22"/>
-                <w:lang w:val="en-US"/>
-              </w:rPr>
-              <w:t xml:space="preserve">            a = self.numerator * rhs.denominator + \</w:t>
-            </w:r>
-          </w:p>
-          <w:p>
-            <w:pPr>
-              <w:jc w:val="both"/>
-              <w:rPr>
-                <w:szCs w:val="22"/>
-                <w:lang w:val="en-US"/>
-              </w:rPr>
-            </w:pPr>
-            <w:r>
-              <w:rPr>
-                <w:szCs w:val="22"/>
-                <w:lang w:val="en-US"/>
-              </w:rPr>
-              <w:t xml:space="preserve">                self.denominator * rhs.numerator</w:t>
-            </w:r>
-          </w:p>
-          <w:p>
-            <w:pPr>
-              <w:jc w:val="both"/>
-              <w:rPr>
-                <w:szCs w:val="22"/>
-                <w:lang w:val="en-US"/>
-              </w:rPr>
-            </w:pPr>
-            <w:r>
-              <w:rPr>
-                <w:szCs w:val="22"/>
-                <w:lang w:val="en-US"/>
-              </w:rPr>
-              <w:t xml:space="preserve">            b = self.denominator * rhs.denominator</w:t>
-            </w:r>
+              <w:t xml:space="preserve">if </w:t>
+            </w:r>
+            <w:proofErr w:type="spellStart"/>
+            <w:r>
+              <w:rPr>
+                <w:szCs w:val="22"/>
+                <w:lang w:val="en-US"/>
+              </w:rPr>
+              <w:t>isinstance</w:t>
+            </w:r>
+            <w:proofErr w:type="spellEnd"/>
+            <w:r>
+              <w:rPr>
+                <w:szCs w:val="22"/>
+                <w:lang w:val="en-US"/>
+              </w:rPr>
+              <w:t>(</w:t>
+            </w:r>
+            <w:proofErr w:type="spellStart"/>
+            <w:r>
+              <w:rPr>
+                <w:szCs w:val="22"/>
+                <w:lang w:val="en-US"/>
+              </w:rPr>
+              <w:t>rhs</w:t>
+            </w:r>
+            <w:proofErr w:type="spellEnd"/>
+            <w:r>
+              <w:rPr>
+                <w:szCs w:val="22"/>
+                <w:lang w:val="en-US"/>
+              </w:rPr>
+              <w:t>, Rational):</w:t>
+            </w:r>
+          </w:p>
+          <w:p>
+            <w:pPr>
+              <w:jc w:val="both"/>
+              <w:rPr>
+                <w:szCs w:val="22"/>
+                <w:lang w:val="en-US"/>
+              </w:rPr>
+            </w:pPr>
+            <w:r>
+              <w:rPr>
+                <w:szCs w:val="22"/>
+                <w:lang w:val="en-US"/>
+              </w:rPr>
+              <w:t xml:space="preserve">            a = </w:t>
+            </w:r>
+            <w:proofErr w:type="spellStart"/>
+            <w:r>
+              <w:rPr>
+                <w:szCs w:val="22"/>
+                <w:lang w:val="en-US"/>
+              </w:rPr>
+              <w:t>self.numerator</w:t>
+            </w:r>
+            <w:proofErr w:type="spellEnd"/>
+            <w:r>
+              <w:rPr>
+                <w:szCs w:val="22"/>
+                <w:lang w:val="en-US"/>
+              </w:rPr>
+              <w:t xml:space="preserve"> * </w:t>
+            </w:r>
+            <w:proofErr w:type="spellStart"/>
+            <w:r>
+              <w:rPr>
+                <w:szCs w:val="22"/>
+                <w:lang w:val="en-US"/>
+              </w:rPr>
+              <w:t>rhs.denominator</w:t>
+            </w:r>
+            <w:proofErr w:type="spellEnd"/>
+            <w:r>
+              <w:rPr>
+                <w:szCs w:val="22"/>
+                <w:lang w:val="en-US"/>
+              </w:rPr>
+              <w:t xml:space="preserve"> + \</w:t>
+            </w:r>
+          </w:p>
+          <w:p>
+            <w:pPr>
+              <w:jc w:val="both"/>
+              <w:rPr>
+                <w:szCs w:val="22"/>
+                <w:lang w:val="en-US"/>
+              </w:rPr>
+            </w:pPr>
+            <w:r>
+              <w:rPr>
+                <w:szCs w:val="22"/>
+                <w:lang w:val="en-US"/>
+              </w:rPr>
+              <w:t xml:space="preserve">                </w:t>
+            </w:r>
+            <w:proofErr w:type="spellStart"/>
+            <w:r>
+              <w:rPr>
+                <w:szCs w:val="22"/>
+                <w:lang w:val="en-US"/>
+              </w:rPr>
+              <w:t>self.denominator</w:t>
+            </w:r>
+            <w:proofErr w:type="spellEnd"/>
+            <w:r>
+              <w:rPr>
+                <w:szCs w:val="22"/>
+                <w:lang w:val="en-US"/>
+              </w:rPr>
+              <w:t xml:space="preserve"> * </w:t>
+            </w:r>
+            <w:proofErr w:type="spellStart"/>
+            <w:r>
+              <w:rPr>
+                <w:szCs w:val="22"/>
+                <w:lang w:val="en-US"/>
+              </w:rPr>
+              <w:t>rhs.numerator</w:t>
+            </w:r>
+            <w:proofErr w:type="spellEnd"/>
+          </w:p>
+          <w:p>
+            <w:pPr>
+              <w:jc w:val="both"/>
+              <w:rPr>
+                <w:szCs w:val="22"/>
+                <w:lang w:val="en-US"/>
+              </w:rPr>
+            </w:pPr>
+            <w:r>
+              <w:rPr>
+                <w:szCs w:val="22"/>
+                <w:lang w:val="en-US"/>
+              </w:rPr>
+              <w:t xml:space="preserve">            b = </w:t>
+            </w:r>
+            <w:proofErr w:type="spellStart"/>
+            <w:r>
+              <w:rPr>
+                <w:szCs w:val="22"/>
+                <w:lang w:val="en-US"/>
+              </w:rPr>
+              <w:t>self.denominator</w:t>
+            </w:r>
+            <w:proofErr w:type="spellEnd"/>
+            <w:r>
+              <w:rPr>
+                <w:szCs w:val="22"/>
+                <w:lang w:val="en-US"/>
+              </w:rPr>
+              <w:t xml:space="preserve"> * </w:t>
+            </w:r>
+            <w:proofErr w:type="spellStart"/>
+            <w:r>
+              <w:rPr>
+                <w:szCs w:val="22"/>
+                <w:lang w:val="en-US"/>
+              </w:rPr>
+              <w:t>rhs.denominator</w:t>
+            </w:r>
+            <w:proofErr w:type="spellEnd"/>
           </w:p>
           <w:p>
             <w:pPr>
@@ -2801,6 +3356,7 @@
               </w:rPr>
               <w:t xml:space="preserve"> </w:t>
             </w:r>
+            <w:proofErr w:type="spellStart"/>
             <w:r>
               <w:rPr>
                 <w:szCs w:val="22"/>
@@ -2808,6 +3364,7 @@
               </w:rPr>
               <w:t>ValueError</w:t>
             </w:r>
+            <w:proofErr w:type="spellEnd"/>
             <w:r>
               <w:rPr>
                 <w:szCs w:val="22"/>
@@ -2857,72 +3414,202 @@
                 <w:szCs w:val="22"/>
                 <w:lang w:val="en-US"/>
               </w:rPr>
-              <w:t>def sub(self, rhs):</w:t>
-            </w:r>
-          </w:p>
-          <w:p>
-            <w:pPr>
-              <w:jc w:val="both"/>
-              <w:rPr>
-                <w:szCs w:val="22"/>
-                <w:lang w:val="en-US"/>
-              </w:rPr>
-            </w:pPr>
-            <w:r>
-              <w:rPr>
-                <w:szCs w:val="22"/>
-                <w:lang w:val="en-US"/>
-              </w:rPr>
-              <w:t xml:space="preserve">        if isinstance(rhs, Rational):</w:t>
-            </w:r>
-          </w:p>
-          <w:p>
-            <w:pPr>
-              <w:jc w:val="both"/>
-              <w:rPr>
-                <w:szCs w:val="22"/>
-                <w:lang w:val="en-US"/>
-              </w:rPr>
-            </w:pPr>
-            <w:r>
-              <w:rPr>
-                <w:szCs w:val="22"/>
-                <w:lang w:val="en-US"/>
-              </w:rPr>
-              <w:t xml:space="preserve">            a = self.numerator * rhs.denominator - \</w:t>
-            </w:r>
-          </w:p>
-          <w:p>
-            <w:pPr>
-              <w:jc w:val="both"/>
-              <w:rPr>
-                <w:szCs w:val="22"/>
-                <w:lang w:val="en-US"/>
-              </w:rPr>
-            </w:pPr>
-            <w:r>
-              <w:rPr>
-                <w:szCs w:val="22"/>
-                <w:lang w:val="en-US"/>
-              </w:rPr>
-              <w:t xml:space="preserve">                self.denominator * rhs.numerator</w:t>
-            </w:r>
-          </w:p>
-          <w:p>
-            <w:pPr>
-              <w:jc w:val="both"/>
-              <w:rPr>
-                <w:szCs w:val="22"/>
-                <w:lang w:val="en-US"/>
-              </w:rPr>
-            </w:pPr>
-            <w:r>
-              <w:rPr>
-                <w:szCs w:val="22"/>
-                <w:lang w:val="en-US"/>
-              </w:rPr>
-              <w:t xml:space="preserve">            b = self.denominator * rhs.denominator</w:t>
-            </w:r>
+              <w:t xml:space="preserve">def sub(self, </w:t>
+            </w:r>
+            <w:proofErr w:type="spellStart"/>
+            <w:r>
+              <w:rPr>
+                <w:szCs w:val="22"/>
+                <w:lang w:val="en-US"/>
+              </w:rPr>
+              <w:t>rhs</w:t>
+            </w:r>
+            <w:proofErr w:type="spellEnd"/>
+            <w:r>
+              <w:rPr>
+                <w:szCs w:val="22"/>
+                <w:lang w:val="en-US"/>
+              </w:rPr>
+              <w:t>):</w:t>
+            </w:r>
+          </w:p>
+          <w:p>
+            <w:pPr>
+              <w:jc w:val="both"/>
+              <w:rPr>
+                <w:szCs w:val="22"/>
+                <w:lang w:val="en-US"/>
+              </w:rPr>
+            </w:pPr>
+            <w:r>
+              <w:rPr>
+                <w:szCs w:val="22"/>
+                <w:lang w:val="en-US"/>
+              </w:rPr>
+              <w:t xml:space="preserve">        if </w:t>
+            </w:r>
+            <w:proofErr w:type="spellStart"/>
+            <w:r>
+              <w:rPr>
+                <w:szCs w:val="22"/>
+                <w:lang w:val="en-US"/>
+              </w:rPr>
+              <w:t>isinstance</w:t>
+            </w:r>
+            <w:proofErr w:type="spellEnd"/>
+            <w:r>
+              <w:rPr>
+                <w:szCs w:val="22"/>
+                <w:lang w:val="en-US"/>
+              </w:rPr>
+              <w:t>(</w:t>
+            </w:r>
+            <w:proofErr w:type="spellStart"/>
+            <w:r>
+              <w:rPr>
+                <w:szCs w:val="22"/>
+                <w:lang w:val="en-US"/>
+              </w:rPr>
+              <w:t>rhs</w:t>
+            </w:r>
+            <w:proofErr w:type="spellEnd"/>
+            <w:r>
+              <w:rPr>
+                <w:szCs w:val="22"/>
+                <w:lang w:val="en-US"/>
+              </w:rPr>
+              <w:t>, Rational):</w:t>
+            </w:r>
+          </w:p>
+          <w:p>
+            <w:pPr>
+              <w:jc w:val="both"/>
+              <w:rPr>
+                <w:szCs w:val="22"/>
+                <w:lang w:val="en-US"/>
+              </w:rPr>
+            </w:pPr>
+            <w:r>
+              <w:rPr>
+                <w:szCs w:val="22"/>
+                <w:lang w:val="en-US"/>
+              </w:rPr>
+              <w:t xml:space="preserve">            a = </w:t>
+            </w:r>
+            <w:proofErr w:type="spellStart"/>
+            <w:r>
+              <w:rPr>
+                <w:szCs w:val="22"/>
+                <w:lang w:val="en-US"/>
+              </w:rPr>
+              <w:t>self.numerator</w:t>
+            </w:r>
+            <w:proofErr w:type="spellEnd"/>
+            <w:r>
+              <w:rPr>
+                <w:szCs w:val="22"/>
+                <w:lang w:val="en-US"/>
+              </w:rPr>
+              <w:t xml:space="preserve"> * </w:t>
+            </w:r>
+            <w:proofErr w:type="spellStart"/>
+            <w:r>
+              <w:rPr>
+                <w:szCs w:val="22"/>
+                <w:lang w:val="en-US"/>
+              </w:rPr>
+              <w:t>rhs.denominator</w:t>
+            </w:r>
+            <w:proofErr w:type="spellEnd"/>
+            <w:r>
+              <w:rPr>
+                <w:szCs w:val="22"/>
+                <w:lang w:val="en-US"/>
+              </w:rPr>
+              <w:t xml:space="preserve"> - \</w:t>
+            </w:r>
+          </w:p>
+          <w:p>
+            <w:pPr>
+              <w:jc w:val="both"/>
+              <w:rPr>
+                <w:szCs w:val="22"/>
+                <w:lang w:val="en-US"/>
+              </w:rPr>
+            </w:pPr>
+            <w:r>
+              <w:rPr>
+                <w:szCs w:val="22"/>
+                <w:lang w:val="en-US"/>
+              </w:rPr>
+              <w:t xml:space="preserve">                </w:t>
+            </w:r>
+            <w:proofErr w:type="spellStart"/>
+            <w:r>
+              <w:rPr>
+                <w:szCs w:val="22"/>
+                <w:lang w:val="en-US"/>
+              </w:rPr>
+              <w:t>self.denominator</w:t>
+            </w:r>
+            <w:proofErr w:type="spellEnd"/>
+            <w:r>
+              <w:rPr>
+                <w:szCs w:val="22"/>
+                <w:lang w:val="en-US"/>
+              </w:rPr>
+              <w:t xml:space="preserve"> * </w:t>
+            </w:r>
+            <w:proofErr w:type="spellStart"/>
+            <w:r>
+              <w:rPr>
+                <w:szCs w:val="22"/>
+                <w:lang w:val="en-US"/>
+              </w:rPr>
+              <w:t>rhs.numerator</w:t>
+            </w:r>
+            <w:proofErr w:type="spellEnd"/>
+          </w:p>
+          <w:p>
+            <w:pPr>
+              <w:jc w:val="both"/>
+              <w:rPr>
+                <w:szCs w:val="22"/>
+                <w:lang w:val="en-US"/>
+              </w:rPr>
+            </w:pPr>
+            <w:r>
+              <w:rPr>
+                <w:szCs w:val="22"/>
+                <w:lang w:val="en-US"/>
+              </w:rPr>
+              <w:t xml:space="preserve">            b = </w:t>
+            </w:r>
+            <w:proofErr w:type="spellStart"/>
+            <w:r>
+              <w:rPr>
+                <w:szCs w:val="22"/>
+                <w:lang w:val="en-US"/>
+              </w:rPr>
+              <w:t>self.denominator</w:t>
+            </w:r>
+            <w:proofErr w:type="spellEnd"/>
+            <w:r>
+              <w:rPr>
+                <w:szCs w:val="22"/>
+                <w:lang w:val="en-US"/>
+              </w:rPr>
+              <w:t xml:space="preserve"> * </w:t>
+            </w:r>
+            <w:proofErr w:type="spellStart"/>
+            <w:r>
+              <w:rPr>
+                <w:szCs w:val="22"/>
+                <w:lang w:val="en-US"/>
+              </w:rPr>
+              <w:t>rhs.denominator</w:t>
+            </w:r>
+            <w:proofErr w:type="spellEnd"/>
           </w:p>
           <w:p>
             <w:pPr>
@@ -2985,6 +3672,7 @@
               </w:rPr>
               <w:t xml:space="preserve"> </w:t>
             </w:r>
+            <w:proofErr w:type="spellStart"/>
             <w:r>
               <w:rPr>
                 <w:szCs w:val="22"/>
@@ -2992,6 +3680,7 @@
               </w:rPr>
               <w:t>ValueError</w:t>
             </w:r>
+            <w:proofErr w:type="spellEnd"/>
             <w:r>
               <w:rPr>
                 <w:szCs w:val="22"/>
@@ -3040,56 +3729,170 @@
                 <w:szCs w:val="22"/>
                 <w:lang w:val="en-US"/>
               </w:rPr>
-              <w:t>def mul(self, rhs):</w:t>
-            </w:r>
-          </w:p>
-          <w:p>
-            <w:pPr>
-              <w:jc w:val="both"/>
-              <w:rPr>
-                <w:szCs w:val="22"/>
-                <w:lang w:val="en-US"/>
-              </w:rPr>
-            </w:pPr>
-            <w:r>
-              <w:rPr>
-                <w:szCs w:val="22"/>
-                <w:lang w:val="en-US"/>
-              </w:rPr>
-              <w:t xml:space="preserve">        if isinstance(rhs, Rational):</w:t>
-            </w:r>
-          </w:p>
-          <w:p>
-            <w:pPr>
-              <w:jc w:val="both"/>
-              <w:rPr>
-                <w:szCs w:val="22"/>
-                <w:lang w:val="en-US"/>
-              </w:rPr>
-            </w:pPr>
-            <w:r>
-              <w:rPr>
-                <w:szCs w:val="22"/>
-                <w:lang w:val="en-US"/>
-              </w:rPr>
-              <w:t xml:space="preserve">            a = self.numerator * rhs.numerator</w:t>
-            </w:r>
-          </w:p>
-          <w:p>
-            <w:pPr>
-              <w:jc w:val="both"/>
-              <w:rPr>
-                <w:szCs w:val="22"/>
-                <w:lang w:val="en-US"/>
-              </w:rPr>
-            </w:pPr>
-            <w:r>
-              <w:rPr>
-                <w:szCs w:val="22"/>
-                <w:lang w:val="en-US"/>
-              </w:rPr>
-              <w:t xml:space="preserve">            b = self.denominator * rhs.denominator</w:t>
-            </w:r>
+              <w:t xml:space="preserve">def </w:t>
+            </w:r>
+            <w:proofErr w:type="spellStart"/>
+            <w:r>
+              <w:rPr>
+                <w:szCs w:val="22"/>
+                <w:lang w:val="en-US"/>
+              </w:rPr>
+              <w:t>mul</w:t>
+            </w:r>
+            <w:proofErr w:type="spellEnd"/>
+            <w:r>
+              <w:rPr>
+                <w:szCs w:val="22"/>
+                <w:lang w:val="en-US"/>
+              </w:rPr>
+              <w:t xml:space="preserve">(self, </w:t>
+            </w:r>
+            <w:proofErr w:type="spellStart"/>
+            <w:r>
+              <w:rPr>
+                <w:szCs w:val="22"/>
+                <w:lang w:val="en-US"/>
+              </w:rPr>
+              <w:t>rhs</w:t>
+            </w:r>
+            <w:proofErr w:type="spellEnd"/>
+            <w:r>
+              <w:rPr>
+                <w:szCs w:val="22"/>
+                <w:lang w:val="en-US"/>
+              </w:rPr>
+              <w:t>):</w:t>
+            </w:r>
+          </w:p>
+          <w:p>
+            <w:pPr>
+              <w:jc w:val="both"/>
+              <w:rPr>
+                <w:szCs w:val="22"/>
+                <w:lang w:val="en-US"/>
+              </w:rPr>
+            </w:pPr>
+            <w:r>
+              <w:rPr>
+                <w:szCs w:val="22"/>
+                <w:lang w:val="en-US"/>
+              </w:rPr>
+              <w:t xml:space="preserve">        if </w:t>
+            </w:r>
+            <w:proofErr w:type="spellStart"/>
+            <w:r>
+              <w:rPr>
+                <w:szCs w:val="22"/>
+                <w:lang w:val="en-US"/>
+              </w:rPr>
+              <w:t>isinstance</w:t>
+            </w:r>
+            <w:proofErr w:type="spellEnd"/>
+            <w:r>
+              <w:rPr>
+                <w:szCs w:val="22"/>
+                <w:lang w:val="en-US"/>
+              </w:rPr>
+              <w:t>(</w:t>
+            </w:r>
+            <w:proofErr w:type="spellStart"/>
+            <w:r>
+              <w:rPr>
+                <w:szCs w:val="22"/>
+                <w:lang w:val="en-US"/>
+              </w:rPr>
+              <w:t>rhs</w:t>
+            </w:r>
+            <w:proofErr w:type="spellEnd"/>
+            <w:r>
+              <w:rPr>
+                <w:szCs w:val="22"/>
+                <w:lang w:val="en-US"/>
+              </w:rPr>
+              <w:t>, Rational):</w:t>
+            </w:r>
+          </w:p>
+          <w:p>
+            <w:pPr>
+              <w:jc w:val="both"/>
+              <w:rPr>
+                <w:szCs w:val="22"/>
+                <w:lang w:val="en-US"/>
+              </w:rPr>
+            </w:pPr>
+            <w:r>
+              <w:rPr>
+                <w:szCs w:val="22"/>
+                <w:lang w:val="en-US"/>
+              </w:rPr>
+              <w:t xml:space="preserve">            a = </w:t>
+            </w:r>
+            <w:proofErr w:type="spellStart"/>
+            <w:r>
+              <w:rPr>
+                <w:szCs w:val="22"/>
+                <w:lang w:val="en-US"/>
+              </w:rPr>
+              <w:t>self.numerator</w:t>
+            </w:r>
+            <w:proofErr w:type="spellEnd"/>
+            <w:r>
+              <w:rPr>
+                <w:szCs w:val="22"/>
+                <w:lang w:val="en-US"/>
+              </w:rPr>
+              <w:t xml:space="preserve"> * </w:t>
+            </w:r>
+            <w:proofErr w:type="spellStart"/>
+            <w:r>
+              <w:rPr>
+                <w:szCs w:val="22"/>
+                <w:lang w:val="en-US"/>
+              </w:rPr>
+              <w:t>rhs.numerator</w:t>
+            </w:r>
+            <w:proofErr w:type="spellEnd"/>
+          </w:p>
+          <w:p>
+            <w:pPr>
+              <w:jc w:val="both"/>
+              <w:rPr>
+                <w:szCs w:val="22"/>
+                <w:lang w:val="en-US"/>
+              </w:rPr>
+            </w:pPr>
+            <w:r>
+              <w:rPr>
+                <w:szCs w:val="22"/>
+                <w:lang w:val="en-US"/>
+              </w:rPr>
+              <w:t xml:space="preserve">            b = </w:t>
+            </w:r>
+            <w:proofErr w:type="spellStart"/>
+            <w:r>
+              <w:rPr>
+                <w:szCs w:val="22"/>
+                <w:lang w:val="en-US"/>
+              </w:rPr>
+              <w:t>self.denominator</w:t>
+            </w:r>
+            <w:proofErr w:type="spellEnd"/>
+            <w:r>
+              <w:rPr>
+                <w:szCs w:val="22"/>
+                <w:lang w:val="en-US"/>
+              </w:rPr>
+              <w:t xml:space="preserve"> * </w:t>
+            </w:r>
+            <w:proofErr w:type="spellStart"/>
+            <w:r>
+              <w:rPr>
+                <w:szCs w:val="22"/>
+                <w:lang w:val="en-US"/>
+              </w:rPr>
+              <w:t>rhs.denominator</w:t>
+            </w:r>
+            <w:proofErr w:type="spellEnd"/>
           </w:p>
           <w:p>
             <w:pPr>
@@ -3143,6 +3946,7 @@
               </w:rPr>
               <w:t xml:space="preserve"> </w:t>
             </w:r>
+            <w:proofErr w:type="spellStart"/>
             <w:r>
               <w:rPr>
                 <w:szCs w:val="22"/>
@@ -3150,6 +3954,7 @@
               </w:rPr>
               <w:t>ValueError</w:t>
             </w:r>
+            <w:proofErr w:type="spellEnd"/>
             <w:r>
               <w:rPr>
                 <w:szCs w:val="22"/>
@@ -3198,56 +4003,154 @@
                 <w:szCs w:val="22"/>
                 <w:lang w:val="en-US"/>
               </w:rPr>
-              <w:t>def div(self, rhs):</w:t>
-            </w:r>
-          </w:p>
-          <w:p>
-            <w:pPr>
-              <w:jc w:val="both"/>
-              <w:rPr>
-                <w:szCs w:val="22"/>
-                <w:lang w:val="en-US"/>
-              </w:rPr>
-            </w:pPr>
-            <w:r>
-              <w:rPr>
-                <w:szCs w:val="22"/>
-                <w:lang w:val="en-US"/>
-              </w:rPr>
-              <w:t xml:space="preserve">        if isinstance(rhs, Rational):</w:t>
-            </w:r>
-          </w:p>
-          <w:p>
-            <w:pPr>
-              <w:jc w:val="both"/>
-              <w:rPr>
-                <w:szCs w:val="22"/>
-                <w:lang w:val="en-US"/>
-              </w:rPr>
-            </w:pPr>
-            <w:r>
-              <w:rPr>
-                <w:szCs w:val="22"/>
-                <w:lang w:val="en-US"/>
-              </w:rPr>
-              <w:t xml:space="preserve">            a = self.numerator * rhs.denominator</w:t>
-            </w:r>
-          </w:p>
-          <w:p>
-            <w:pPr>
-              <w:jc w:val="both"/>
-              <w:rPr>
-                <w:szCs w:val="22"/>
-                <w:lang w:val="en-US"/>
-              </w:rPr>
-            </w:pPr>
-            <w:r>
-              <w:rPr>
-                <w:szCs w:val="22"/>
-                <w:lang w:val="en-US"/>
-              </w:rPr>
-              <w:t xml:space="preserve">            b = self.denominator * rhs.numerator</w:t>
-            </w:r>
+              <w:t xml:space="preserve">def div(self, </w:t>
+            </w:r>
+            <w:proofErr w:type="spellStart"/>
+            <w:r>
+              <w:rPr>
+                <w:szCs w:val="22"/>
+                <w:lang w:val="en-US"/>
+              </w:rPr>
+              <w:t>rhs</w:t>
+            </w:r>
+            <w:proofErr w:type="spellEnd"/>
+            <w:r>
+              <w:rPr>
+                <w:szCs w:val="22"/>
+                <w:lang w:val="en-US"/>
+              </w:rPr>
+              <w:t>):</w:t>
+            </w:r>
+          </w:p>
+          <w:p>
+            <w:pPr>
+              <w:jc w:val="both"/>
+              <w:rPr>
+                <w:szCs w:val="22"/>
+                <w:lang w:val="en-US"/>
+              </w:rPr>
+            </w:pPr>
+            <w:r>
+              <w:rPr>
+                <w:szCs w:val="22"/>
+                <w:lang w:val="en-US"/>
+              </w:rPr>
+              <w:t xml:space="preserve">        if </w:t>
+            </w:r>
+            <w:proofErr w:type="spellStart"/>
+            <w:r>
+              <w:rPr>
+                <w:szCs w:val="22"/>
+                <w:lang w:val="en-US"/>
+              </w:rPr>
+              <w:t>isinstance</w:t>
+            </w:r>
+            <w:proofErr w:type="spellEnd"/>
+            <w:r>
+              <w:rPr>
+                <w:szCs w:val="22"/>
+                <w:lang w:val="en-US"/>
+              </w:rPr>
+              <w:t>(</w:t>
+            </w:r>
+            <w:proofErr w:type="spellStart"/>
+            <w:r>
+              <w:rPr>
+                <w:szCs w:val="22"/>
+                <w:lang w:val="en-US"/>
+              </w:rPr>
+              <w:t>rhs</w:t>
+            </w:r>
+            <w:proofErr w:type="spellEnd"/>
+            <w:r>
+              <w:rPr>
+                <w:szCs w:val="22"/>
+                <w:lang w:val="en-US"/>
+              </w:rPr>
+              <w:t>, Rational):</w:t>
+            </w:r>
+          </w:p>
+          <w:p>
+            <w:pPr>
+              <w:jc w:val="both"/>
+              <w:rPr>
+                <w:szCs w:val="22"/>
+                <w:lang w:val="en-US"/>
+              </w:rPr>
+            </w:pPr>
+            <w:r>
+              <w:rPr>
+                <w:szCs w:val="22"/>
+                <w:lang w:val="en-US"/>
+              </w:rPr>
+              <w:t xml:space="preserve">            a = </w:t>
+            </w:r>
+            <w:proofErr w:type="spellStart"/>
+            <w:r>
+              <w:rPr>
+                <w:szCs w:val="22"/>
+                <w:lang w:val="en-US"/>
+              </w:rPr>
+              <w:t>self.numerator</w:t>
+            </w:r>
+            <w:proofErr w:type="spellEnd"/>
+            <w:r>
+              <w:rPr>
+                <w:szCs w:val="22"/>
+                <w:lang w:val="en-US"/>
+              </w:rPr>
+              <w:t xml:space="preserve"> * </w:t>
+            </w:r>
+            <w:proofErr w:type="spellStart"/>
+            <w:r>
+              <w:rPr>
+                <w:szCs w:val="22"/>
+                <w:lang w:val="en-US"/>
+              </w:rPr>
+              <w:t>rhs.denominator</w:t>
+            </w:r>
+            <w:proofErr w:type="spellEnd"/>
+          </w:p>
+          <w:p>
+            <w:pPr>
+              <w:jc w:val="both"/>
+              <w:rPr>
+                <w:szCs w:val="22"/>
+                <w:lang w:val="en-US"/>
+              </w:rPr>
+            </w:pPr>
+            <w:r>
+              <w:rPr>
+                <w:szCs w:val="22"/>
+                <w:lang w:val="en-US"/>
+              </w:rPr>
+              <w:t xml:space="preserve">            b = </w:t>
+            </w:r>
+            <w:proofErr w:type="spellStart"/>
+            <w:r>
+              <w:rPr>
+                <w:szCs w:val="22"/>
+                <w:lang w:val="en-US"/>
+              </w:rPr>
+              <w:t>self.denominator</w:t>
+            </w:r>
+            <w:proofErr w:type="spellEnd"/>
+            <w:r>
+              <w:rPr>
+                <w:szCs w:val="22"/>
+                <w:lang w:val="en-US"/>
+              </w:rPr>
+              <w:t xml:space="preserve"> * </w:t>
+            </w:r>
+            <w:proofErr w:type="spellStart"/>
+            <w:r>
+              <w:rPr>
+                <w:szCs w:val="22"/>
+                <w:lang w:val="en-US"/>
+              </w:rPr>
+              <w:t>rhs.numerator</w:t>
+            </w:r>
+            <w:proofErr w:type="spellEnd"/>
           </w:p>
           <w:p>
             <w:pPr>
@@ -3301,6 +4204,7 @@
               </w:rPr>
               <w:t xml:space="preserve"> </w:t>
             </w:r>
+            <w:proofErr w:type="spellStart"/>
             <w:r>
               <w:rPr>
                 <w:szCs w:val="22"/>
@@ -3308,6 +4212,7 @@
               </w:rPr>
               <w:t>ValueError</w:t>
             </w:r>
+            <w:proofErr w:type="spellEnd"/>
             <w:r>
               <w:rPr>
                 <w:szCs w:val="22"/>
@@ -3356,55 +4261,167 @@
                 <w:szCs w:val="22"/>
                 <w:lang w:val="en-US"/>
               </w:rPr>
-              <w:t>def equals(self, rhs):</w:t>
-            </w:r>
-          </w:p>
-          <w:p>
-            <w:pPr>
-              <w:jc w:val="both"/>
-              <w:rPr>
-                <w:szCs w:val="22"/>
-                <w:lang w:val="en-US"/>
-              </w:rPr>
-            </w:pPr>
-            <w:r>
-              <w:rPr>
-                <w:szCs w:val="22"/>
-                <w:lang w:val="en-US"/>
-              </w:rPr>
-              <w:t xml:space="preserve">        if isinstance(rhs, Rational):</w:t>
-            </w:r>
-          </w:p>
-          <w:p>
-            <w:pPr>
-              <w:jc w:val="both"/>
-              <w:rPr>
-                <w:szCs w:val="22"/>
-                <w:lang w:val="en-US"/>
-              </w:rPr>
-            </w:pPr>
-            <w:r>
-              <w:rPr>
-                <w:szCs w:val="22"/>
-                <w:lang w:val="en-US"/>
-              </w:rPr>
-              <w:t xml:space="preserve">            return (self.numerator == rhs.numerator) and \</w:t>
-            </w:r>
-          </w:p>
-          <w:p>
-            <w:pPr>
-              <w:jc w:val="both"/>
-              <w:rPr>
-                <w:szCs w:val="22"/>
-                <w:lang w:val="en-US"/>
-              </w:rPr>
-            </w:pPr>
-            <w:r>
-              <w:rPr>
-                <w:szCs w:val="22"/>
-                <w:lang w:val="en-US"/>
-              </w:rPr>
-              <w:t xml:space="preserve">                (self.denominator == rhs.denominator)</w:t>
+              <w:t xml:space="preserve">def equals(self, </w:t>
+            </w:r>
+            <w:proofErr w:type="spellStart"/>
+            <w:r>
+              <w:rPr>
+                <w:szCs w:val="22"/>
+                <w:lang w:val="en-US"/>
+              </w:rPr>
+              <w:t>rhs</w:t>
+            </w:r>
+            <w:proofErr w:type="spellEnd"/>
+            <w:r>
+              <w:rPr>
+                <w:szCs w:val="22"/>
+                <w:lang w:val="en-US"/>
+              </w:rPr>
+              <w:t>):</w:t>
+            </w:r>
+          </w:p>
+          <w:p>
+            <w:pPr>
+              <w:jc w:val="both"/>
+              <w:rPr>
+                <w:szCs w:val="22"/>
+                <w:lang w:val="en-US"/>
+              </w:rPr>
+            </w:pPr>
+            <w:r>
+              <w:rPr>
+                <w:szCs w:val="22"/>
+                <w:lang w:val="en-US"/>
+              </w:rPr>
+              <w:t xml:space="preserve">        if </w:t>
+            </w:r>
+            <w:proofErr w:type="spellStart"/>
+            <w:r>
+              <w:rPr>
+                <w:szCs w:val="22"/>
+                <w:lang w:val="en-US"/>
+              </w:rPr>
+              <w:t>isinstance</w:t>
+            </w:r>
+            <w:proofErr w:type="spellEnd"/>
+            <w:r>
+              <w:rPr>
+                <w:szCs w:val="22"/>
+                <w:lang w:val="en-US"/>
+              </w:rPr>
+              <w:t>(</w:t>
+            </w:r>
+            <w:proofErr w:type="spellStart"/>
+            <w:r>
+              <w:rPr>
+                <w:szCs w:val="22"/>
+                <w:lang w:val="en-US"/>
+              </w:rPr>
+              <w:t>rhs</w:t>
+            </w:r>
+            <w:proofErr w:type="spellEnd"/>
+            <w:r>
+              <w:rPr>
+                <w:szCs w:val="22"/>
+                <w:lang w:val="en-US"/>
+              </w:rPr>
+              <w:t>, Rational):</w:t>
+            </w:r>
+          </w:p>
+          <w:p>
+            <w:pPr>
+              <w:jc w:val="both"/>
+              <w:rPr>
+                <w:szCs w:val="22"/>
+                <w:lang w:val="en-US"/>
+              </w:rPr>
+            </w:pPr>
+            <w:r>
+              <w:rPr>
+                <w:szCs w:val="22"/>
+                <w:lang w:val="en-US"/>
+              </w:rPr>
+              <w:t xml:space="preserve">            return (</w:t>
+            </w:r>
+            <w:proofErr w:type="spellStart"/>
+            <w:r>
+              <w:rPr>
+                <w:szCs w:val="22"/>
+                <w:lang w:val="en-US"/>
+              </w:rPr>
+              <w:t>self.numerator</w:t>
+            </w:r>
+            <w:proofErr w:type="spellEnd"/>
+            <w:r>
+              <w:rPr>
+                <w:szCs w:val="22"/>
+                <w:lang w:val="en-US"/>
+              </w:rPr>
+              <w:t xml:space="preserve"> == </w:t>
+            </w:r>
+            <w:proofErr w:type="spellStart"/>
+            <w:r>
+              <w:rPr>
+                <w:szCs w:val="22"/>
+                <w:lang w:val="en-US"/>
+              </w:rPr>
+              <w:t>rhs.numerator</w:t>
+            </w:r>
+            <w:proofErr w:type="spellEnd"/>
+            <w:r>
+              <w:rPr>
+                <w:szCs w:val="22"/>
+                <w:lang w:val="en-US"/>
+              </w:rPr>
+              <w:t>) and \</w:t>
+            </w:r>
+          </w:p>
+          <w:p>
+            <w:pPr>
+              <w:jc w:val="both"/>
+              <w:rPr>
+                <w:szCs w:val="22"/>
+                <w:lang w:val="en-US"/>
+              </w:rPr>
+            </w:pPr>
+            <w:r>
+              <w:rPr>
+                <w:szCs w:val="22"/>
+                <w:lang w:val="en-US"/>
+              </w:rPr>
+              <w:t xml:space="preserve">                (</w:t>
+            </w:r>
+            <w:proofErr w:type="spellStart"/>
+            <w:r>
+              <w:rPr>
+                <w:szCs w:val="22"/>
+                <w:lang w:val="en-US"/>
+              </w:rPr>
+              <w:t>self.denominator</w:t>
+            </w:r>
+            <w:proofErr w:type="spellEnd"/>
+            <w:r>
+              <w:rPr>
+                <w:szCs w:val="22"/>
+                <w:lang w:val="en-US"/>
+              </w:rPr>
+              <w:t xml:space="preserve"> == </w:t>
+            </w:r>
+            <w:proofErr w:type="spellStart"/>
+            <w:r>
+              <w:rPr>
+                <w:szCs w:val="22"/>
+                <w:lang w:val="en-US"/>
+              </w:rPr>
+              <w:t>rhs.denominator</w:t>
+            </w:r>
+            <w:proofErr w:type="spellEnd"/>
+            <w:r>
+              <w:rPr>
+                <w:szCs w:val="22"/>
+                <w:lang w:val="en-US"/>
+              </w:rPr>
+              <w:t>)</w:t>
             </w:r>
           </w:p>
           <w:p>
@@ -3461,56 +4478,154 @@
                 <w:szCs w:val="22"/>
                 <w:lang w:val="en-US"/>
               </w:rPr>
-              <w:t xml:space="preserve">    def greater(self, rhs):</w:t>
-            </w:r>
-          </w:p>
-          <w:p>
-            <w:pPr>
-              <w:jc w:val="both"/>
-              <w:rPr>
-                <w:szCs w:val="22"/>
-                <w:lang w:val="en-US"/>
-              </w:rPr>
-            </w:pPr>
-            <w:r>
-              <w:rPr>
-                <w:szCs w:val="22"/>
-                <w:lang w:val="en-US"/>
-              </w:rPr>
-              <w:t xml:space="preserve">        if isinstance(rhs, Rational):</w:t>
-            </w:r>
-          </w:p>
-          <w:p>
-            <w:pPr>
-              <w:jc w:val="both"/>
-              <w:rPr>
-                <w:szCs w:val="22"/>
-                <w:lang w:val="en-US"/>
-              </w:rPr>
-            </w:pPr>
-            <w:r>
-              <w:rPr>
-                <w:szCs w:val="22"/>
-                <w:lang w:val="en-US"/>
-              </w:rPr>
-              <w:t xml:space="preserve">            v1 = self.numerator / self.denominator</w:t>
-            </w:r>
-          </w:p>
-          <w:p>
-            <w:pPr>
-              <w:jc w:val="both"/>
-              <w:rPr>
-                <w:szCs w:val="22"/>
-                <w:lang w:val="en-US"/>
-              </w:rPr>
-            </w:pPr>
-            <w:r>
-              <w:rPr>
-                <w:szCs w:val="22"/>
-                <w:lang w:val="en-US"/>
-              </w:rPr>
-              <w:t xml:space="preserve">            v2 = rhs.numerator / rhs.denominator</w:t>
-            </w:r>
+              <w:t xml:space="preserve">    def greater(self, </w:t>
+            </w:r>
+            <w:proofErr w:type="spellStart"/>
+            <w:r>
+              <w:rPr>
+                <w:szCs w:val="22"/>
+                <w:lang w:val="en-US"/>
+              </w:rPr>
+              <w:t>rhs</w:t>
+            </w:r>
+            <w:proofErr w:type="spellEnd"/>
+            <w:r>
+              <w:rPr>
+                <w:szCs w:val="22"/>
+                <w:lang w:val="en-US"/>
+              </w:rPr>
+              <w:t>):</w:t>
+            </w:r>
+          </w:p>
+          <w:p>
+            <w:pPr>
+              <w:jc w:val="both"/>
+              <w:rPr>
+                <w:szCs w:val="22"/>
+                <w:lang w:val="en-US"/>
+              </w:rPr>
+            </w:pPr>
+            <w:r>
+              <w:rPr>
+                <w:szCs w:val="22"/>
+                <w:lang w:val="en-US"/>
+              </w:rPr>
+              <w:t xml:space="preserve">        if </w:t>
+            </w:r>
+            <w:proofErr w:type="spellStart"/>
+            <w:r>
+              <w:rPr>
+                <w:szCs w:val="22"/>
+                <w:lang w:val="en-US"/>
+              </w:rPr>
+              <w:t>isinstance</w:t>
+            </w:r>
+            <w:proofErr w:type="spellEnd"/>
+            <w:r>
+              <w:rPr>
+                <w:szCs w:val="22"/>
+                <w:lang w:val="en-US"/>
+              </w:rPr>
+              <w:t>(</w:t>
+            </w:r>
+            <w:proofErr w:type="spellStart"/>
+            <w:r>
+              <w:rPr>
+                <w:szCs w:val="22"/>
+                <w:lang w:val="en-US"/>
+              </w:rPr>
+              <w:t>rhs</w:t>
+            </w:r>
+            <w:proofErr w:type="spellEnd"/>
+            <w:r>
+              <w:rPr>
+                <w:szCs w:val="22"/>
+                <w:lang w:val="en-US"/>
+              </w:rPr>
+              <w:t>, Rational):</w:t>
+            </w:r>
+          </w:p>
+          <w:p>
+            <w:pPr>
+              <w:jc w:val="both"/>
+              <w:rPr>
+                <w:szCs w:val="22"/>
+                <w:lang w:val="en-US"/>
+              </w:rPr>
+            </w:pPr>
+            <w:r>
+              <w:rPr>
+                <w:szCs w:val="22"/>
+                <w:lang w:val="en-US"/>
+              </w:rPr>
+              <w:t xml:space="preserve">            v1 = </w:t>
+            </w:r>
+            <w:proofErr w:type="spellStart"/>
+            <w:r>
+              <w:rPr>
+                <w:szCs w:val="22"/>
+                <w:lang w:val="en-US"/>
+              </w:rPr>
+              <w:t>self.numerator</w:t>
+            </w:r>
+            <w:proofErr w:type="spellEnd"/>
+            <w:r>
+              <w:rPr>
+                <w:szCs w:val="22"/>
+                <w:lang w:val="en-US"/>
+              </w:rPr>
+              <w:t xml:space="preserve"> / </w:t>
+            </w:r>
+            <w:proofErr w:type="spellStart"/>
+            <w:r>
+              <w:rPr>
+                <w:szCs w:val="22"/>
+                <w:lang w:val="en-US"/>
+              </w:rPr>
+              <w:t>self.denominator</w:t>
+            </w:r>
+            <w:proofErr w:type="spellEnd"/>
+          </w:p>
+          <w:p>
+            <w:pPr>
+              <w:jc w:val="both"/>
+              <w:rPr>
+                <w:szCs w:val="22"/>
+                <w:lang w:val="en-US"/>
+              </w:rPr>
+            </w:pPr>
+            <w:r>
+              <w:rPr>
+                <w:szCs w:val="22"/>
+                <w:lang w:val="en-US"/>
+              </w:rPr>
+              <w:t xml:space="preserve">            v2 = </w:t>
+            </w:r>
+            <w:proofErr w:type="spellStart"/>
+            <w:r>
+              <w:rPr>
+                <w:szCs w:val="22"/>
+                <w:lang w:val="en-US"/>
+              </w:rPr>
+              <w:t>rhs.numerator</w:t>
+            </w:r>
+            <w:proofErr w:type="spellEnd"/>
+            <w:r>
+              <w:rPr>
+                <w:szCs w:val="22"/>
+                <w:lang w:val="en-US"/>
+              </w:rPr>
+              <w:t xml:space="preserve"> / </w:t>
+            </w:r>
+            <w:proofErr w:type="spellStart"/>
+            <w:r>
+              <w:rPr>
+                <w:szCs w:val="22"/>
+                <w:lang w:val="en-US"/>
+              </w:rPr>
+              <w:t>rhs.denominator</w:t>
+            </w:r>
+            <w:proofErr w:type="spellEnd"/>
           </w:p>
           <w:p>
             <w:pPr>
@@ -3582,56 +4697,154 @@
                 <w:szCs w:val="22"/>
                 <w:lang w:val="en-US"/>
               </w:rPr>
-              <w:t xml:space="preserve">    def less(self, rhs):</w:t>
-            </w:r>
-          </w:p>
-          <w:p>
-            <w:pPr>
-              <w:jc w:val="both"/>
-              <w:rPr>
-                <w:szCs w:val="22"/>
-                <w:lang w:val="en-US"/>
-              </w:rPr>
-            </w:pPr>
-            <w:r>
-              <w:rPr>
-                <w:szCs w:val="22"/>
-                <w:lang w:val="en-US"/>
-              </w:rPr>
-              <w:t xml:space="preserve">        if isinstance(rhs, Rational):</w:t>
-            </w:r>
-          </w:p>
-          <w:p>
-            <w:pPr>
-              <w:jc w:val="both"/>
-              <w:rPr>
-                <w:szCs w:val="22"/>
-                <w:lang w:val="en-US"/>
-              </w:rPr>
-            </w:pPr>
-            <w:r>
-              <w:rPr>
-                <w:szCs w:val="22"/>
-                <w:lang w:val="en-US"/>
-              </w:rPr>
-              <w:t xml:space="preserve">            v1 = self.numerator / self.denominator</w:t>
-            </w:r>
-          </w:p>
-          <w:p>
-            <w:pPr>
-              <w:jc w:val="both"/>
-              <w:rPr>
-                <w:szCs w:val="22"/>
-                <w:lang w:val="en-US"/>
-              </w:rPr>
-            </w:pPr>
-            <w:r>
-              <w:rPr>
-                <w:szCs w:val="22"/>
-                <w:lang w:val="en-US"/>
-              </w:rPr>
-              <w:t xml:space="preserve">            v2 = rhs.numerator / rhs.denominator</w:t>
-            </w:r>
+              <w:t xml:space="preserve">    def less(self, </w:t>
+            </w:r>
+            <w:proofErr w:type="spellStart"/>
+            <w:r>
+              <w:rPr>
+                <w:szCs w:val="22"/>
+                <w:lang w:val="en-US"/>
+              </w:rPr>
+              <w:t>rhs</w:t>
+            </w:r>
+            <w:proofErr w:type="spellEnd"/>
+            <w:r>
+              <w:rPr>
+                <w:szCs w:val="22"/>
+                <w:lang w:val="en-US"/>
+              </w:rPr>
+              <w:t>):</w:t>
+            </w:r>
+          </w:p>
+          <w:p>
+            <w:pPr>
+              <w:jc w:val="both"/>
+              <w:rPr>
+                <w:szCs w:val="22"/>
+                <w:lang w:val="en-US"/>
+              </w:rPr>
+            </w:pPr>
+            <w:r>
+              <w:rPr>
+                <w:szCs w:val="22"/>
+                <w:lang w:val="en-US"/>
+              </w:rPr>
+              <w:t xml:space="preserve">        if </w:t>
+            </w:r>
+            <w:proofErr w:type="spellStart"/>
+            <w:r>
+              <w:rPr>
+                <w:szCs w:val="22"/>
+                <w:lang w:val="en-US"/>
+              </w:rPr>
+              <w:t>isinstance</w:t>
+            </w:r>
+            <w:proofErr w:type="spellEnd"/>
+            <w:r>
+              <w:rPr>
+                <w:szCs w:val="22"/>
+                <w:lang w:val="en-US"/>
+              </w:rPr>
+              <w:t>(</w:t>
+            </w:r>
+            <w:proofErr w:type="spellStart"/>
+            <w:r>
+              <w:rPr>
+                <w:szCs w:val="22"/>
+                <w:lang w:val="en-US"/>
+              </w:rPr>
+              <w:t>rhs</w:t>
+            </w:r>
+            <w:proofErr w:type="spellEnd"/>
+            <w:r>
+              <w:rPr>
+                <w:szCs w:val="22"/>
+                <w:lang w:val="en-US"/>
+              </w:rPr>
+              <w:t>, Rational):</w:t>
+            </w:r>
+          </w:p>
+          <w:p>
+            <w:pPr>
+              <w:jc w:val="both"/>
+              <w:rPr>
+                <w:szCs w:val="22"/>
+                <w:lang w:val="en-US"/>
+              </w:rPr>
+            </w:pPr>
+            <w:r>
+              <w:rPr>
+                <w:szCs w:val="22"/>
+                <w:lang w:val="en-US"/>
+              </w:rPr>
+              <w:t xml:space="preserve">            v1 = </w:t>
+            </w:r>
+            <w:proofErr w:type="spellStart"/>
+            <w:r>
+              <w:rPr>
+                <w:szCs w:val="22"/>
+                <w:lang w:val="en-US"/>
+              </w:rPr>
+              <w:t>self.numerator</w:t>
+            </w:r>
+            <w:proofErr w:type="spellEnd"/>
+            <w:r>
+              <w:rPr>
+                <w:szCs w:val="22"/>
+                <w:lang w:val="en-US"/>
+              </w:rPr>
+              <w:t xml:space="preserve"> / </w:t>
+            </w:r>
+            <w:proofErr w:type="spellStart"/>
+            <w:r>
+              <w:rPr>
+                <w:szCs w:val="22"/>
+                <w:lang w:val="en-US"/>
+              </w:rPr>
+              <w:t>self.denominator</w:t>
+            </w:r>
+            <w:proofErr w:type="spellEnd"/>
+          </w:p>
+          <w:p>
+            <w:pPr>
+              <w:jc w:val="both"/>
+              <w:rPr>
+                <w:szCs w:val="22"/>
+                <w:lang w:val="en-US"/>
+              </w:rPr>
+            </w:pPr>
+            <w:r>
+              <w:rPr>
+                <w:szCs w:val="22"/>
+                <w:lang w:val="en-US"/>
+              </w:rPr>
+              <w:t xml:space="preserve">            v2 = </w:t>
+            </w:r>
+            <w:proofErr w:type="spellStart"/>
+            <w:r>
+              <w:rPr>
+                <w:szCs w:val="22"/>
+                <w:lang w:val="en-US"/>
+              </w:rPr>
+              <w:t>rhs.numerator</w:t>
+            </w:r>
+            <w:proofErr w:type="spellEnd"/>
+            <w:r>
+              <w:rPr>
+                <w:szCs w:val="22"/>
+                <w:lang w:val="en-US"/>
+              </w:rPr>
+              <w:t xml:space="preserve"> / </w:t>
+            </w:r>
+            <w:proofErr w:type="spellStart"/>
+            <w:r>
+              <w:rPr>
+                <w:szCs w:val="22"/>
+                <w:lang w:val="en-US"/>
+              </w:rPr>
+              <w:t>rhs.denominator</w:t>
+            </w:r>
+            <w:proofErr w:type="spellEnd"/>
           </w:p>
           <w:p>
             <w:pPr>
@@ -4175,8 +5388,33 @@
                 <w:szCs w:val="22"/>
                 <w:lang w:val="en-US"/>
               </w:rPr>
-              <w:t>from abc import ABC, abstractmethod</w:t>
-            </w:r>
+              <w:t xml:space="preserve">from </w:t>
+            </w:r>
+            <w:proofErr w:type="spellStart"/>
+            <w:r>
+              <w:rPr>
+                <w:szCs w:val="22"/>
+                <w:lang w:val="en-US"/>
+              </w:rPr>
+              <w:t>abc</w:t>
+            </w:r>
+            <w:proofErr w:type="spellEnd"/>
+            <w:r>
+              <w:rPr>
+                <w:szCs w:val="22"/>
+                <w:lang w:val="en-US"/>
+              </w:rPr>
+              <w:t xml:space="preserve"> import ABC, </w:t>
+            </w:r>
+            <w:proofErr w:type="spellStart"/>
+            <w:r>
+              <w:rPr>
+                <w:szCs w:val="22"/>
+                <w:lang w:val="en-US"/>
+              </w:rPr>
+              <w:t>abstractmethod</w:t>
+            </w:r>
+            <w:proofErr w:type="spellEnd"/>
           </w:p>
           <w:p>
             <w:pPr>
@@ -4250,7 +5488,23 @@
                 <w:szCs w:val="22"/>
                 <w:lang w:val="en-US"/>
               </w:rPr>
-              <w:t xml:space="preserve">    def noofsides(self):</w:t>
+              <w:t xml:space="preserve">    def </w:t>
+            </w:r>
+            <w:proofErr w:type="spellStart"/>
+            <w:r>
+              <w:rPr>
+                <w:szCs w:val="22"/>
+                <w:lang w:val="en-US"/>
+              </w:rPr>
+              <w:t>noofsides</w:t>
+            </w:r>
+            <w:proofErr w:type="spellEnd"/>
+            <w:r>
+              <w:rPr>
+                <w:szCs w:val="22"/>
+                <w:lang w:val="en-US"/>
+              </w:rPr>
+              <w:t>(self):</w:t>
             </w:r>
           </w:p>
           <w:p>
@@ -4342,7 +5596,23 @@
                 <w:szCs w:val="22"/>
                 <w:lang w:val="en-US"/>
               </w:rPr>
-              <w:t xml:space="preserve">    def noofsides(self):</w:t>
+              <w:t xml:space="preserve">    def </w:t>
+            </w:r>
+            <w:proofErr w:type="spellStart"/>
+            <w:r>
+              <w:rPr>
+                <w:szCs w:val="22"/>
+                <w:lang w:val="en-US"/>
+              </w:rPr>
+              <w:t>noofsides</w:t>
+            </w:r>
+            <w:proofErr w:type="spellEnd"/>
+            <w:r>
+              <w:rPr>
+                <w:szCs w:val="22"/>
+                <w:lang w:val="en-US"/>
+              </w:rPr>
+              <w:t>(self):</w:t>
             </w:r>
           </w:p>
           <w:p>
@@ -4433,7 +5703,23 @@
                 <w:szCs w:val="22"/>
                 <w:lang w:val="en-US"/>
               </w:rPr>
-              <w:t xml:space="preserve">    def noofsides(self):</w:t>
+              <w:t xml:space="preserve">    def </w:t>
+            </w:r>
+            <w:proofErr w:type="spellStart"/>
+            <w:r>
+              <w:rPr>
+                <w:szCs w:val="22"/>
+                <w:lang w:val="en-US"/>
+              </w:rPr>
+              <w:t>noofsides</w:t>
+            </w:r>
+            <w:proofErr w:type="spellEnd"/>
+            <w:r>
+              <w:rPr>
+                <w:szCs w:val="22"/>
+                <w:lang w:val="en-US"/>
+              </w:rPr>
+              <w:t>(self):</w:t>
             </w:r>
           </w:p>
           <w:p>
@@ -4524,7 +5810,23 @@
                 <w:szCs w:val="22"/>
                 <w:lang w:val="en-US"/>
               </w:rPr>
-              <w:t xml:space="preserve">    def noofsides(self):</w:t>
+              <w:t xml:space="preserve">    def </w:t>
+            </w:r>
+            <w:proofErr w:type="spellStart"/>
+            <w:r>
+              <w:rPr>
+                <w:szCs w:val="22"/>
+                <w:lang w:val="en-US"/>
+              </w:rPr>
+              <w:t>noofsides</w:t>
+            </w:r>
+            <w:proofErr w:type="spellEnd"/>
+            <w:r>
+              <w:rPr>
+                <w:szCs w:val="22"/>
+                <w:lang w:val="en-US"/>
+              </w:rPr>
+              <w:t>(self):</w:t>
             </w:r>
           </w:p>
           <w:p>
@@ -4615,7 +5917,23 @@
                 <w:szCs w:val="22"/>
                 <w:lang w:val="en-US"/>
               </w:rPr>
-              <w:t xml:space="preserve">    def noofsides(self):</w:t>
+              <w:t xml:space="preserve">    def </w:t>
+            </w:r>
+            <w:proofErr w:type="spellStart"/>
+            <w:r>
+              <w:rPr>
+                <w:szCs w:val="22"/>
+                <w:lang w:val="en-US"/>
+              </w:rPr>
+              <w:t>noofsides</w:t>
+            </w:r>
+            <w:proofErr w:type="spellEnd"/>
+            <w:r>
+              <w:rPr>
+                <w:szCs w:val="22"/>
+                <w:lang w:val="en-US"/>
+              </w:rPr>
+              <w:t>(self):</w:t>
             </w:r>
           </w:p>
           <w:p>
@@ -4692,12 +6010,21 @@
                 <w:lang w:val="en-US"/>
               </w:rPr>
             </w:pPr>
-            <w:r>
-              <w:rPr>
-                <w:szCs w:val="22"/>
-                <w:lang w:val="en-US"/>
-              </w:rPr>
-              <w:t>R.noofsides()</w:t>
+            <w:proofErr w:type="spellStart"/>
+            <w:r>
+              <w:rPr>
+                <w:szCs w:val="22"/>
+                <w:lang w:val="en-US"/>
+              </w:rPr>
+              <w:t>R.noofsides</w:t>
+            </w:r>
+            <w:proofErr w:type="spellEnd"/>
+            <w:r>
+              <w:rPr>
+                <w:szCs w:val="22"/>
+                <w:lang w:val="en-US"/>
+              </w:rPr>
+              <w:t>()</w:t>
             </w:r>
           </w:p>
           <w:p>
@@ -4724,12 +6051,21 @@
                 <w:lang w:val="en-US"/>
               </w:rPr>
             </w:pPr>
-            <w:r>
-              <w:rPr>
-                <w:szCs w:val="22"/>
-                <w:lang w:val="en-US"/>
-              </w:rPr>
-              <w:t>K.noofsides()</w:t>
+            <w:proofErr w:type="spellStart"/>
+            <w:r>
+              <w:rPr>
+                <w:szCs w:val="22"/>
+                <w:lang w:val="en-US"/>
+              </w:rPr>
+              <w:t>K.noofsides</w:t>
+            </w:r>
+            <w:proofErr w:type="spellEnd"/>
+            <w:r>
+              <w:rPr>
+                <w:szCs w:val="22"/>
+                <w:lang w:val="en-US"/>
+              </w:rPr>
+              <w:t>()</w:t>
             </w:r>
           </w:p>
           <w:p>
@@ -4756,40 +6092,71 @@
                 <w:lang w:val="en-US"/>
               </w:rPr>
             </w:pPr>
-            <w:r>
-              <w:rPr>
-                <w:szCs w:val="22"/>
-                <w:lang w:val="en-US"/>
-              </w:rPr>
-              <w:t>R.noofsides()</w:t>
-            </w:r>
-          </w:p>
-          <w:p>
-            <w:pPr>
-              <w:jc w:val="both"/>
-              <w:rPr>
-                <w:szCs w:val="22"/>
-              </w:rPr>
-            </w:pPr>
-            <w:r>
-              <w:rPr>
-                <w:szCs w:val="22"/>
-              </w:rPr>
-              <w:t>K = Hexagon()</w:t>
-            </w:r>
-          </w:p>
-          <w:p>
-            <w:pPr>
-              <w:jc w:val="both"/>
-              <w:rPr>
-                <w:szCs w:val="22"/>
-              </w:rPr>
-            </w:pPr>
-            <w:r>
-              <w:rPr>
-                <w:szCs w:val="22"/>
-              </w:rPr>
-              <w:t>K.noofsides()</w:t>
+            <w:proofErr w:type="spellStart"/>
+            <w:r>
+              <w:rPr>
+                <w:szCs w:val="22"/>
+                <w:lang w:val="en-US"/>
+              </w:rPr>
+              <w:t>R.noofsides</w:t>
+            </w:r>
+            <w:proofErr w:type="spellEnd"/>
+            <w:r>
+              <w:rPr>
+                <w:szCs w:val="22"/>
+                <w:lang w:val="en-US"/>
+              </w:rPr>
+              <w:t>()</w:t>
+            </w:r>
+          </w:p>
+          <w:p>
+            <w:pPr>
+              <w:jc w:val="both"/>
+              <w:rPr>
+                <w:szCs w:val="22"/>
+              </w:rPr>
+            </w:pPr>
+            <w:r>
+              <w:rPr>
+                <w:szCs w:val="22"/>
+              </w:rPr>
+              <w:t xml:space="preserve">K = </w:t>
+            </w:r>
+            <w:proofErr w:type="spellStart"/>
+            <w:r>
+              <w:rPr>
+                <w:szCs w:val="22"/>
+              </w:rPr>
+              <w:t>Hexagon</w:t>
+            </w:r>
+            <w:proofErr w:type="spellEnd"/>
+            <w:r>
+              <w:rPr>
+                <w:szCs w:val="22"/>
+              </w:rPr>
+              <w:t>()</w:t>
+            </w:r>
+          </w:p>
+          <w:p>
+            <w:pPr>
+              <w:jc w:val="both"/>
+              <w:rPr>
+                <w:szCs w:val="22"/>
+              </w:rPr>
+            </w:pPr>
+            <w:proofErr w:type="spellStart"/>
+            <w:r>
+              <w:rPr>
+                <w:szCs w:val="22"/>
+              </w:rPr>
+              <w:t>K.noofsides</w:t>
+            </w:r>
+            <w:proofErr w:type="spellEnd"/>
+            <w:r>
+              <w:rPr>
+                <w:szCs w:val="22"/>
+              </w:rPr>
+              <w:t>()</w:t>
             </w:r>
           </w:p>
           <w:p>
@@ -4989,7 +6356,23 @@
                 <w:szCs w:val="22"/>
                 <w:lang w:val="en-US"/>
               </w:rPr>
-              <w:t>from abc import ABC</w:t>
+              <w:t xml:space="preserve">from </w:t>
+            </w:r>
+            <w:proofErr w:type="spellStart"/>
+            <w:r>
+              <w:rPr>
+                <w:szCs w:val="22"/>
+                <w:lang w:val="en-US"/>
+              </w:rPr>
+              <w:t>abc</w:t>
+            </w:r>
+            <w:proofErr w:type="spellEnd"/>
+            <w:r>
+              <w:rPr>
+                <w:szCs w:val="22"/>
+                <w:lang w:val="en-US"/>
+              </w:rPr>
+              <w:t xml:space="preserve"> import ABC</w:t>
             </w:r>
           </w:p>
           <w:p>
@@ -5425,12 +6808,21 @@
                 <w:lang w:val="en-US"/>
               </w:rPr>
             </w:pPr>
-            <w:r>
-              <w:rPr>
-                <w:szCs w:val="22"/>
-                <w:lang w:val="en-US"/>
-              </w:rPr>
-              <w:t>R.move()</w:t>
+            <w:proofErr w:type="spellStart"/>
+            <w:r>
+              <w:rPr>
+                <w:szCs w:val="22"/>
+                <w:lang w:val="en-US"/>
+              </w:rPr>
+              <w:t>R.move</w:t>
+            </w:r>
+            <w:proofErr w:type="spellEnd"/>
+            <w:r>
+              <w:rPr>
+                <w:szCs w:val="22"/>
+                <w:lang w:val="en-US"/>
+              </w:rPr>
+              <w:t>()</w:t>
             </w:r>
           </w:p>
           <w:p>
@@ -5457,12 +6849,21 @@
                 <w:lang w:val="en-US"/>
               </w:rPr>
             </w:pPr>
-            <w:r>
-              <w:rPr>
-                <w:szCs w:val="22"/>
-                <w:lang w:val="en-US"/>
-              </w:rPr>
-              <w:t>K.move()</w:t>
+            <w:proofErr w:type="spellStart"/>
+            <w:r>
+              <w:rPr>
+                <w:szCs w:val="22"/>
+                <w:lang w:val="en-US"/>
+              </w:rPr>
+              <w:t>K.move</w:t>
+            </w:r>
+            <w:proofErr w:type="spellEnd"/>
+            <w:r>
+              <w:rPr>
+                <w:szCs w:val="22"/>
+                <w:lang w:val="en-US"/>
+              </w:rPr>
+              <w:t>()</w:t>
             </w:r>
           </w:p>
           <w:p>
@@ -5489,12 +6890,21 @@
                 <w:lang w:val="en-US"/>
               </w:rPr>
             </w:pPr>
-            <w:r>
-              <w:rPr>
-                <w:szCs w:val="22"/>
-                <w:lang w:val="en-US"/>
-              </w:rPr>
-              <w:t>R.move()</w:t>
+            <w:proofErr w:type="spellStart"/>
+            <w:r>
+              <w:rPr>
+                <w:szCs w:val="22"/>
+                <w:lang w:val="en-US"/>
+              </w:rPr>
+              <w:t>R.move</w:t>
+            </w:r>
+            <w:proofErr w:type="spellEnd"/>
+            <w:r>
+              <w:rPr>
+                <w:szCs w:val="22"/>
+                <w:lang w:val="en-US"/>
+              </w:rPr>
+              <w:t>()</w:t>
             </w:r>
           </w:p>
           <w:p>
@@ -5520,12 +6930,21 @@
                 <w:szCs w:val="22"/>
               </w:rPr>
             </w:pPr>
-            <w:r>
-              <w:rPr>
-                <w:szCs w:val="22"/>
-                <w:lang w:val="en-US"/>
-              </w:rPr>
-              <w:t>K.move()</w:t>
+            <w:proofErr w:type="spellStart"/>
+            <w:r>
+              <w:rPr>
+                <w:szCs w:val="22"/>
+                <w:lang w:val="en-US"/>
+              </w:rPr>
+              <w:t>K.move</w:t>
+            </w:r>
+            <w:proofErr w:type="spellEnd"/>
+            <w:r>
+              <w:rPr>
+                <w:szCs w:val="22"/>
+                <w:lang w:val="en-US"/>
+              </w:rPr>
+              <w:t>()</w:t>
             </w:r>
           </w:p>
         </w:tc>
@@ -5735,7 +7154,23 @@
                 <w:szCs w:val="22"/>
                 <w:lang w:val="en-US"/>
               </w:rPr>
-              <w:t>from abc import ABC</w:t>
+              <w:t xml:space="preserve">from </w:t>
+            </w:r>
+            <w:proofErr w:type="spellStart"/>
+            <w:r>
+              <w:rPr>
+                <w:szCs w:val="22"/>
+                <w:lang w:val="en-US"/>
+              </w:rPr>
+              <w:t>abc</w:t>
+            </w:r>
+            <w:proofErr w:type="spellEnd"/>
+            <w:r>
+              <w:rPr>
+                <w:szCs w:val="22"/>
+                <w:lang w:val="en-US"/>
+              </w:rPr>
+              <w:t xml:space="preserve"> import ABC</w:t>
             </w:r>
           </w:p>
           <w:p>
@@ -5794,7 +7229,23 @@
                 <w:szCs w:val="22"/>
                 <w:lang w:val="en-US"/>
               </w:rPr>
-              <w:t xml:space="preserve">    def rk(self):</w:t>
+              <w:t xml:space="preserve">    def </w:t>
+            </w:r>
+            <w:proofErr w:type="spellStart"/>
+            <w:r>
+              <w:rPr>
+                <w:szCs w:val="22"/>
+                <w:lang w:val="en-US"/>
+              </w:rPr>
+              <w:t>rk</w:t>
+            </w:r>
+            <w:proofErr w:type="spellEnd"/>
+            <w:r>
+              <w:rPr>
+                <w:szCs w:val="22"/>
+                <w:lang w:val="en-US"/>
+              </w:rPr>
+              <w:t>(self):</w:t>
             </w:r>
           </w:p>
           <w:p>
@@ -5869,23 +7320,55 @@
                 <w:szCs w:val="22"/>
                 <w:lang w:val="en-US"/>
               </w:rPr>
-              <w:t xml:space="preserve">    def rk(self):</w:t>
-            </w:r>
-          </w:p>
-          <w:p>
-            <w:pPr>
-              <w:jc w:val="both"/>
-              <w:rPr>
-                <w:szCs w:val="22"/>
-                <w:lang w:val="en-US"/>
-              </w:rPr>
-            </w:pPr>
-            <w:r>
-              <w:rPr>
-                <w:szCs w:val="22"/>
-                <w:lang w:val="en-US"/>
-              </w:rPr>
-              <w:t xml:space="preserve">        super().rk()</w:t>
+              <w:t xml:space="preserve">    def </w:t>
+            </w:r>
+            <w:proofErr w:type="spellStart"/>
+            <w:r>
+              <w:rPr>
+                <w:szCs w:val="22"/>
+                <w:lang w:val="en-US"/>
+              </w:rPr>
+              <w:t>rk</w:t>
+            </w:r>
+            <w:proofErr w:type="spellEnd"/>
+            <w:r>
+              <w:rPr>
+                <w:szCs w:val="22"/>
+                <w:lang w:val="en-US"/>
+              </w:rPr>
+              <w:t>(self):</w:t>
+            </w:r>
+          </w:p>
+          <w:p>
+            <w:pPr>
+              <w:jc w:val="both"/>
+              <w:rPr>
+                <w:szCs w:val="22"/>
+                <w:lang w:val="en-US"/>
+              </w:rPr>
+            </w:pPr>
+            <w:r>
+              <w:rPr>
+                <w:szCs w:val="22"/>
+                <w:lang w:val="en-US"/>
+              </w:rPr>
+              <w:t xml:space="preserve">        super().</w:t>
+            </w:r>
+            <w:proofErr w:type="spellStart"/>
+            <w:r>
+              <w:rPr>
+                <w:szCs w:val="22"/>
+                <w:lang w:val="en-US"/>
+              </w:rPr>
+              <w:t>rk</w:t>
+            </w:r>
+            <w:proofErr w:type="spellEnd"/>
+            <w:r>
+              <w:rPr>
+                <w:szCs w:val="22"/>
+                <w:lang w:val="en-US"/>
+              </w:rPr>
+              <w:t>()</w:t>
             </w:r>
           </w:p>
           <w:p>
@@ -5962,12 +7445,21 @@
                 <w:lang w:val="en-US"/>
               </w:rPr>
             </w:pPr>
-            <w:r>
-              <w:rPr>
-                <w:szCs w:val="22"/>
-                <w:lang w:val="en-US"/>
-              </w:rPr>
-              <w:t>r.rk()</w:t>
+            <w:proofErr w:type="spellStart"/>
+            <w:r>
+              <w:rPr>
+                <w:szCs w:val="22"/>
+                <w:lang w:val="en-US"/>
+              </w:rPr>
+              <w:t>r.rk</w:t>
+            </w:r>
+            <w:proofErr w:type="spellEnd"/>
+            <w:r>
+              <w:rPr>
+                <w:szCs w:val="22"/>
+                <w:lang w:val="en-US"/>
+              </w:rPr>
+              <w:t>()</w:t>
             </w:r>
           </w:p>
           <w:p>
@@ -6218,8 +7710,16 @@
               <w:rPr>
                 <w:lang w:val="en-US"/>
               </w:rPr>
-              <w:t>import abc</w:t>
-            </w:r>
+              <w:t xml:space="preserve">import </w:t>
+            </w:r>
+            <w:proofErr w:type="spellStart"/>
+            <w:r>
+              <w:rPr>
+                <w:lang w:val="en-US"/>
+              </w:rPr>
+              <w:t>abc</w:t>
+            </w:r>
+            <w:proofErr w:type="spellEnd"/>
           </w:p>
           <w:p>
             <w:pPr>
@@ -6298,21 +7798,77 @@
               <w:rPr>
                 <w:lang w:val="en-US"/>
               </w:rPr>
-              <w:t xml:space="preserve">    def __init__(self, id, commaind_id):</w:t>
-            </w:r>
-          </w:p>
-          <w:p>
-            <w:pPr>
-              <w:jc w:val="both"/>
-              <w:rPr>
-                <w:lang w:val="en-US"/>
-              </w:rPr>
-            </w:pPr>
-            <w:r>
-              <w:rPr>
-                <w:lang w:val="en-US"/>
-              </w:rPr>
-              <w:t xml:space="preserve">        '''Метод инициализации'''</w:t>
+              <w:t xml:space="preserve">    def __</w:t>
+            </w:r>
+            <w:proofErr w:type="spellStart"/>
+            <w:r>
+              <w:rPr>
+                <w:lang w:val="en-US"/>
+              </w:rPr>
+              <w:t>init</w:t>
+            </w:r>
+            <w:proofErr w:type="spellEnd"/>
+            <w:r>
+              <w:rPr>
+                <w:lang w:val="en-US"/>
+              </w:rPr>
+              <w:t xml:space="preserve">__(self, id, </w:t>
+            </w:r>
+            <w:proofErr w:type="spellStart"/>
+            <w:r>
+              <w:rPr>
+                <w:lang w:val="en-US"/>
+              </w:rPr>
+              <w:t>commaind_id</w:t>
+            </w:r>
+            <w:proofErr w:type="spellEnd"/>
+            <w:r>
+              <w:rPr>
+                <w:lang w:val="en-US"/>
+              </w:rPr>
+              <w:t>):</w:t>
+            </w:r>
+          </w:p>
+          <w:p>
+            <w:pPr>
+              <w:jc w:val="both"/>
+              <w:rPr>
+                <w:lang w:val="en-US"/>
+              </w:rPr>
+            </w:pPr>
+            <w:r>
+              <w:rPr>
+                <w:lang w:val="en-US"/>
+              </w:rPr>
+              <w:t xml:space="preserve">        '''</w:t>
+            </w:r>
+            <w:proofErr w:type="spellStart"/>
+            <w:r>
+              <w:rPr>
+                <w:lang w:val="en-US"/>
+              </w:rPr>
+              <w:t>Метод</w:t>
+            </w:r>
+            <w:proofErr w:type="spellEnd"/>
+            <w:r>
+              <w:rPr>
+                <w:lang w:val="en-US"/>
+              </w:rPr>
+              <w:t xml:space="preserve"> </w:t>
+            </w:r>
+            <w:proofErr w:type="spellStart"/>
+            <w:r>
+              <w:rPr>
+                <w:lang w:val="en-US"/>
+              </w:rPr>
+              <w:t>инициализации</w:t>
+            </w:r>
+            <w:proofErr w:type="spellEnd"/>
+            <w:r>
+              <w:rPr>
+                <w:lang w:val="en-US"/>
+              </w:rPr>
+              <w:t>'''</w:t>
             </w:r>
           </w:p>
           <w:p>
@@ -6362,21 +7918,63 @@
               <w:rPr>
                 <w:lang w:val="en-US"/>
               </w:rPr>
-              <w:t xml:space="preserve">    def action(self, *args):</w:t>
-            </w:r>
-          </w:p>
-          <w:p>
-            <w:pPr>
-              <w:jc w:val="both"/>
-              <w:rPr>
-                <w:lang w:val="en-US"/>
-              </w:rPr>
-            </w:pPr>
-            <w:r>
-              <w:rPr>
-                <w:lang w:val="en-US"/>
-              </w:rPr>
-              <w:t xml:space="preserve">        '''Метод действия'''</w:t>
+              <w:t xml:space="preserve">    def action(self, *</w:t>
+            </w:r>
+            <w:proofErr w:type="spellStart"/>
+            <w:r>
+              <w:rPr>
+                <w:lang w:val="en-US"/>
+              </w:rPr>
+              <w:t>args</w:t>
+            </w:r>
+            <w:proofErr w:type="spellEnd"/>
+            <w:r>
+              <w:rPr>
+                <w:lang w:val="en-US"/>
+              </w:rPr>
+              <w:t>):</w:t>
+            </w:r>
+          </w:p>
+          <w:p>
+            <w:pPr>
+              <w:jc w:val="both"/>
+              <w:rPr>
+                <w:lang w:val="en-US"/>
+              </w:rPr>
+            </w:pPr>
+            <w:r>
+              <w:rPr>
+                <w:lang w:val="en-US"/>
+              </w:rPr>
+              <w:t xml:space="preserve">        '''</w:t>
+            </w:r>
+            <w:proofErr w:type="spellStart"/>
+            <w:r>
+              <w:rPr>
+                <w:lang w:val="en-US"/>
+              </w:rPr>
+              <w:t>Метод</w:t>
+            </w:r>
+            <w:proofErr w:type="spellEnd"/>
+            <w:r>
+              <w:rPr>
+                <w:lang w:val="en-US"/>
+              </w:rPr>
+              <w:t xml:space="preserve"> </w:t>
+            </w:r>
+            <w:proofErr w:type="spellStart"/>
+            <w:r>
+              <w:rPr>
+                <w:lang w:val="en-US"/>
+              </w:rPr>
+              <w:t>действия</w:t>
+            </w:r>
+            <w:proofErr w:type="spellEnd"/>
+            <w:r>
+              <w:rPr>
+                <w:lang w:val="en-US"/>
+              </w:rPr>
+              <w:t>'''</w:t>
             </w:r>
           </w:p>
           <w:p>
@@ -6442,7 +8040,35 @@
               <w:rPr>
                 <w:lang w:val="en-US"/>
               </w:rPr>
-              <w:t xml:space="preserve">    def __init__(self, id, command_id):</w:t>
+              <w:t xml:space="preserve">    def __</w:t>
+            </w:r>
+            <w:proofErr w:type="spellStart"/>
+            <w:r>
+              <w:rPr>
+                <w:lang w:val="en-US"/>
+              </w:rPr>
+              <w:t>init</w:t>
+            </w:r>
+            <w:proofErr w:type="spellEnd"/>
+            <w:r>
+              <w:rPr>
+                <w:lang w:val="en-US"/>
+              </w:rPr>
+              <w:t xml:space="preserve">__(self, id, </w:t>
+            </w:r>
+            <w:proofErr w:type="spellStart"/>
+            <w:r>
+              <w:rPr>
+                <w:lang w:val="en-US"/>
+              </w:rPr>
+              <w:t>command_id</w:t>
+            </w:r>
+            <w:proofErr w:type="spellEnd"/>
+            <w:r>
+              <w:rPr>
+                <w:lang w:val="en-US"/>
+              </w:rPr>
+              <w:t>):</w:t>
             </w:r>
           </w:p>
           <w:p>
@@ -6501,12 +8127,28 @@
             <w:r>
               <w:t xml:space="preserve">        </w:t>
             </w:r>
-            <w:r>
-              <w:rPr>
-                <w:lang w:val="en-US"/>
-              </w:rPr>
-              <w:t>self.command_id = command_id</w:t>
-            </w:r>
+            <w:proofErr w:type="spellStart"/>
+            <w:r>
+              <w:rPr>
+                <w:lang w:val="en-US"/>
+              </w:rPr>
+              <w:t>self.command_id</w:t>
+            </w:r>
+            <w:proofErr w:type="spellEnd"/>
+            <w:r>
+              <w:rPr>
+                <w:lang w:val="en-US"/>
+              </w:rPr>
+              <w:t xml:space="preserve"> = </w:t>
+            </w:r>
+            <w:proofErr w:type="spellStart"/>
+            <w:r>
+              <w:rPr>
+                <w:lang w:val="en-US"/>
+              </w:rPr>
+              <w:t>command_id</w:t>
+            </w:r>
+            <w:proofErr w:type="spellEnd"/>
           </w:p>
           <w:p>
             <w:pPr>
@@ -6541,21 +8183,77 @@
               <w:rPr>
                 <w:lang w:val="en-US"/>
               </w:rPr>
-              <w:t xml:space="preserve">        '''Метод действия солдата'''</w:t>
-            </w:r>
-          </w:p>
-          <w:p>
-            <w:pPr>
-              <w:jc w:val="both"/>
-              <w:rPr>
-                <w:lang w:val="en-US"/>
-              </w:rPr>
-            </w:pPr>
-            <w:r>
-              <w:rPr>
-                <w:lang w:val="en-US"/>
-              </w:rPr>
-              <w:t xml:space="preserve">        if isinstance(hero, Hero):</w:t>
+              <w:t xml:space="preserve">        '''</w:t>
+            </w:r>
+            <w:proofErr w:type="spellStart"/>
+            <w:r>
+              <w:rPr>
+                <w:lang w:val="en-US"/>
+              </w:rPr>
+              <w:t>Метод</w:t>
+            </w:r>
+            <w:proofErr w:type="spellEnd"/>
+            <w:r>
+              <w:rPr>
+                <w:lang w:val="en-US"/>
+              </w:rPr>
+              <w:t xml:space="preserve"> </w:t>
+            </w:r>
+            <w:proofErr w:type="spellStart"/>
+            <w:r>
+              <w:rPr>
+                <w:lang w:val="en-US"/>
+              </w:rPr>
+              <w:t>действия</w:t>
+            </w:r>
+            <w:proofErr w:type="spellEnd"/>
+            <w:r>
+              <w:rPr>
+                <w:lang w:val="en-US"/>
+              </w:rPr>
+              <w:t xml:space="preserve"> </w:t>
+            </w:r>
+            <w:proofErr w:type="spellStart"/>
+            <w:r>
+              <w:rPr>
+                <w:lang w:val="en-US"/>
+              </w:rPr>
+              <w:t>солдата</w:t>
+            </w:r>
+            <w:proofErr w:type="spellEnd"/>
+            <w:r>
+              <w:rPr>
+                <w:lang w:val="en-US"/>
+              </w:rPr>
+              <w:t>'''</w:t>
+            </w:r>
+          </w:p>
+          <w:p>
+            <w:pPr>
+              <w:jc w:val="both"/>
+              <w:rPr>
+                <w:lang w:val="en-US"/>
+              </w:rPr>
+            </w:pPr>
+            <w:r>
+              <w:rPr>
+                <w:lang w:val="en-US"/>
+              </w:rPr>
+              <w:t xml:space="preserve">        if </w:t>
+            </w:r>
+            <w:proofErr w:type="spellStart"/>
+            <w:r>
+              <w:rPr>
+                <w:lang w:val="en-US"/>
+              </w:rPr>
+              <w:t>isinstance</w:t>
+            </w:r>
+            <w:proofErr w:type="spellEnd"/>
+            <w:r>
+              <w:rPr>
+                <w:lang w:val="en-US"/>
+              </w:rPr>
+              <w:t>(hero, Hero):</w:t>
             </w:r>
           </w:p>
           <w:p>
@@ -6600,8 +8298,16 @@
               <w:rPr>
                 <w:lang w:val="en-US"/>
               </w:rPr>
-              <w:t xml:space="preserve">            TypeError</w:t>
-            </w:r>
+              <w:t xml:space="preserve">            </w:t>
+            </w:r>
+            <w:proofErr w:type="spellStart"/>
+            <w:r>
+              <w:rPr>
+                <w:lang w:val="en-US"/>
+              </w:rPr>
+              <w:t>TypeError</w:t>
+            </w:r>
+            <w:proofErr w:type="spellEnd"/>
           </w:p>
           <w:p>
             <w:pPr>
@@ -6652,7 +8358,35 @@
               <w:rPr>
                 <w:lang w:val="en-US"/>
               </w:rPr>
-              <w:t xml:space="preserve">    def __init__(self, id, command_id):</w:t>
+              <w:t xml:space="preserve">    def __</w:t>
+            </w:r>
+            <w:proofErr w:type="spellStart"/>
+            <w:r>
+              <w:rPr>
+                <w:lang w:val="en-US"/>
+              </w:rPr>
+              <w:t>init</w:t>
+            </w:r>
+            <w:proofErr w:type="spellEnd"/>
+            <w:r>
+              <w:rPr>
+                <w:lang w:val="en-US"/>
+              </w:rPr>
+              <w:t xml:space="preserve">__(self, id, </w:t>
+            </w:r>
+            <w:proofErr w:type="spellStart"/>
+            <w:r>
+              <w:rPr>
+                <w:lang w:val="en-US"/>
+              </w:rPr>
+              <w:t>command_id</w:t>
+            </w:r>
+            <w:proofErr w:type="spellEnd"/>
+            <w:r>
+              <w:rPr>
+                <w:lang w:val="en-US"/>
+              </w:rPr>
+              <w:t>):</w:t>
             </w:r>
           </w:p>
           <w:p>
@@ -6712,25 +8446,55 @@
               <w:lastRenderedPageBreak/>
               <w:t xml:space="preserve">        </w:t>
             </w:r>
-            <w:r>
-              <w:rPr>
-                <w:lang w:val="en-US"/>
-              </w:rPr>
-              <w:t>self.command_id = command_id</w:t>
-            </w:r>
-          </w:p>
-          <w:p>
-            <w:pPr>
-              <w:jc w:val="both"/>
-              <w:rPr>
-                <w:lang w:val="en-US"/>
-              </w:rPr>
-            </w:pPr>
-            <w:r>
-              <w:rPr>
-                <w:lang w:val="en-US"/>
-              </w:rPr>
-              <w:t xml:space="preserve">        self.level = 1</w:t>
+            <w:proofErr w:type="spellStart"/>
+            <w:r>
+              <w:rPr>
+                <w:lang w:val="en-US"/>
+              </w:rPr>
+              <w:t>self.command_id</w:t>
+            </w:r>
+            <w:proofErr w:type="spellEnd"/>
+            <w:r>
+              <w:rPr>
+                <w:lang w:val="en-US"/>
+              </w:rPr>
+              <w:t xml:space="preserve"> = </w:t>
+            </w:r>
+            <w:proofErr w:type="spellStart"/>
+            <w:r>
+              <w:rPr>
+                <w:lang w:val="en-US"/>
+              </w:rPr>
+              <w:t>command_id</w:t>
+            </w:r>
+            <w:proofErr w:type="spellEnd"/>
+          </w:p>
+          <w:p>
+            <w:pPr>
+              <w:jc w:val="both"/>
+              <w:rPr>
+                <w:lang w:val="en-US"/>
+              </w:rPr>
+            </w:pPr>
+            <w:r>
+              <w:rPr>
+                <w:lang w:val="en-US"/>
+              </w:rPr>
+              <w:t xml:space="preserve">        </w:t>
+            </w:r>
+            <w:proofErr w:type="spellStart"/>
+            <w:r>
+              <w:rPr>
+                <w:lang w:val="en-US"/>
+              </w:rPr>
+              <w:t>self.level</w:t>
+            </w:r>
+            <w:proofErr w:type="spellEnd"/>
+            <w:r>
+              <w:rPr>
+                <w:lang w:val="en-US"/>
+              </w:rPr>
+              <w:t xml:space="preserve"> = 1</w:t>
             </w:r>
           </w:p>
           <w:p>
@@ -6991,12 +8755,14 @@
             <w:r>
               <w:t xml:space="preserve">    </w:t>
             </w:r>
+            <w:proofErr w:type="spellStart"/>
             <w:r>
               <w:rPr>
                 <w:lang w:val="en-US"/>
               </w:rPr>
               <w:t>firstTeamUnitList</w:t>
             </w:r>
+            <w:proofErr w:type="spellEnd"/>
             <w:r>
               <w:t xml:space="preserve"> = []</w:t>
             </w:r>
@@ -7008,12 +8774,14 @@
             <w:r>
               <w:t xml:space="preserve">    </w:t>
             </w:r>
+            <w:proofErr w:type="spellStart"/>
             <w:r>
               <w:rPr>
                 <w:lang w:val="en-US"/>
               </w:rPr>
               <w:t>secondTeamUnitList</w:t>
             </w:r>
+            <w:proofErr w:type="spellEnd"/>
             <w:r>
               <w:t xml:space="preserve"> = []</w:t>
             </w:r>
@@ -7045,21 +8813,49 @@
               <w:rPr>
                 <w:lang w:val="en-US"/>
               </w:rPr>
-              <w:t>for i in range(30):</w:t>
-            </w:r>
-          </w:p>
-          <w:p>
-            <w:pPr>
-              <w:jc w:val="both"/>
-              <w:rPr>
-                <w:lang w:val="en-US"/>
-              </w:rPr>
-            </w:pPr>
-            <w:r>
-              <w:rPr>
-                <w:lang w:val="en-US"/>
-              </w:rPr>
-              <w:t xml:space="preserve">        team = random.randint(0, 1)</w:t>
+              <w:t xml:space="preserve">for </w:t>
+            </w:r>
+            <w:proofErr w:type="spellStart"/>
+            <w:r>
+              <w:rPr>
+                <w:lang w:val="en-US"/>
+              </w:rPr>
+              <w:t>i</w:t>
+            </w:r>
+            <w:proofErr w:type="spellEnd"/>
+            <w:r>
+              <w:rPr>
+                <w:lang w:val="en-US"/>
+              </w:rPr>
+              <w:t xml:space="preserve"> in range(30):</w:t>
+            </w:r>
+          </w:p>
+          <w:p>
+            <w:pPr>
+              <w:jc w:val="both"/>
+              <w:rPr>
+                <w:lang w:val="en-US"/>
+              </w:rPr>
+            </w:pPr>
+            <w:r>
+              <w:rPr>
+                <w:lang w:val="en-US"/>
+              </w:rPr>
+              <w:t xml:space="preserve">        team = </w:t>
+            </w:r>
+            <w:proofErr w:type="spellStart"/>
+            <w:r>
+              <w:rPr>
+                <w:lang w:val="en-US"/>
+              </w:rPr>
+              <w:t>random.randint</w:t>
+            </w:r>
+            <w:proofErr w:type="spellEnd"/>
+            <w:r>
+              <w:rPr>
+                <w:lang w:val="en-US"/>
+              </w:rPr>
+              <w:t>(0, 1)</w:t>
             </w:r>
           </w:p>
           <w:p>
@@ -7087,7 +8883,35 @@
               <w:rPr>
                 <w:lang w:val="en-US"/>
               </w:rPr>
-              <w:t xml:space="preserve">            firstTeamUnitList.append(Solder(i + 3, 0))</w:t>
+              <w:t xml:space="preserve">            </w:t>
+            </w:r>
+            <w:proofErr w:type="spellStart"/>
+            <w:r>
+              <w:rPr>
+                <w:lang w:val="en-US"/>
+              </w:rPr>
+              <w:t>firstTeamUnitList.append</w:t>
+            </w:r>
+            <w:proofErr w:type="spellEnd"/>
+            <w:r>
+              <w:rPr>
+                <w:lang w:val="en-US"/>
+              </w:rPr>
+              <w:t>(Solder(</w:t>
+            </w:r>
+            <w:proofErr w:type="spellStart"/>
+            <w:r>
+              <w:rPr>
+                <w:lang w:val="en-US"/>
+              </w:rPr>
+              <w:t>i</w:t>
+            </w:r>
+            <w:proofErr w:type="spellEnd"/>
+            <w:r>
+              <w:rPr>
+                <w:lang w:val="en-US"/>
+              </w:rPr>
+              <w:t xml:space="preserve"> + 3, 0))</w:t>
             </w:r>
           </w:p>
           <w:p>
@@ -7115,56 +8939,51 @@
               <w:rPr>
                 <w:lang w:val="en-US"/>
               </w:rPr>
-              <w:t xml:space="preserve">            secondTeamUnitList.append(Solder(i + 3, 1))</w:t>
-            </w:r>
-          </w:p>
-          <w:p>
-            <w:pPr>
-              <w:jc w:val="both"/>
-              <w:rPr>
-                <w:lang w:val="en-US"/>
-              </w:rPr>
-            </w:pPr>
-          </w:p>
-          <w:p>
-            <w:pPr>
-              <w:jc w:val="both"/>
-              <w:rPr>
-                <w:lang w:val="en-US"/>
-              </w:rPr>
-            </w:pPr>
-            <w:r>
-              <w:rPr>
-                <w:lang w:val="en-US"/>
-              </w:rPr>
-              <w:t xml:space="preserve">    firstCount = firstTeamUnitList.__len__()</w:t>
-            </w:r>
-          </w:p>
-          <w:p>
-            <w:pPr>
-              <w:jc w:val="both"/>
-              <w:rPr>
-                <w:lang w:val="en-US"/>
-              </w:rPr>
-            </w:pPr>
-            <w:r>
-              <w:rPr>
-                <w:lang w:val="en-US"/>
-              </w:rPr>
-              <w:t xml:space="preserve">    secondCount = secondTeamUnitList.__len__()</w:t>
-            </w:r>
-          </w:p>
-          <w:p>
-            <w:pPr>
-              <w:jc w:val="both"/>
-              <w:rPr>
-                <w:lang w:val="en-US"/>
-              </w:rPr>
-            </w:pPr>
-          </w:p>
-          <w:p>
-            <w:pPr>
-              <w:jc w:val="both"/>
+              <w:t xml:space="preserve">            </w:t>
+            </w:r>
+            <w:proofErr w:type="spellStart"/>
+            <w:r>
+              <w:rPr>
+                <w:lang w:val="en-US"/>
+              </w:rPr>
+              <w:t>secondTeamUnitList.append</w:t>
+            </w:r>
+            <w:proofErr w:type="spellEnd"/>
+            <w:r>
+              <w:rPr>
+                <w:lang w:val="en-US"/>
+              </w:rPr>
+              <w:t>(Solder(</w:t>
+            </w:r>
+            <w:proofErr w:type="spellStart"/>
+            <w:r>
+              <w:rPr>
+                <w:lang w:val="en-US"/>
+              </w:rPr>
+              <w:t>i</w:t>
+            </w:r>
+            <w:proofErr w:type="spellEnd"/>
+            <w:r>
+              <w:rPr>
+                <w:lang w:val="en-US"/>
+              </w:rPr>
+              <w:t xml:space="preserve"> + 3, 1))</w:t>
+            </w:r>
+          </w:p>
+          <w:p>
+            <w:pPr>
+              <w:jc w:val="both"/>
+              <w:rPr>
+                <w:lang w:val="en-US"/>
+              </w:rPr>
+            </w:pPr>
+          </w:p>
+          <w:p>
+            <w:pPr>
+              <w:jc w:val="both"/>
+              <w:rPr>
+                <w:lang w:val="en-US"/>
+              </w:rPr>
             </w:pPr>
             <w:r>
               <w:rPr>
@@ -7172,6 +8991,123 @@
               </w:rPr>
               <w:t xml:space="preserve">    </w:t>
             </w:r>
+            <w:proofErr w:type="spellStart"/>
+            <w:r>
+              <w:rPr>
+                <w:lang w:val="en-US"/>
+              </w:rPr>
+              <w:t>firstCount</w:t>
+            </w:r>
+            <w:proofErr w:type="spellEnd"/>
+            <w:r>
+              <w:rPr>
+                <w:lang w:val="en-US"/>
+              </w:rPr>
+              <w:t xml:space="preserve"> = </w:t>
+            </w:r>
+            <w:proofErr w:type="spellStart"/>
+            <w:r>
+              <w:rPr>
+                <w:lang w:val="en-US"/>
+              </w:rPr>
+              <w:t>firstTeamUnitList</w:t>
+            </w:r>
+            <w:proofErr w:type="spellEnd"/>
+            <w:r>
+              <w:rPr>
+                <w:lang w:val="en-US"/>
+              </w:rPr>
+              <w:t>.__</w:t>
+            </w:r>
+            <w:proofErr w:type="spellStart"/>
+            <w:r>
+              <w:rPr>
+                <w:lang w:val="en-US"/>
+              </w:rPr>
+              <w:t>len</w:t>
+            </w:r>
+            <w:proofErr w:type="spellEnd"/>
+            <w:r>
+              <w:rPr>
+                <w:lang w:val="en-US"/>
+              </w:rPr>
+              <w:t>__()</w:t>
+            </w:r>
+          </w:p>
+          <w:p>
+            <w:pPr>
+              <w:jc w:val="both"/>
+              <w:rPr>
+                <w:lang w:val="en-US"/>
+              </w:rPr>
+            </w:pPr>
+            <w:r>
+              <w:rPr>
+                <w:lang w:val="en-US"/>
+              </w:rPr>
+              <w:t xml:space="preserve">    </w:t>
+            </w:r>
+            <w:proofErr w:type="spellStart"/>
+            <w:r>
+              <w:rPr>
+                <w:lang w:val="en-US"/>
+              </w:rPr>
+              <w:t>secondCount</w:t>
+            </w:r>
+            <w:proofErr w:type="spellEnd"/>
+            <w:r>
+              <w:rPr>
+                <w:lang w:val="en-US"/>
+              </w:rPr>
+              <w:t xml:space="preserve"> = </w:t>
+            </w:r>
+            <w:proofErr w:type="spellStart"/>
+            <w:r>
+              <w:rPr>
+                <w:lang w:val="en-US"/>
+              </w:rPr>
+              <w:t>secondTeamUnitList</w:t>
+            </w:r>
+            <w:proofErr w:type="spellEnd"/>
+            <w:r>
+              <w:rPr>
+                <w:lang w:val="en-US"/>
+              </w:rPr>
+              <w:t>.__</w:t>
+            </w:r>
+            <w:proofErr w:type="spellStart"/>
+            <w:r>
+              <w:rPr>
+                <w:lang w:val="en-US"/>
+              </w:rPr>
+              <w:t>len</w:t>
+            </w:r>
+            <w:proofErr w:type="spellEnd"/>
+            <w:r>
+              <w:rPr>
+                <w:lang w:val="en-US"/>
+              </w:rPr>
+              <w:t>__()</w:t>
+            </w:r>
+          </w:p>
+          <w:p>
+            <w:pPr>
+              <w:jc w:val="both"/>
+              <w:rPr>
+                <w:lang w:val="en-US"/>
+              </w:rPr>
+            </w:pPr>
+          </w:p>
+          <w:p>
+            <w:pPr>
+              <w:jc w:val="both"/>
+            </w:pPr>
+            <w:r>
+              <w:rPr>
+                <w:lang w:val="en-US"/>
+              </w:rPr>
+              <w:t xml:space="preserve">    </w:t>
+            </w:r>
             <w:r>
               <w:t># Сравнение количества солдат в каждой команде</w:t>
             </w:r>
@@ -7190,7 +9126,35 @@
               <w:rPr>
                 <w:lang w:val="en-US"/>
               </w:rPr>
-              <w:t>if firstCount &gt; secondCount:</w:t>
+              <w:t xml:space="preserve">if </w:t>
+            </w:r>
+            <w:proofErr w:type="spellStart"/>
+            <w:r>
+              <w:rPr>
+                <w:lang w:val="en-US"/>
+              </w:rPr>
+              <w:t>firstCount</w:t>
+            </w:r>
+            <w:proofErr w:type="spellEnd"/>
+            <w:r>
+              <w:rPr>
+                <w:lang w:val="en-US"/>
+              </w:rPr>
+              <w:t xml:space="preserve"> &gt; </w:t>
+            </w:r>
+            <w:proofErr w:type="spellStart"/>
+            <w:r>
+              <w:rPr>
+                <w:lang w:val="en-US"/>
+              </w:rPr>
+              <w:t>secondCount</w:t>
+            </w:r>
+            <w:proofErr w:type="spellEnd"/>
+            <w:r>
+              <w:rPr>
+                <w:lang w:val="en-US"/>
+              </w:rPr>
+              <w:t>:</w:t>
             </w:r>
           </w:p>
           <w:p>
@@ -7218,7 +9182,49 @@
               <w:rPr>
                 <w:lang w:val="en-US"/>
               </w:rPr>
-              <w:t xml:space="preserve">    elif secondCount &gt; firstCount:</w:t>
+              <w:t xml:space="preserve">    </w:t>
+            </w:r>
+            <w:proofErr w:type="spellStart"/>
+            <w:r>
+              <w:rPr>
+                <w:lang w:val="en-US"/>
+              </w:rPr>
+              <w:t>elif</w:t>
+            </w:r>
+            <w:proofErr w:type="spellEnd"/>
+            <w:r>
+              <w:rPr>
+                <w:lang w:val="en-US"/>
+              </w:rPr>
+              <w:t xml:space="preserve"> </w:t>
+            </w:r>
+            <w:proofErr w:type="spellStart"/>
+            <w:r>
+              <w:rPr>
+                <w:lang w:val="en-US"/>
+              </w:rPr>
+              <w:t>secondCount</w:t>
+            </w:r>
+            <w:proofErr w:type="spellEnd"/>
+            <w:r>
+              <w:rPr>
+                <w:lang w:val="en-US"/>
+              </w:rPr>
+              <w:t xml:space="preserve"> &gt; </w:t>
+            </w:r>
+            <w:proofErr w:type="spellStart"/>
+            <w:r>
+              <w:rPr>
+                <w:lang w:val="en-US"/>
+              </w:rPr>
+              <w:t>firstCount</w:t>
+            </w:r>
+            <w:proofErr w:type="spellEnd"/>
+            <w:r>
+              <w:rPr>
+                <w:lang w:val="en-US"/>
+              </w:rPr>
+              <w:t>:</w:t>
             </w:r>
           </w:p>
           <w:p>
@@ -7365,21 +9371,25 @@
             <w:r>
               <w:t>"Количество юнитов в команде: {</w:t>
             </w:r>
+            <w:proofErr w:type="spellStart"/>
             <w:r>
               <w:rPr>
                 <w:lang w:val="en-US"/>
               </w:rPr>
               <w:t>firstTeamUnitList</w:t>
             </w:r>
+            <w:proofErr w:type="spellEnd"/>
             <w:r>
               <w:t>.__</w:t>
             </w:r>
+            <w:proofErr w:type="spellStart"/>
             <w:r>
               <w:rPr>
                 <w:lang w:val="en-US"/>
               </w:rPr>
               <w:t>len</w:t>
             </w:r>
+            <w:proofErr w:type="spellEnd"/>
             <w:r>
               <w:t>__()}\</w:t>
             </w:r>
@@ -7479,21 +9489,25 @@
             <w:r>
               <w:t>"Количество юнитов в команде: {</w:t>
             </w:r>
+            <w:proofErr w:type="spellStart"/>
             <w:r>
               <w:rPr>
                 <w:lang w:val="en-US"/>
               </w:rPr>
               <w:t>secondTeamUnitList</w:t>
             </w:r>
+            <w:proofErr w:type="spellEnd"/>
             <w:r>
               <w:t>.__</w:t>
             </w:r>
+            <w:proofErr w:type="spellStart"/>
             <w:r>
               <w:rPr>
                 <w:lang w:val="en-US"/>
               </w:rPr>
               <w:t>len</w:t>
             </w:r>
+            <w:proofErr w:type="spellEnd"/>
             <w:r>
               <w:t>__()}\</w:t>
             </w:r>
@@ -7522,39 +9536,131 @@
             <w:r>
               <w:t xml:space="preserve">    </w:t>
             </w:r>
-            <w:r>
-              <w:rPr>
-                <w:lang w:val="en-US"/>
-              </w:rPr>
-              <w:t>randomSolder = firstTeamUnitList[random.randint(0, firstCount - 1)]</w:t>
-            </w:r>
-          </w:p>
-          <w:p>
-            <w:pPr>
-              <w:jc w:val="both"/>
-              <w:rPr>
-                <w:lang w:val="en-US"/>
-              </w:rPr>
-            </w:pPr>
-            <w:r>
-              <w:rPr>
-                <w:lang w:val="en-US"/>
-              </w:rPr>
-              <w:t xml:space="preserve">    randomSolder.action(hero1)</w:t>
-            </w:r>
-          </w:p>
-          <w:p>
-            <w:pPr>
-              <w:jc w:val="both"/>
-              <w:rPr>
-                <w:lang w:val="en-US"/>
-              </w:rPr>
-            </w:pPr>
-            <w:r>
-              <w:rPr>
-                <w:lang w:val="en-US"/>
-              </w:rPr>
-              <w:t xml:space="preserve">    print(f"ID Героя 1: {hero1.id}")</w:t>
+            <w:proofErr w:type="spellStart"/>
+            <w:r>
+              <w:rPr>
+                <w:lang w:val="en-US"/>
+              </w:rPr>
+              <w:t>randomSolder</w:t>
+            </w:r>
+            <w:proofErr w:type="spellEnd"/>
+            <w:r>
+              <w:rPr>
+                <w:lang w:val="en-US"/>
+              </w:rPr>
+              <w:t xml:space="preserve"> = </w:t>
+            </w:r>
+            <w:proofErr w:type="spellStart"/>
+            <w:r>
+              <w:rPr>
+                <w:lang w:val="en-US"/>
+              </w:rPr>
+              <w:t>firstTeamUnitList</w:t>
+            </w:r>
+            <w:proofErr w:type="spellEnd"/>
+            <w:r>
+              <w:rPr>
+                <w:lang w:val="en-US"/>
+              </w:rPr>
+              <w:t>[</w:t>
+            </w:r>
+            <w:proofErr w:type="spellStart"/>
+            <w:r>
+              <w:rPr>
+                <w:lang w:val="en-US"/>
+              </w:rPr>
+              <w:t>random.randint</w:t>
+            </w:r>
+            <w:proofErr w:type="spellEnd"/>
+            <w:r>
+              <w:rPr>
+                <w:lang w:val="en-US"/>
+              </w:rPr>
+              <w:t xml:space="preserve">(0, </w:t>
+            </w:r>
+            <w:proofErr w:type="spellStart"/>
+            <w:r>
+              <w:rPr>
+                <w:lang w:val="en-US"/>
+              </w:rPr>
+              <w:t>firstCount</w:t>
+            </w:r>
+            <w:proofErr w:type="spellEnd"/>
+            <w:r>
+              <w:rPr>
+                <w:lang w:val="en-US"/>
+              </w:rPr>
+              <w:t xml:space="preserve"> - 1)]</w:t>
+            </w:r>
+          </w:p>
+          <w:p>
+            <w:pPr>
+              <w:jc w:val="both"/>
+              <w:rPr>
+                <w:lang w:val="en-US"/>
+              </w:rPr>
+            </w:pPr>
+            <w:r>
+              <w:rPr>
+                <w:lang w:val="en-US"/>
+              </w:rPr>
+              <w:t xml:space="preserve">    </w:t>
+            </w:r>
+            <w:proofErr w:type="spellStart"/>
+            <w:r>
+              <w:rPr>
+                <w:lang w:val="en-US"/>
+              </w:rPr>
+              <w:t>randomSolder.action</w:t>
+            </w:r>
+            <w:proofErr w:type="spellEnd"/>
+            <w:r>
+              <w:rPr>
+                <w:lang w:val="en-US"/>
+              </w:rPr>
+              <w:t>(hero1)</w:t>
+            </w:r>
+          </w:p>
+          <w:p>
+            <w:pPr>
+              <w:jc w:val="both"/>
+              <w:rPr>
+                <w:lang w:val="en-US"/>
+              </w:rPr>
+            </w:pPr>
+            <w:r>
+              <w:rPr>
+                <w:lang w:val="en-US"/>
+              </w:rPr>
+              <w:t xml:space="preserve">    print(</w:t>
+            </w:r>
+            <w:proofErr w:type="spellStart"/>
+            <w:r>
+              <w:rPr>
+                <w:lang w:val="en-US"/>
+              </w:rPr>
+              <w:t>f"ID</w:t>
+            </w:r>
+            <w:proofErr w:type="spellEnd"/>
+            <w:r>
+              <w:rPr>
+                <w:lang w:val="en-US"/>
+              </w:rPr>
+              <w:t xml:space="preserve"> </w:t>
+            </w:r>
+            <w:proofErr w:type="spellStart"/>
+            <w:r>
+              <w:rPr>
+                <w:lang w:val="en-US"/>
+              </w:rPr>
+              <w:t>Героя</w:t>
+            </w:r>
+            <w:proofErr w:type="spellEnd"/>
+            <w:r>
+              <w:rPr>
+                <w:lang w:val="en-US"/>
+              </w:rPr>
+              <w:t xml:space="preserve"> 1: {hero1.id}")</w:t>
             </w:r>
           </w:p>
           <w:p>
@@ -7719,6 +9825,7 @@
         </w:rPr>
         <w:t xml:space="preserve"> (пара чисел); определить методы изменения полей и вычисления произведения чисел. Определить производный класс </w:t>
       </w:r>
+      <w:proofErr w:type="spellStart"/>
       <w:r>
         <w:rPr>
           <w:sz w:val="28"/>
@@ -7726,6 +9833,7 @@
         </w:rPr>
         <w:t>RightAngled</w:t>
       </w:r>
+      <w:proofErr w:type="spellEnd"/>
       <w:r>
         <w:rPr>
           <w:sz w:val="28"/>
@@ -7862,7 +9970,21 @@
               <w:rPr>
                 <w:lang w:val="en-US"/>
               </w:rPr>
-              <w:t xml:space="preserve">    def __init__(self, x, y):</w:t>
+              <w:t xml:space="preserve">    def __</w:t>
+            </w:r>
+            <w:proofErr w:type="spellStart"/>
+            <w:r>
+              <w:rPr>
+                <w:lang w:val="en-US"/>
+              </w:rPr>
+              <w:t>init</w:t>
+            </w:r>
+            <w:proofErr w:type="spellEnd"/>
+            <w:r>
+              <w:rPr>
+                <w:lang w:val="en-US"/>
+              </w:rPr>
+              <w:t>__(self, x, y):</w:t>
             </w:r>
           </w:p>
           <w:p>
@@ -7889,52 +10011,27 @@
             <w:r>
               <w:t xml:space="preserve">        </w:t>
             </w:r>
-            <w:r>
-              <w:rPr>
-                <w:lang w:val="en-US"/>
-              </w:rPr>
-              <w:t>self.x = x</w:t>
-            </w:r>
-          </w:p>
-          <w:p>
-            <w:pPr>
-              <w:jc w:val="both"/>
-              <w:rPr>
-                <w:lang w:val="en-US"/>
-              </w:rPr>
-            </w:pPr>
-            <w:r>
-              <w:rPr>
-                <w:lang w:val="en-US"/>
-              </w:rPr>
-              <w:t xml:space="preserve">        self.y = y</w:t>
-            </w:r>
-          </w:p>
-          <w:p>
-            <w:pPr>
-              <w:jc w:val="both"/>
-              <w:rPr>
-                <w:lang w:val="en-US"/>
-              </w:rPr>
-            </w:pPr>
-          </w:p>
-          <w:p>
-            <w:pPr>
-              <w:jc w:val="both"/>
-              <w:rPr>
-                <w:lang w:val="en-US"/>
-              </w:rPr>
-            </w:pPr>
-            <w:r>
-              <w:rPr>
-                <w:lang w:val="en-US"/>
-              </w:rPr>
-              <w:t xml:space="preserve">    def set_values(self, x, y):</w:t>
-            </w:r>
-          </w:p>
-          <w:p>
-            <w:pPr>
-              <w:jc w:val="both"/>
+            <w:proofErr w:type="spellStart"/>
+            <w:r>
+              <w:rPr>
+                <w:lang w:val="en-US"/>
+              </w:rPr>
+              <w:t>self.x</w:t>
+            </w:r>
+            <w:proofErr w:type="spellEnd"/>
+            <w:r>
+              <w:rPr>
+                <w:lang w:val="en-US"/>
+              </w:rPr>
+              <w:t xml:space="preserve"> = x</w:t>
+            </w:r>
+          </w:p>
+          <w:p>
+            <w:pPr>
+              <w:jc w:val="both"/>
+              <w:rPr>
+                <w:lang w:val="en-US"/>
+              </w:rPr>
             </w:pPr>
             <w:r>
               <w:rPr>
@@ -7942,6 +10039,67 @@
               </w:rPr>
               <w:t xml:space="preserve">        </w:t>
             </w:r>
+            <w:proofErr w:type="spellStart"/>
+            <w:r>
+              <w:rPr>
+                <w:lang w:val="en-US"/>
+              </w:rPr>
+              <w:t>self.y</w:t>
+            </w:r>
+            <w:proofErr w:type="spellEnd"/>
+            <w:r>
+              <w:rPr>
+                <w:lang w:val="en-US"/>
+              </w:rPr>
+              <w:t xml:space="preserve"> = y</w:t>
+            </w:r>
+          </w:p>
+          <w:p>
+            <w:pPr>
+              <w:jc w:val="both"/>
+              <w:rPr>
+                <w:lang w:val="en-US"/>
+              </w:rPr>
+            </w:pPr>
+          </w:p>
+          <w:p>
+            <w:pPr>
+              <w:jc w:val="both"/>
+              <w:rPr>
+                <w:lang w:val="en-US"/>
+              </w:rPr>
+            </w:pPr>
+            <w:r>
+              <w:rPr>
+                <w:lang w:val="en-US"/>
+              </w:rPr>
+              <w:t xml:space="preserve">    def </w:t>
+            </w:r>
+            <w:proofErr w:type="spellStart"/>
+            <w:r>
+              <w:rPr>
+                <w:lang w:val="en-US"/>
+              </w:rPr>
+              <w:t>set_values</w:t>
+            </w:r>
+            <w:proofErr w:type="spellEnd"/>
+            <w:r>
+              <w:rPr>
+                <w:lang w:val="en-US"/>
+              </w:rPr>
+              <w:t>(self, x, y):</w:t>
+            </w:r>
+          </w:p>
+          <w:p>
+            <w:pPr>
+              <w:jc w:val="both"/>
+            </w:pPr>
+            <w:r>
+              <w:rPr>
+                <w:lang w:val="en-US"/>
+              </w:rPr>
+              <w:t xml:space="preserve">        </w:t>
+            </w:r>
             <w:r>
               <w:t>'''Установка значений переменных x и y отдельным методом'''</w:t>
             </w:r>
@@ -7956,25 +10114,47 @@
             <w:r>
               <w:t xml:space="preserve">        </w:t>
             </w:r>
-            <w:r>
-              <w:rPr>
-                <w:lang w:val="en-US"/>
-              </w:rPr>
-              <w:t>self.x = x</w:t>
-            </w:r>
-          </w:p>
-          <w:p>
-            <w:pPr>
-              <w:jc w:val="both"/>
-              <w:rPr>
-                <w:lang w:val="en-US"/>
-              </w:rPr>
-            </w:pPr>
-            <w:r>
-              <w:rPr>
-                <w:lang w:val="en-US"/>
-              </w:rPr>
-              <w:t xml:space="preserve">        self.y = y</w:t>
+            <w:proofErr w:type="spellStart"/>
+            <w:r>
+              <w:rPr>
+                <w:lang w:val="en-US"/>
+              </w:rPr>
+              <w:t>self.x</w:t>
+            </w:r>
+            <w:proofErr w:type="spellEnd"/>
+            <w:r>
+              <w:rPr>
+                <w:lang w:val="en-US"/>
+              </w:rPr>
+              <w:t xml:space="preserve"> = x</w:t>
+            </w:r>
+          </w:p>
+          <w:p>
+            <w:pPr>
+              <w:jc w:val="both"/>
+              <w:rPr>
+                <w:lang w:val="en-US"/>
+              </w:rPr>
+            </w:pPr>
+            <w:r>
+              <w:rPr>
+                <w:lang w:val="en-US"/>
+              </w:rPr>
+              <w:t xml:space="preserve">        </w:t>
+            </w:r>
+            <w:proofErr w:type="spellStart"/>
+            <w:r>
+              <w:rPr>
+                <w:lang w:val="en-US"/>
+              </w:rPr>
+              <w:t>self.y</w:t>
+            </w:r>
+            <w:proofErr w:type="spellEnd"/>
+            <w:r>
+              <w:rPr>
+                <w:lang w:val="en-US"/>
+              </w:rPr>
+              <w:t xml:space="preserve"> = y</w:t>
             </w:r>
           </w:p>
           <w:p>
@@ -8004,12 +10184,14 @@
             <w:r>
               <w:t xml:space="preserve"> </w:t>
             </w:r>
+            <w:proofErr w:type="spellStart"/>
             <w:r>
               <w:rPr>
                 <w:lang w:val="en-US"/>
               </w:rPr>
               <w:t>mul</w:t>
             </w:r>
+            <w:proofErr w:type="spellEnd"/>
             <w:r>
               <w:t>(</w:t>
             </w:r>
@@ -8048,37 +10230,73 @@
               <w:rPr>
                 <w:lang w:val="en-US"/>
               </w:rPr>
-              <w:t>return self.x * self.y</w:t>
-            </w:r>
-          </w:p>
-          <w:p>
-            <w:pPr>
-              <w:jc w:val="both"/>
-              <w:rPr>
-                <w:lang w:val="en-US"/>
-              </w:rPr>
-            </w:pPr>
-          </w:p>
-          <w:p>
-            <w:pPr>
-              <w:jc w:val="both"/>
-              <w:rPr>
-                <w:lang w:val="en-US"/>
-              </w:rPr>
-            </w:pPr>
-          </w:p>
-          <w:p>
-            <w:pPr>
-              <w:jc w:val="both"/>
-              <w:rPr>
-                <w:lang w:val="en-US"/>
-              </w:rPr>
-            </w:pPr>
-            <w:r>
-              <w:rPr>
-                <w:lang w:val="en-US"/>
-              </w:rPr>
-              <w:t>class RightAngled(Pair):</w:t>
+              <w:t xml:space="preserve">return </w:t>
+            </w:r>
+            <w:proofErr w:type="spellStart"/>
+            <w:r>
+              <w:rPr>
+                <w:lang w:val="en-US"/>
+              </w:rPr>
+              <w:t>self.x</w:t>
+            </w:r>
+            <w:proofErr w:type="spellEnd"/>
+            <w:r>
+              <w:rPr>
+                <w:lang w:val="en-US"/>
+              </w:rPr>
+              <w:t xml:space="preserve"> * </w:t>
+            </w:r>
+            <w:proofErr w:type="spellStart"/>
+            <w:r>
+              <w:rPr>
+                <w:lang w:val="en-US"/>
+              </w:rPr>
+              <w:t>self.y</w:t>
+            </w:r>
+            <w:proofErr w:type="spellEnd"/>
+          </w:p>
+          <w:p>
+            <w:pPr>
+              <w:jc w:val="both"/>
+              <w:rPr>
+                <w:lang w:val="en-US"/>
+              </w:rPr>
+            </w:pPr>
+          </w:p>
+          <w:p>
+            <w:pPr>
+              <w:jc w:val="both"/>
+              <w:rPr>
+                <w:lang w:val="en-US"/>
+              </w:rPr>
+            </w:pPr>
+          </w:p>
+          <w:p>
+            <w:pPr>
+              <w:jc w:val="both"/>
+              <w:rPr>
+                <w:lang w:val="en-US"/>
+              </w:rPr>
+            </w:pPr>
+            <w:r>
+              <w:rPr>
+                <w:lang w:val="en-US"/>
+              </w:rPr>
+              <w:t xml:space="preserve">class </w:t>
+            </w:r>
+            <w:proofErr w:type="spellStart"/>
+            <w:r>
+              <w:rPr>
+                <w:lang w:val="en-US"/>
+              </w:rPr>
+              <w:t>RightAngled</w:t>
+            </w:r>
+            <w:proofErr w:type="spellEnd"/>
+            <w:r>
+              <w:rPr>
+                <w:lang w:val="en-US"/>
+              </w:rPr>
+              <w:t>(Pair):</w:t>
             </w:r>
           </w:p>
           <w:p>
@@ -8101,7 +10319,21 @@
                 <w:lang w:val="en-US"/>
               </w:rPr>
               <w:lastRenderedPageBreak/>
-              <w:t xml:space="preserve">    def __init__(self, cath1, cath2):</w:t>
+              <w:t xml:space="preserve">    def __</w:t>
+            </w:r>
+            <w:proofErr w:type="spellStart"/>
+            <w:r>
+              <w:rPr>
+                <w:lang w:val="en-US"/>
+              </w:rPr>
+              <w:t>init</w:t>
+            </w:r>
+            <w:proofErr w:type="spellEnd"/>
+            <w:r>
+              <w:rPr>
+                <w:lang w:val="en-US"/>
+              </w:rPr>
+              <w:t>__(self, cath1, cath2):</w:t>
             </w:r>
           </w:p>
           <w:p>
@@ -8115,7 +10347,15 @@
               <w:t xml:space="preserve">        </w:t>
             </w:r>
             <w:r>
-              <w:t>'''Инициализация с наследованием от класса Pair'''</w:t>
+              <w:t xml:space="preserve">'''Инициализация с наследованием от класса </w:t>
+            </w:r>
+            <w:proofErr w:type="spellStart"/>
+            <w:r>
+              <w:t>Pair</w:t>
+            </w:r>
+            <w:proofErr w:type="spellEnd"/>
+            <w:r>
+              <w:t>'''</w:t>
             </w:r>
           </w:p>
           <w:p>
@@ -8132,7 +10372,21 @@
               <w:rPr>
                 <w:lang w:val="en-US"/>
               </w:rPr>
-              <w:t>super().__init__(cath1, cath2)</w:t>
+              <w:t>super().__</w:t>
+            </w:r>
+            <w:proofErr w:type="spellStart"/>
+            <w:r>
+              <w:rPr>
+                <w:lang w:val="en-US"/>
+              </w:rPr>
+              <w:t>init</w:t>
+            </w:r>
+            <w:proofErr w:type="spellEnd"/>
+            <w:r>
+              <w:rPr>
+                <w:lang w:val="en-US"/>
+              </w:rPr>
+              <w:t>__(cath1, cath2)</w:t>
             </w:r>
           </w:p>
           <w:p>
@@ -8176,7 +10430,15 @@
               <w:jc w:val="both"/>
             </w:pPr>
             <w:r>
-              <w:t xml:space="preserve">        Значения x и y не объявлялись, т.к. наследованы от класса Pair'''</w:t>
+              <w:t xml:space="preserve">        Значения x и y не объявлялись, т.к. наследованы от класса </w:t>
+            </w:r>
+            <w:proofErr w:type="spellStart"/>
+            <w:r>
+              <w:t>Pair</w:t>
+            </w:r>
+            <w:proofErr w:type="spellEnd"/>
+            <w:r>
+              <w:t>'''</w:t>
             </w:r>
           </w:p>
           <w:p>
@@ -8193,7 +10455,49 @@
               <w:rPr>
                 <w:lang w:val="en-US"/>
               </w:rPr>
-              <w:t>return math.sqrt(self.x ** 2 + self.y ** 2)</w:t>
+              <w:t xml:space="preserve">return </w:t>
+            </w:r>
+            <w:proofErr w:type="spellStart"/>
+            <w:r>
+              <w:rPr>
+                <w:lang w:val="en-US"/>
+              </w:rPr>
+              <w:t>math.sqrt</w:t>
+            </w:r>
+            <w:proofErr w:type="spellEnd"/>
+            <w:r>
+              <w:rPr>
+                <w:lang w:val="en-US"/>
+              </w:rPr>
+              <w:t>(</w:t>
+            </w:r>
+            <w:proofErr w:type="spellStart"/>
+            <w:r>
+              <w:rPr>
+                <w:lang w:val="en-US"/>
+              </w:rPr>
+              <w:t>self.x</w:t>
+            </w:r>
+            <w:proofErr w:type="spellEnd"/>
+            <w:r>
+              <w:rPr>
+                <w:lang w:val="en-US"/>
+              </w:rPr>
+              <w:t xml:space="preserve"> ** 2 + </w:t>
+            </w:r>
+            <w:proofErr w:type="spellStart"/>
+            <w:r>
+              <w:rPr>
+                <w:lang w:val="en-US"/>
+              </w:rPr>
+              <w:t>self.y</w:t>
+            </w:r>
+            <w:proofErr w:type="spellEnd"/>
+            <w:r>
+              <w:rPr>
+                <w:lang w:val="en-US"/>
+              </w:rPr>
+              <w:t xml:space="preserve"> ** 2)</w:t>
             </w:r>
           </w:p>
           <w:p>
@@ -8214,8 +10518,29 @@
               </w:rPr>
               <w:t xml:space="preserve">    </w:t>
             </w:r>
-            <w:r>
-              <w:t>def square(self):</w:t>
+            <w:proofErr w:type="spellStart"/>
+            <w:r>
+              <w:t>def</w:t>
+            </w:r>
+            <w:proofErr w:type="spellEnd"/>
+            <w:r>
+              <w:t xml:space="preserve"> </w:t>
+            </w:r>
+            <w:proofErr w:type="spellStart"/>
+            <w:r>
+              <w:t>square</w:t>
+            </w:r>
+            <w:proofErr w:type="spellEnd"/>
+            <w:r>
+              <w:t>(</w:t>
+            </w:r>
+            <w:proofErr w:type="spellStart"/>
+            <w:r>
+              <w:t>self</w:t>
+            </w:r>
+            <w:proofErr w:type="spellEnd"/>
+            <w:r>
+              <w:t>):</w:t>
             </w:r>
           </w:p>
           <w:p>
@@ -8231,7 +10556,15 @@
               <w:jc w:val="both"/>
             </w:pPr>
             <w:r>
-              <w:t xml:space="preserve">        Значения x и y не объявлялись, т.к. наследованы от класса Pair'''</w:t>
+              <w:t xml:space="preserve">        Значения x и y не объявлялись, т.к. наследованы от класса </w:t>
+            </w:r>
+            <w:proofErr w:type="spellStart"/>
+            <w:r>
+              <w:t>Pair</w:t>
+            </w:r>
+            <w:proofErr w:type="spellEnd"/>
+            <w:r>
+              <w:t>'''</w:t>
             </w:r>
           </w:p>
           <w:p>
@@ -8248,31 +10581,80 @@
               <w:rPr>
                 <w:lang w:val="en-US"/>
               </w:rPr>
-              <w:t>return (self.x * self.y) / 2</w:t>
-            </w:r>
-          </w:p>
-          <w:p>
-            <w:pPr>
-              <w:jc w:val="both"/>
-              <w:rPr>
-                <w:lang w:val="en-US"/>
-              </w:rPr>
-            </w:pPr>
-          </w:p>
-          <w:p>
-            <w:pPr>
-              <w:jc w:val="both"/>
-              <w:rPr>
-                <w:lang w:val="en-US"/>
-              </w:rPr>
-            </w:pPr>
-          </w:p>
-          <w:p>
-            <w:pPr>
-              <w:jc w:val="both"/>
-            </w:pPr>
-            <w:r>
-              <w:t>if __name__ == "__main__":</w:t>
+              <w:t>return (</w:t>
+            </w:r>
+            <w:proofErr w:type="spellStart"/>
+            <w:r>
+              <w:rPr>
+                <w:lang w:val="en-US"/>
+              </w:rPr>
+              <w:t>self.x</w:t>
+            </w:r>
+            <w:proofErr w:type="spellEnd"/>
+            <w:r>
+              <w:rPr>
+                <w:lang w:val="en-US"/>
+              </w:rPr>
+              <w:t xml:space="preserve"> * </w:t>
+            </w:r>
+            <w:proofErr w:type="spellStart"/>
+            <w:r>
+              <w:rPr>
+                <w:lang w:val="en-US"/>
+              </w:rPr>
+              <w:t>self.y</w:t>
+            </w:r>
+            <w:proofErr w:type="spellEnd"/>
+            <w:r>
+              <w:rPr>
+                <w:lang w:val="en-US"/>
+              </w:rPr>
+              <w:t>) / 2</w:t>
+            </w:r>
+          </w:p>
+          <w:p>
+            <w:pPr>
+              <w:jc w:val="both"/>
+              <w:rPr>
+                <w:lang w:val="en-US"/>
+              </w:rPr>
+            </w:pPr>
+          </w:p>
+          <w:p>
+            <w:pPr>
+              <w:jc w:val="both"/>
+              <w:rPr>
+                <w:lang w:val="en-US"/>
+              </w:rPr>
+            </w:pPr>
+          </w:p>
+          <w:p>
+            <w:pPr>
+              <w:jc w:val="both"/>
+            </w:pPr>
+            <w:proofErr w:type="spellStart"/>
+            <w:r>
+              <w:t>if</w:t>
+            </w:r>
+            <w:proofErr w:type="spellEnd"/>
+            <w:r>
+              <w:t xml:space="preserve"> __</w:t>
+            </w:r>
+            <w:proofErr w:type="spellStart"/>
+            <w:r>
+              <w:t>name</w:t>
+            </w:r>
+            <w:proofErr w:type="spellEnd"/>
+            <w:r>
+              <w:t>__ == "__</w:t>
+            </w:r>
+            <w:proofErr w:type="spellStart"/>
+            <w:r>
+              <w:t>main</w:t>
+            </w:r>
+            <w:proofErr w:type="spellEnd"/>
+            <w:r>
+              <w:t>__":</w:t>
             </w:r>
           </w:p>
           <w:p>
@@ -8288,15 +10670,44 @@
               <w:jc w:val="both"/>
             </w:pPr>
             <w:r>
-              <w:t xml:space="preserve">    pair = Pair(0, 0) # Создание нового объекта класса Pair</w:t>
-            </w:r>
-          </w:p>
-          <w:p>
-            <w:pPr>
-              <w:jc w:val="both"/>
-            </w:pPr>
-            <w:r>
-              <w:t xml:space="preserve">    pair.set_values(5, 10) # Отдельная установка значений x и y</w:t>
+              <w:t xml:space="preserve">    </w:t>
+            </w:r>
+            <w:proofErr w:type="spellStart"/>
+            <w:r>
+              <w:t>pair</w:t>
+            </w:r>
+            <w:proofErr w:type="spellEnd"/>
+            <w:r>
+              <w:t xml:space="preserve"> = </w:t>
+            </w:r>
+            <w:proofErr w:type="spellStart"/>
+            <w:r>
+              <w:t>Pair</w:t>
+            </w:r>
+            <w:proofErr w:type="spellEnd"/>
+            <w:r>
+              <w:t xml:space="preserve">(0, 0) # Создание нового объекта класса </w:t>
+            </w:r>
+            <w:proofErr w:type="spellStart"/>
+            <w:r>
+              <w:t>Pair</w:t>
+            </w:r>
+            <w:proofErr w:type="spellEnd"/>
+          </w:p>
+          <w:p>
+            <w:pPr>
+              <w:jc w:val="both"/>
+            </w:pPr>
+            <w:r>
+              <w:t xml:space="preserve">    </w:t>
+            </w:r>
+            <w:proofErr w:type="spellStart"/>
+            <w:r>
+              <w:t>pair.set_values</w:t>
+            </w:r>
+            <w:proofErr w:type="spellEnd"/>
+            <w:r>
+              <w:t>(5, 10) # Отдельная установка значений x и y</w:t>
             </w:r>
           </w:p>
           <w:p>
@@ -8312,28 +10723,105 @@
               <w:jc w:val="both"/>
             </w:pPr>
             <w:r>
-              <w:t xml:space="preserve">    print(f"Произведения чисел {pair.x} и {pair.y} равно {pair.mul()}")</w:t>
-            </w:r>
-          </w:p>
-          <w:p>
-            <w:pPr>
-              <w:jc w:val="both"/>
-            </w:pPr>
-          </w:p>
-          <w:p>
-            <w:pPr>
-              <w:jc w:val="both"/>
-            </w:pPr>
-            <w:r>
-              <w:t xml:space="preserve">    triangle = RightAngled(4, 12) # Создание нового объекта класса RightAngled</w:t>
-            </w:r>
-          </w:p>
-          <w:p>
-            <w:pPr>
-              <w:jc w:val="both"/>
-            </w:pPr>
-            <w:r>
-              <w:t xml:space="preserve">    # Определение гипотенузы треугольника с поомщью метода hypotenuse по</w:t>
+              <w:t xml:space="preserve">    </w:t>
+            </w:r>
+            <w:proofErr w:type="spellStart"/>
+            <w:r>
+              <w:t>print</w:t>
+            </w:r>
+            <w:proofErr w:type="spellEnd"/>
+            <w:r>
+              <w:t>(</w:t>
+            </w:r>
+            <w:proofErr w:type="spellStart"/>
+            <w:r>
+              <w:t>f"Произведения</w:t>
+            </w:r>
+            <w:proofErr w:type="spellEnd"/>
+            <w:r>
+              <w:t xml:space="preserve"> чисел {</w:t>
+            </w:r>
+            <w:proofErr w:type="spellStart"/>
+            <w:r>
+              <w:t>pair.x</w:t>
+            </w:r>
+            <w:proofErr w:type="spellEnd"/>
+            <w:r>
+              <w:t>} и {</w:t>
+            </w:r>
+            <w:proofErr w:type="spellStart"/>
+            <w:r>
+              <w:t>pair.y</w:t>
+            </w:r>
+            <w:proofErr w:type="spellEnd"/>
+            <w:r>
+              <w:t>} равно {</w:t>
+            </w:r>
+            <w:proofErr w:type="spellStart"/>
+            <w:r>
+              <w:t>pair.mul</w:t>
+            </w:r>
+            <w:proofErr w:type="spellEnd"/>
+            <w:r>
+              <w:t>()}")</w:t>
+            </w:r>
+          </w:p>
+          <w:p>
+            <w:pPr>
+              <w:jc w:val="both"/>
+            </w:pPr>
+          </w:p>
+          <w:p>
+            <w:pPr>
+              <w:jc w:val="both"/>
+            </w:pPr>
+            <w:r>
+              <w:t xml:space="preserve">    </w:t>
+            </w:r>
+            <w:proofErr w:type="spellStart"/>
+            <w:r>
+              <w:t>triangle</w:t>
+            </w:r>
+            <w:proofErr w:type="spellEnd"/>
+            <w:r>
+              <w:t xml:space="preserve"> = </w:t>
+            </w:r>
+            <w:proofErr w:type="spellStart"/>
+            <w:r>
+              <w:t>RightAngled</w:t>
+            </w:r>
+            <w:proofErr w:type="spellEnd"/>
+            <w:r>
+              <w:t xml:space="preserve">(4, 12) # Создание нового объекта класса </w:t>
+            </w:r>
+            <w:proofErr w:type="spellStart"/>
+            <w:r>
+              <w:t>RightAngled</w:t>
+            </w:r>
+            <w:proofErr w:type="spellEnd"/>
+          </w:p>
+          <w:p>
+            <w:pPr>
+              <w:jc w:val="both"/>
+            </w:pPr>
+            <w:r>
+              <w:t xml:space="preserve">    # Определение гипотенузы треугольника с </w:t>
+            </w:r>
+            <w:proofErr w:type="spellStart"/>
+            <w:r>
+              <w:t>поомщью</w:t>
+            </w:r>
+            <w:proofErr w:type="spellEnd"/>
+            <w:r>
+              <w:t xml:space="preserve"> метода </w:t>
+            </w:r>
+            <w:proofErr w:type="spellStart"/>
+            <w:r>
+              <w:t>hypotenuse</w:t>
+            </w:r>
+            <w:proofErr w:type="spellEnd"/>
+            <w:r>
+              <w:t xml:space="preserve"> по</w:t>
             </w:r>
           </w:p>
           <w:p>
@@ -8357,7 +10845,39 @@
               <w:jc w:val="both"/>
             </w:pPr>
             <w:r>
-              <w:t xml:space="preserve">    print(f"\nГипотенуза треугоника с катетами {triangle.x} и"</w:t>
+              <w:t xml:space="preserve">    </w:t>
+            </w:r>
+            <w:proofErr w:type="spellStart"/>
+            <w:r>
+              <w:t>print</w:t>
+            </w:r>
+            <w:proofErr w:type="spellEnd"/>
+            <w:r>
+              <w:t>(f"\</w:t>
+            </w:r>
+            <w:proofErr w:type="spellStart"/>
+            <w:r>
+              <w:t>nГипотенуза</w:t>
+            </w:r>
+            <w:proofErr w:type="spellEnd"/>
+            <w:r>
+              <w:t xml:space="preserve"> </w:t>
+            </w:r>
+            <w:proofErr w:type="spellStart"/>
+            <w:r>
+              <w:t>треугоника</w:t>
+            </w:r>
+            <w:proofErr w:type="spellEnd"/>
+            <w:r>
+              <w:t xml:space="preserve"> с катетами {</w:t>
+            </w:r>
+            <w:proofErr w:type="spellStart"/>
+            <w:r>
+              <w:t>triangle.x</w:t>
+            </w:r>
+            <w:proofErr w:type="spellEnd"/>
+            <w:r>
+              <w:t>} и"</w:t>
             </w:r>
           </w:p>
           <w:p>
@@ -8374,7 +10894,21 @@
               <w:rPr>
                 <w:lang w:val="en-US"/>
               </w:rPr>
-              <w:t xml:space="preserve">f" {triangle.y} </w:t>
+              <w:t>f" {</w:t>
+            </w:r>
+            <w:proofErr w:type="spellStart"/>
+            <w:r>
+              <w:rPr>
+                <w:lang w:val="en-US"/>
+              </w:rPr>
+              <w:t>triangle.y</w:t>
+            </w:r>
+            <w:proofErr w:type="spellEnd"/>
+            <w:r>
+              <w:rPr>
+                <w:lang w:val="en-US"/>
+              </w:rPr>
+              <w:t xml:space="preserve">} </w:t>
             </w:r>
             <w:r>
               <w:t>равна</w:t>
@@ -8383,7 +10917,21 @@
               <w:rPr>
                 <w:lang w:val="en-US"/>
               </w:rPr>
-              <w:t xml:space="preserve"> {round(triangle.hypotenuse(), 4)}")</w:t>
+              <w:t xml:space="preserve"> {round(</w:t>
+            </w:r>
+            <w:proofErr w:type="spellStart"/>
+            <w:r>
+              <w:rPr>
+                <w:lang w:val="en-US"/>
+              </w:rPr>
+              <w:t>triangle.hypotenuse</w:t>
+            </w:r>
+            <w:proofErr w:type="spellEnd"/>
+            <w:r>
+              <w:rPr>
+                <w:lang w:val="en-US"/>
+              </w:rPr>
+              <w:t>(), 4)}")</w:t>
             </w:r>
           </w:p>
           <w:p>
@@ -8397,15 +10945,44 @@
               <w:t xml:space="preserve">    </w:t>
             </w:r>
             <w:r>
-              <w:t># Определение площади треугольника с помощью метода square</w:t>
-            </w:r>
-          </w:p>
-          <w:p>
-            <w:pPr>
-              <w:jc w:val="both"/>
-            </w:pPr>
-            <w:r>
-              <w:t xml:space="preserve">    print(f"Площадь треугольника равна {triangle.square()}")</w:t>
+              <w:t xml:space="preserve"># Определение площади треугольника с помощью метода </w:t>
+            </w:r>
+            <w:proofErr w:type="spellStart"/>
+            <w:r>
+              <w:t>square</w:t>
+            </w:r>
+            <w:proofErr w:type="spellEnd"/>
+          </w:p>
+          <w:p>
+            <w:pPr>
+              <w:jc w:val="both"/>
+            </w:pPr>
+            <w:r>
+              <w:t xml:space="preserve">    </w:t>
+            </w:r>
+            <w:proofErr w:type="spellStart"/>
+            <w:r>
+              <w:t>print</w:t>
+            </w:r>
+            <w:proofErr w:type="spellEnd"/>
+            <w:r>
+              <w:t>(</w:t>
+            </w:r>
+            <w:proofErr w:type="spellStart"/>
+            <w:r>
+              <w:t>f"Площадь</w:t>
+            </w:r>
+            <w:proofErr w:type="spellEnd"/>
+            <w:r>
+              <w:t xml:space="preserve"> треугольника равна {</w:t>
+            </w:r>
+            <w:proofErr w:type="spellStart"/>
+            <w:r>
+              <w:t>triangle.square</w:t>
+            </w:r>
+            <w:proofErr w:type="spellEnd"/>
+            <w:r>
+              <w:t>()}")</w:t>
             </w:r>
           </w:p>
           <w:p>
@@ -8586,6 +11163,7 @@
         </w:rPr>
         <w:t xml:space="preserve"> с виртуальными арифметическими операциями. Реализовать производные классы </w:t>
       </w:r>
+      <w:proofErr w:type="spellStart"/>
       <w:r>
         <w:rPr>
           <w:sz w:val="28"/>
@@ -8593,6 +11171,7 @@
         </w:rPr>
         <w:t>Comples</w:t>
       </w:r>
+      <w:proofErr w:type="spellEnd"/>
       <w:r>
         <w:rPr>
           <w:sz w:val="28"/>
@@ -8726,8 +11305,16 @@
               <w:rPr>
                 <w:lang w:val="en-US"/>
               </w:rPr>
-              <w:t>import abc</w:t>
-            </w:r>
+              <w:t xml:space="preserve">import </w:t>
+            </w:r>
+            <w:proofErr w:type="spellStart"/>
+            <w:r>
+              <w:rPr>
+                <w:lang w:val="en-US"/>
+              </w:rPr>
+              <w:t>abc</w:t>
+            </w:r>
+            <w:proofErr w:type="spellEnd"/>
           </w:p>
           <w:p>
             <w:pPr>
@@ -8792,21 +11379,63 @@
               <w:rPr>
                 <w:lang w:val="en-US"/>
               </w:rPr>
-              <w:t xml:space="preserve">    def __init__(self, x, y):</w:t>
-            </w:r>
-          </w:p>
-          <w:p>
-            <w:pPr>
-              <w:jc w:val="both"/>
-              <w:rPr>
-                <w:lang w:val="en-US"/>
-              </w:rPr>
-            </w:pPr>
-            <w:r>
-              <w:rPr>
-                <w:lang w:val="en-US"/>
-              </w:rPr>
-              <w:t xml:space="preserve">        '''Метод инициализации'''</w:t>
+              <w:t xml:space="preserve">    def __</w:t>
+            </w:r>
+            <w:proofErr w:type="spellStart"/>
+            <w:r>
+              <w:rPr>
+                <w:lang w:val="en-US"/>
+              </w:rPr>
+              <w:t>init</w:t>
+            </w:r>
+            <w:proofErr w:type="spellEnd"/>
+            <w:r>
+              <w:rPr>
+                <w:lang w:val="en-US"/>
+              </w:rPr>
+              <w:t>__(self, x, y):</w:t>
+            </w:r>
+          </w:p>
+          <w:p>
+            <w:pPr>
+              <w:jc w:val="both"/>
+              <w:rPr>
+                <w:lang w:val="en-US"/>
+              </w:rPr>
+            </w:pPr>
+            <w:r>
+              <w:rPr>
+                <w:lang w:val="en-US"/>
+              </w:rPr>
+              <w:t xml:space="preserve">        '''</w:t>
+            </w:r>
+            <w:proofErr w:type="spellStart"/>
+            <w:r>
+              <w:rPr>
+                <w:lang w:val="en-US"/>
+              </w:rPr>
+              <w:t>Метод</w:t>
+            </w:r>
+            <w:proofErr w:type="spellEnd"/>
+            <w:r>
+              <w:rPr>
+                <w:lang w:val="en-US"/>
+              </w:rPr>
+              <w:t xml:space="preserve"> </w:t>
+            </w:r>
+            <w:proofErr w:type="spellStart"/>
+            <w:r>
+              <w:rPr>
+                <w:lang w:val="en-US"/>
+              </w:rPr>
+              <w:t>инициализации</w:t>
+            </w:r>
+            <w:proofErr w:type="spellEnd"/>
+            <w:r>
+              <w:rPr>
+                <w:lang w:val="en-US"/>
+              </w:rPr>
+              <w:t>'''</w:t>
             </w:r>
           </w:p>
           <w:p>
@@ -8856,7 +11485,21 @@
               <w:rPr>
                 <w:lang w:val="en-US"/>
               </w:rPr>
-              <w:t xml:space="preserve">    def set_values(self, x, y):</w:t>
+              <w:t xml:space="preserve">    def </w:t>
+            </w:r>
+            <w:proofErr w:type="spellStart"/>
+            <w:r>
+              <w:rPr>
+                <w:lang w:val="en-US"/>
+              </w:rPr>
+              <w:t>set_values</w:t>
+            </w:r>
+            <w:proofErr w:type="spellEnd"/>
+            <w:r>
+              <w:rPr>
+                <w:lang w:val="en-US"/>
+              </w:rPr>
+              <w:t>(self, x, y):</w:t>
             </w:r>
           </w:p>
           <w:p>
@@ -8899,21 +11542,25 @@
             <w:r>
               <w:t xml:space="preserve">    @</w:t>
             </w:r>
+            <w:proofErr w:type="spellStart"/>
             <w:r>
               <w:rPr>
                 <w:lang w:val="en-US"/>
               </w:rPr>
               <w:t>abc</w:t>
             </w:r>
+            <w:proofErr w:type="spellEnd"/>
             <w:r>
               <w:t>.</w:t>
             </w:r>
+            <w:proofErr w:type="spellStart"/>
             <w:r>
               <w:rPr>
                 <w:lang w:val="en-US"/>
               </w:rPr>
               <w:t>abstractmethod</w:t>
             </w:r>
+            <w:proofErr w:type="spellEnd"/>
           </w:p>
           <w:p>
             <w:pPr>
@@ -8943,7 +11590,35 @@
               <w:rPr>
                 <w:lang w:val="en-US"/>
               </w:rPr>
-              <w:t xml:space="preserve">        '''Метод суммирования'''</w:t>
+              <w:t xml:space="preserve">        '''</w:t>
+            </w:r>
+            <w:proofErr w:type="spellStart"/>
+            <w:r>
+              <w:rPr>
+                <w:lang w:val="en-US"/>
+              </w:rPr>
+              <w:t>Метод</w:t>
+            </w:r>
+            <w:proofErr w:type="spellEnd"/>
+            <w:r>
+              <w:rPr>
+                <w:lang w:val="en-US"/>
+              </w:rPr>
+              <w:t xml:space="preserve"> </w:t>
+            </w:r>
+            <w:proofErr w:type="spellStart"/>
+            <w:r>
+              <w:rPr>
+                <w:lang w:val="en-US"/>
+              </w:rPr>
+              <w:t>суммирования</w:t>
+            </w:r>
+            <w:proofErr w:type="spellEnd"/>
+            <w:r>
+              <w:rPr>
+                <w:lang w:val="en-US"/>
+              </w:rPr>
+              <w:t>'''</w:t>
             </w:r>
           </w:p>
           <w:p>
@@ -9007,7 +11682,35 @@
               <w:rPr>
                 <w:lang w:val="en-US"/>
               </w:rPr>
-              <w:t xml:space="preserve">        '''Метод вычитания'''</w:t>
+              <w:t xml:space="preserve">        '''</w:t>
+            </w:r>
+            <w:proofErr w:type="spellStart"/>
+            <w:r>
+              <w:rPr>
+                <w:lang w:val="en-US"/>
+              </w:rPr>
+              <w:t>Метод</w:t>
+            </w:r>
+            <w:proofErr w:type="spellEnd"/>
+            <w:r>
+              <w:rPr>
+                <w:lang w:val="en-US"/>
+              </w:rPr>
+              <w:t xml:space="preserve"> </w:t>
+            </w:r>
+            <w:proofErr w:type="spellStart"/>
+            <w:r>
+              <w:rPr>
+                <w:lang w:val="en-US"/>
+              </w:rPr>
+              <w:t>вычитания</w:t>
+            </w:r>
+            <w:proofErr w:type="spellEnd"/>
+            <w:r>
+              <w:rPr>
+                <w:lang w:val="en-US"/>
+              </w:rPr>
+              <w:t>'''</w:t>
             </w:r>
           </w:p>
           <w:p>
@@ -9071,7 +11774,35 @@
               <w:rPr>
                 <w:lang w:val="en-US"/>
               </w:rPr>
-              <w:t xml:space="preserve">        '''Метод деления'''</w:t>
+              <w:t xml:space="preserve">        '''</w:t>
+            </w:r>
+            <w:proofErr w:type="spellStart"/>
+            <w:r>
+              <w:rPr>
+                <w:lang w:val="en-US"/>
+              </w:rPr>
+              <w:t>Метод</w:t>
+            </w:r>
+            <w:proofErr w:type="spellEnd"/>
+            <w:r>
+              <w:rPr>
+                <w:lang w:val="en-US"/>
+              </w:rPr>
+              <w:t xml:space="preserve"> </w:t>
+            </w:r>
+            <w:proofErr w:type="spellStart"/>
+            <w:r>
+              <w:rPr>
+                <w:lang w:val="en-US"/>
+              </w:rPr>
+              <w:t>деления</w:t>
+            </w:r>
+            <w:proofErr w:type="spellEnd"/>
+            <w:r>
+              <w:rPr>
+                <w:lang w:val="en-US"/>
+              </w:rPr>
+              <w:t>'''</w:t>
             </w:r>
           </w:p>
           <w:p>
@@ -9135,7 +11866,35 @@
               <w:rPr>
                 <w:lang w:val="en-US"/>
               </w:rPr>
-              <w:t xml:space="preserve">        '''Метод произведения'''</w:t>
+              <w:t xml:space="preserve">        '''</w:t>
+            </w:r>
+            <w:proofErr w:type="spellStart"/>
+            <w:r>
+              <w:rPr>
+                <w:lang w:val="en-US"/>
+              </w:rPr>
+              <w:t>Метод</w:t>
+            </w:r>
+            <w:proofErr w:type="spellEnd"/>
+            <w:r>
+              <w:rPr>
+                <w:lang w:val="en-US"/>
+              </w:rPr>
+              <w:t xml:space="preserve"> </w:t>
+            </w:r>
+            <w:proofErr w:type="spellStart"/>
+            <w:r>
+              <w:rPr>
+                <w:lang w:val="en-US"/>
+              </w:rPr>
+              <w:t>произведения</w:t>
+            </w:r>
+            <w:proofErr w:type="spellEnd"/>
+            <w:r>
+              <w:rPr>
+                <w:lang w:val="en-US"/>
+              </w:rPr>
+              <w:t>'''</w:t>
             </w:r>
           </w:p>
           <w:p>
@@ -9199,7 +11958,49 @@
               <w:rPr>
                 <w:lang w:val="en-US"/>
               </w:rPr>
-              <w:t xml:space="preserve">        '''Метод вывода значений'''</w:t>
+              <w:t xml:space="preserve">        '''</w:t>
+            </w:r>
+            <w:proofErr w:type="spellStart"/>
+            <w:r>
+              <w:rPr>
+                <w:lang w:val="en-US"/>
+              </w:rPr>
+              <w:t>Метод</w:t>
+            </w:r>
+            <w:proofErr w:type="spellEnd"/>
+            <w:r>
+              <w:rPr>
+                <w:lang w:val="en-US"/>
+              </w:rPr>
+              <w:t xml:space="preserve"> </w:t>
+            </w:r>
+            <w:proofErr w:type="spellStart"/>
+            <w:r>
+              <w:rPr>
+                <w:lang w:val="en-US"/>
+              </w:rPr>
+              <w:t>вывода</w:t>
+            </w:r>
+            <w:proofErr w:type="spellEnd"/>
+            <w:r>
+              <w:rPr>
+                <w:lang w:val="en-US"/>
+              </w:rPr>
+              <w:t xml:space="preserve"> </w:t>
+            </w:r>
+            <w:proofErr w:type="spellStart"/>
+            <w:r>
+              <w:rPr>
+                <w:lang w:val="en-US"/>
+              </w:rPr>
+              <w:t>значений</w:t>
+            </w:r>
+            <w:proofErr w:type="spellEnd"/>
+            <w:r>
+              <w:rPr>
+                <w:lang w:val="en-US"/>
+              </w:rPr>
+              <w:t>'''</w:t>
             </w:r>
           </w:p>
           <w:p>
@@ -9265,7 +12066,21 @@
               <w:rPr>
                 <w:lang w:val="en-US"/>
               </w:rPr>
-              <w:t xml:space="preserve">    def __init__(self, real, imagine):</w:t>
+              <w:t xml:space="preserve">    def __</w:t>
+            </w:r>
+            <w:proofErr w:type="spellStart"/>
+            <w:r>
+              <w:rPr>
+                <w:lang w:val="en-US"/>
+              </w:rPr>
+              <w:t>init</w:t>
+            </w:r>
+            <w:proofErr w:type="spellEnd"/>
+            <w:r>
+              <w:rPr>
+                <w:lang w:val="en-US"/>
+              </w:rPr>
+              <w:t>__(self, real, imagine):</w:t>
             </w:r>
           </w:p>
           <w:p>
@@ -9324,11 +12139,19 @@
             <w:r>
               <w:t xml:space="preserve">        </w:t>
             </w:r>
-            <w:r>
-              <w:rPr>
-                <w:lang w:val="en-US"/>
-              </w:rPr>
-              <w:t>self.imagine = imagine</w:t>
+            <w:proofErr w:type="spellStart"/>
+            <w:r>
+              <w:rPr>
+                <w:lang w:val="en-US"/>
+              </w:rPr>
+              <w:t>self.imagine</w:t>
+            </w:r>
+            <w:proofErr w:type="spellEnd"/>
+            <w:r>
+              <w:rPr>
+                <w:lang w:val="en-US"/>
+              </w:rPr>
+              <w:t xml:space="preserve"> = imagine</w:t>
             </w:r>
           </w:p>
           <w:p>
@@ -9364,21 +12187,133 @@
               <w:rPr>
                 <w:lang w:val="en-US"/>
               </w:rPr>
-              <w:t xml:space="preserve">        '''Метод суммирования комплесных чисел'''</w:t>
-            </w:r>
-          </w:p>
-          <w:p>
-            <w:pPr>
-              <w:jc w:val="both"/>
-              <w:rPr>
-                <w:lang w:val="en-US"/>
-              </w:rPr>
-            </w:pPr>
-            <w:r>
-              <w:rPr>
-                <w:lang w:val="en-US"/>
-              </w:rPr>
-              <w:t xml:space="preserve">        return Complex(self.real + other.real, self.imagine + other.imagine)</w:t>
+              <w:t xml:space="preserve">        '''</w:t>
+            </w:r>
+            <w:proofErr w:type="spellStart"/>
+            <w:r>
+              <w:rPr>
+                <w:lang w:val="en-US"/>
+              </w:rPr>
+              <w:t>Метод</w:t>
+            </w:r>
+            <w:proofErr w:type="spellEnd"/>
+            <w:r>
+              <w:rPr>
+                <w:lang w:val="en-US"/>
+              </w:rPr>
+              <w:t xml:space="preserve"> </w:t>
+            </w:r>
+            <w:proofErr w:type="spellStart"/>
+            <w:r>
+              <w:rPr>
+                <w:lang w:val="en-US"/>
+              </w:rPr>
+              <w:t>суммирования</w:t>
+            </w:r>
+            <w:proofErr w:type="spellEnd"/>
+            <w:r>
+              <w:rPr>
+                <w:lang w:val="en-US"/>
+              </w:rPr>
+              <w:t xml:space="preserve"> </w:t>
+            </w:r>
+            <w:proofErr w:type="spellStart"/>
+            <w:r>
+              <w:rPr>
+                <w:lang w:val="en-US"/>
+              </w:rPr>
+              <w:t>комплесных</w:t>
+            </w:r>
+            <w:proofErr w:type="spellEnd"/>
+            <w:r>
+              <w:rPr>
+                <w:lang w:val="en-US"/>
+              </w:rPr>
+              <w:t xml:space="preserve"> </w:t>
+            </w:r>
+            <w:proofErr w:type="spellStart"/>
+            <w:r>
+              <w:rPr>
+                <w:lang w:val="en-US"/>
+              </w:rPr>
+              <w:t>чисел</w:t>
+            </w:r>
+            <w:proofErr w:type="spellEnd"/>
+            <w:r>
+              <w:rPr>
+                <w:lang w:val="en-US"/>
+              </w:rPr>
+              <w:t>'''</w:t>
+            </w:r>
+          </w:p>
+          <w:p>
+            <w:pPr>
+              <w:jc w:val="both"/>
+              <w:rPr>
+                <w:lang w:val="en-US"/>
+              </w:rPr>
+            </w:pPr>
+            <w:r>
+              <w:rPr>
+                <w:lang w:val="en-US"/>
+              </w:rPr>
+              <w:t xml:space="preserve">        return Complex(</w:t>
+            </w:r>
+            <w:proofErr w:type="spellStart"/>
+            <w:r>
+              <w:rPr>
+                <w:lang w:val="en-US"/>
+              </w:rPr>
+              <w:t>self.real</w:t>
+            </w:r>
+            <w:proofErr w:type="spellEnd"/>
+            <w:r>
+              <w:rPr>
+                <w:lang w:val="en-US"/>
+              </w:rPr>
+              <w:t xml:space="preserve"> + </w:t>
+            </w:r>
+            <w:proofErr w:type="spellStart"/>
+            <w:r>
+              <w:rPr>
+                <w:lang w:val="en-US"/>
+              </w:rPr>
+              <w:t>other.real</w:t>
+            </w:r>
+            <w:proofErr w:type="spellEnd"/>
+            <w:r>
+              <w:rPr>
+                <w:lang w:val="en-US"/>
+              </w:rPr>
+              <w:t xml:space="preserve">, </w:t>
+            </w:r>
+            <w:proofErr w:type="spellStart"/>
+            <w:r>
+              <w:rPr>
+                <w:lang w:val="en-US"/>
+              </w:rPr>
+              <w:t>self.imagine</w:t>
+            </w:r>
+            <w:proofErr w:type="spellEnd"/>
+            <w:r>
+              <w:rPr>
+                <w:lang w:val="en-US"/>
+              </w:rPr>
+              <w:t xml:space="preserve"> + </w:t>
+            </w:r>
+            <w:proofErr w:type="spellStart"/>
+            <w:r>
+              <w:rPr>
+                <w:lang w:val="en-US"/>
+              </w:rPr>
+              <w:t>other.imagine</w:t>
+            </w:r>
+            <w:proofErr w:type="spellEnd"/>
+            <w:r>
+              <w:rPr>
+                <w:lang w:val="en-US"/>
+              </w:rPr>
+              <w:t>)</w:t>
             </w:r>
           </w:p>
           <w:p>
@@ -9414,21 +12349,133 @@
               <w:rPr>
                 <w:lang w:val="en-US"/>
               </w:rPr>
-              <w:t xml:space="preserve">        '''Метод вычитания комплексных чисел'''</w:t>
-            </w:r>
-          </w:p>
-          <w:p>
-            <w:pPr>
-              <w:jc w:val="both"/>
-              <w:rPr>
-                <w:lang w:val="en-US"/>
-              </w:rPr>
-            </w:pPr>
-            <w:r>
-              <w:rPr>
-                <w:lang w:val="en-US"/>
-              </w:rPr>
-              <w:t xml:space="preserve">        return Complex(self.real - other.real, self.imagine - other.imagine)</w:t>
+              <w:t xml:space="preserve">        '''</w:t>
+            </w:r>
+            <w:proofErr w:type="spellStart"/>
+            <w:r>
+              <w:rPr>
+                <w:lang w:val="en-US"/>
+              </w:rPr>
+              <w:t>Метод</w:t>
+            </w:r>
+            <w:proofErr w:type="spellEnd"/>
+            <w:r>
+              <w:rPr>
+                <w:lang w:val="en-US"/>
+              </w:rPr>
+              <w:t xml:space="preserve"> </w:t>
+            </w:r>
+            <w:proofErr w:type="spellStart"/>
+            <w:r>
+              <w:rPr>
+                <w:lang w:val="en-US"/>
+              </w:rPr>
+              <w:t>вычитания</w:t>
+            </w:r>
+            <w:proofErr w:type="spellEnd"/>
+            <w:r>
+              <w:rPr>
+                <w:lang w:val="en-US"/>
+              </w:rPr>
+              <w:t xml:space="preserve"> </w:t>
+            </w:r>
+            <w:proofErr w:type="spellStart"/>
+            <w:r>
+              <w:rPr>
+                <w:lang w:val="en-US"/>
+              </w:rPr>
+              <w:t>комплексных</w:t>
+            </w:r>
+            <w:proofErr w:type="spellEnd"/>
+            <w:r>
+              <w:rPr>
+                <w:lang w:val="en-US"/>
+              </w:rPr>
+              <w:t xml:space="preserve"> </w:t>
+            </w:r>
+            <w:proofErr w:type="spellStart"/>
+            <w:r>
+              <w:rPr>
+                <w:lang w:val="en-US"/>
+              </w:rPr>
+              <w:t>чисел</w:t>
+            </w:r>
+            <w:proofErr w:type="spellEnd"/>
+            <w:r>
+              <w:rPr>
+                <w:lang w:val="en-US"/>
+              </w:rPr>
+              <w:t>'''</w:t>
+            </w:r>
+          </w:p>
+          <w:p>
+            <w:pPr>
+              <w:jc w:val="both"/>
+              <w:rPr>
+                <w:lang w:val="en-US"/>
+              </w:rPr>
+            </w:pPr>
+            <w:r>
+              <w:rPr>
+                <w:lang w:val="en-US"/>
+              </w:rPr>
+              <w:t xml:space="preserve">        return Complex(</w:t>
+            </w:r>
+            <w:proofErr w:type="spellStart"/>
+            <w:r>
+              <w:rPr>
+                <w:lang w:val="en-US"/>
+              </w:rPr>
+              <w:t>self.real</w:t>
+            </w:r>
+            <w:proofErr w:type="spellEnd"/>
+            <w:r>
+              <w:rPr>
+                <w:lang w:val="en-US"/>
+              </w:rPr>
+              <w:t xml:space="preserve"> - </w:t>
+            </w:r>
+            <w:proofErr w:type="spellStart"/>
+            <w:r>
+              <w:rPr>
+                <w:lang w:val="en-US"/>
+              </w:rPr>
+              <w:t>other.real</w:t>
+            </w:r>
+            <w:proofErr w:type="spellEnd"/>
+            <w:r>
+              <w:rPr>
+                <w:lang w:val="en-US"/>
+              </w:rPr>
+              <w:t xml:space="preserve">, </w:t>
+            </w:r>
+            <w:proofErr w:type="spellStart"/>
+            <w:r>
+              <w:rPr>
+                <w:lang w:val="en-US"/>
+              </w:rPr>
+              <w:t>self.imagine</w:t>
+            </w:r>
+            <w:proofErr w:type="spellEnd"/>
+            <w:r>
+              <w:rPr>
+                <w:lang w:val="en-US"/>
+              </w:rPr>
+              <w:t xml:space="preserve"> - </w:t>
+            </w:r>
+            <w:proofErr w:type="spellStart"/>
+            <w:r>
+              <w:rPr>
+                <w:lang w:val="en-US"/>
+              </w:rPr>
+              <w:t>other.imagine</w:t>
+            </w:r>
+            <w:proofErr w:type="spellEnd"/>
+            <w:r>
+              <w:rPr>
+                <w:lang w:val="en-US"/>
+              </w:rPr>
+              <w:t>)</w:t>
             </w:r>
           </w:p>
           <w:p>
@@ -9502,22 +12549,122 @@
               <w:rPr>
                 <w:lang w:val="en-US"/>
               </w:rPr>
-              <w:t>z1 = self.real * other.real - self.imagine - other.imagine</w:t>
-            </w:r>
-          </w:p>
-          <w:p>
-            <w:pPr>
-              <w:jc w:val="both"/>
-              <w:rPr>
-                <w:lang w:val="en-US"/>
-              </w:rPr>
-            </w:pPr>
-            <w:r>
-              <w:rPr>
-                <w:lang w:val="en-US"/>
-              </w:rPr>
-              <w:t xml:space="preserve">        z2 = self.real * other.imagine + self.imagine * other.real</w:t>
-            </w:r>
+              <w:t xml:space="preserve">z1 = </w:t>
+            </w:r>
+            <w:proofErr w:type="spellStart"/>
+            <w:r>
+              <w:rPr>
+                <w:lang w:val="en-US"/>
+              </w:rPr>
+              <w:t>self.real</w:t>
+            </w:r>
+            <w:proofErr w:type="spellEnd"/>
+            <w:r>
+              <w:rPr>
+                <w:lang w:val="en-US"/>
+              </w:rPr>
+              <w:t xml:space="preserve"> * </w:t>
+            </w:r>
+            <w:proofErr w:type="spellStart"/>
+            <w:r>
+              <w:rPr>
+                <w:lang w:val="en-US"/>
+              </w:rPr>
+              <w:t>other.real</w:t>
+            </w:r>
+            <w:proofErr w:type="spellEnd"/>
+            <w:r>
+              <w:rPr>
+                <w:lang w:val="en-US"/>
+              </w:rPr>
+              <w:t xml:space="preserve"> - </w:t>
+            </w:r>
+            <w:proofErr w:type="spellStart"/>
+            <w:r>
+              <w:rPr>
+                <w:lang w:val="en-US"/>
+              </w:rPr>
+              <w:t>self.imagine</w:t>
+            </w:r>
+            <w:proofErr w:type="spellEnd"/>
+            <w:r>
+              <w:rPr>
+                <w:lang w:val="en-US"/>
+              </w:rPr>
+              <w:t xml:space="preserve"> - </w:t>
+            </w:r>
+            <w:proofErr w:type="spellStart"/>
+            <w:r>
+              <w:rPr>
+                <w:lang w:val="en-US"/>
+              </w:rPr>
+              <w:t>other.imagine</w:t>
+            </w:r>
+            <w:proofErr w:type="spellEnd"/>
+          </w:p>
+          <w:p>
+            <w:pPr>
+              <w:jc w:val="both"/>
+              <w:rPr>
+                <w:lang w:val="en-US"/>
+              </w:rPr>
+            </w:pPr>
+            <w:r>
+              <w:rPr>
+                <w:lang w:val="en-US"/>
+              </w:rPr>
+              <w:t xml:space="preserve">        z2 = </w:t>
+            </w:r>
+            <w:proofErr w:type="spellStart"/>
+            <w:r>
+              <w:rPr>
+                <w:lang w:val="en-US"/>
+              </w:rPr>
+              <w:t>self.real</w:t>
+            </w:r>
+            <w:proofErr w:type="spellEnd"/>
+            <w:r>
+              <w:rPr>
+                <w:lang w:val="en-US"/>
+              </w:rPr>
+              <w:t xml:space="preserve"> * </w:t>
+            </w:r>
+            <w:proofErr w:type="spellStart"/>
+            <w:r>
+              <w:rPr>
+                <w:lang w:val="en-US"/>
+              </w:rPr>
+              <w:t>other.imagine</w:t>
+            </w:r>
+            <w:proofErr w:type="spellEnd"/>
+            <w:r>
+              <w:rPr>
+                <w:lang w:val="en-US"/>
+              </w:rPr>
+              <w:t xml:space="preserve"> + </w:t>
+            </w:r>
+            <w:proofErr w:type="spellStart"/>
+            <w:r>
+              <w:rPr>
+                <w:lang w:val="en-US"/>
+              </w:rPr>
+              <w:t>self.imagine</w:t>
+            </w:r>
+            <w:proofErr w:type="spellEnd"/>
+            <w:r>
+              <w:rPr>
+                <w:lang w:val="en-US"/>
+              </w:rPr>
+              <w:t xml:space="preserve"> * </w:t>
+            </w:r>
+            <w:proofErr w:type="spellStart"/>
+            <w:r>
+              <w:rPr>
+                <w:lang w:val="en-US"/>
+              </w:rPr>
+              <w:t>other.real</w:t>
+            </w:r>
+            <w:proofErr w:type="spellEnd"/>
           </w:p>
           <w:p>
             <w:pPr>
@@ -9566,50 +12713,234 @@
               <w:rPr>
                 <w:lang w:val="en-US"/>
               </w:rPr>
-              <w:t xml:space="preserve">        '''Метод деления комплексных чисел'''</w:t>
-            </w:r>
-          </w:p>
-          <w:p>
-            <w:pPr>
-              <w:jc w:val="both"/>
-              <w:rPr>
-                <w:lang w:val="en-US"/>
-              </w:rPr>
-            </w:pPr>
-            <w:r>
-              <w:rPr>
-                <w:lang w:val="en-US"/>
-              </w:rPr>
-              <w:t xml:space="preserve">        z1 = self.real * other.real + self.imagine * other.imagine</w:t>
-            </w:r>
-          </w:p>
-          <w:p>
-            <w:pPr>
-              <w:jc w:val="both"/>
-              <w:rPr>
-                <w:lang w:val="en-US"/>
-              </w:rPr>
-            </w:pPr>
-            <w:r>
-              <w:rPr>
-                <w:lang w:val="en-US"/>
-              </w:rPr>
-              <w:t xml:space="preserve">        z2 = other.real ** 2 + other.imagine ** 2</w:t>
-            </w:r>
-          </w:p>
-          <w:p>
-            <w:pPr>
-              <w:jc w:val="both"/>
-              <w:rPr>
-                <w:lang w:val="en-US"/>
-              </w:rPr>
-            </w:pPr>
-            <w:r>
-              <w:rPr>
-                <w:lang w:val="en-US"/>
-              </w:rPr>
-              <w:t xml:space="preserve">        z3 = other.real * self.imagine - self.real * other.imagine</w:t>
-            </w:r>
+              <w:t xml:space="preserve">        '''</w:t>
+            </w:r>
+            <w:proofErr w:type="spellStart"/>
+            <w:r>
+              <w:rPr>
+                <w:lang w:val="en-US"/>
+              </w:rPr>
+              <w:t>Метод</w:t>
+            </w:r>
+            <w:proofErr w:type="spellEnd"/>
+            <w:r>
+              <w:rPr>
+                <w:lang w:val="en-US"/>
+              </w:rPr>
+              <w:t xml:space="preserve"> </w:t>
+            </w:r>
+            <w:proofErr w:type="spellStart"/>
+            <w:r>
+              <w:rPr>
+                <w:lang w:val="en-US"/>
+              </w:rPr>
+              <w:t>деления</w:t>
+            </w:r>
+            <w:proofErr w:type="spellEnd"/>
+            <w:r>
+              <w:rPr>
+                <w:lang w:val="en-US"/>
+              </w:rPr>
+              <w:t xml:space="preserve"> </w:t>
+            </w:r>
+            <w:proofErr w:type="spellStart"/>
+            <w:r>
+              <w:rPr>
+                <w:lang w:val="en-US"/>
+              </w:rPr>
+              <w:t>комплексных</w:t>
+            </w:r>
+            <w:proofErr w:type="spellEnd"/>
+            <w:r>
+              <w:rPr>
+                <w:lang w:val="en-US"/>
+              </w:rPr>
+              <w:t xml:space="preserve"> </w:t>
+            </w:r>
+            <w:proofErr w:type="spellStart"/>
+            <w:r>
+              <w:rPr>
+                <w:lang w:val="en-US"/>
+              </w:rPr>
+              <w:t>чисел</w:t>
+            </w:r>
+            <w:proofErr w:type="spellEnd"/>
+            <w:r>
+              <w:rPr>
+                <w:lang w:val="en-US"/>
+              </w:rPr>
+              <w:t>'''</w:t>
+            </w:r>
+          </w:p>
+          <w:p>
+            <w:pPr>
+              <w:jc w:val="both"/>
+              <w:rPr>
+                <w:lang w:val="en-US"/>
+              </w:rPr>
+            </w:pPr>
+            <w:r>
+              <w:rPr>
+                <w:lang w:val="en-US"/>
+              </w:rPr>
+              <w:t xml:space="preserve">        z1 = </w:t>
+            </w:r>
+            <w:proofErr w:type="spellStart"/>
+            <w:r>
+              <w:rPr>
+                <w:lang w:val="en-US"/>
+              </w:rPr>
+              <w:t>self.real</w:t>
+            </w:r>
+            <w:proofErr w:type="spellEnd"/>
+            <w:r>
+              <w:rPr>
+                <w:lang w:val="en-US"/>
+              </w:rPr>
+              <w:t xml:space="preserve"> * </w:t>
+            </w:r>
+            <w:proofErr w:type="spellStart"/>
+            <w:r>
+              <w:rPr>
+                <w:lang w:val="en-US"/>
+              </w:rPr>
+              <w:t>other.real</w:t>
+            </w:r>
+            <w:proofErr w:type="spellEnd"/>
+            <w:r>
+              <w:rPr>
+                <w:lang w:val="en-US"/>
+              </w:rPr>
+              <w:t xml:space="preserve"> + </w:t>
+            </w:r>
+            <w:proofErr w:type="spellStart"/>
+            <w:r>
+              <w:rPr>
+                <w:lang w:val="en-US"/>
+              </w:rPr>
+              <w:t>self.imagine</w:t>
+            </w:r>
+            <w:proofErr w:type="spellEnd"/>
+            <w:r>
+              <w:rPr>
+                <w:lang w:val="en-US"/>
+              </w:rPr>
+              <w:t xml:space="preserve"> * </w:t>
+            </w:r>
+            <w:proofErr w:type="spellStart"/>
+            <w:r>
+              <w:rPr>
+                <w:lang w:val="en-US"/>
+              </w:rPr>
+              <w:t>other.imagine</w:t>
+            </w:r>
+            <w:proofErr w:type="spellEnd"/>
+          </w:p>
+          <w:p>
+            <w:pPr>
+              <w:jc w:val="both"/>
+              <w:rPr>
+                <w:lang w:val="en-US"/>
+              </w:rPr>
+            </w:pPr>
+            <w:r>
+              <w:rPr>
+                <w:lang w:val="en-US"/>
+              </w:rPr>
+              <w:t xml:space="preserve">        z2 = </w:t>
+            </w:r>
+            <w:proofErr w:type="spellStart"/>
+            <w:r>
+              <w:rPr>
+                <w:lang w:val="en-US"/>
+              </w:rPr>
+              <w:t>other.real</w:t>
+            </w:r>
+            <w:proofErr w:type="spellEnd"/>
+            <w:r>
+              <w:rPr>
+                <w:lang w:val="en-US"/>
+              </w:rPr>
+              <w:t xml:space="preserve"> ** 2 + </w:t>
+            </w:r>
+            <w:proofErr w:type="spellStart"/>
+            <w:r>
+              <w:rPr>
+                <w:lang w:val="en-US"/>
+              </w:rPr>
+              <w:t>other.imagine</w:t>
+            </w:r>
+            <w:proofErr w:type="spellEnd"/>
+            <w:r>
+              <w:rPr>
+                <w:lang w:val="en-US"/>
+              </w:rPr>
+              <w:t xml:space="preserve"> ** 2</w:t>
+            </w:r>
+          </w:p>
+          <w:p>
+            <w:pPr>
+              <w:jc w:val="both"/>
+              <w:rPr>
+                <w:lang w:val="en-US"/>
+              </w:rPr>
+            </w:pPr>
+            <w:r>
+              <w:rPr>
+                <w:lang w:val="en-US"/>
+              </w:rPr>
+              <w:t xml:space="preserve">        z3 = </w:t>
+            </w:r>
+            <w:proofErr w:type="spellStart"/>
+            <w:r>
+              <w:rPr>
+                <w:lang w:val="en-US"/>
+              </w:rPr>
+              <w:t>other.real</w:t>
+            </w:r>
+            <w:proofErr w:type="spellEnd"/>
+            <w:r>
+              <w:rPr>
+                <w:lang w:val="en-US"/>
+              </w:rPr>
+              <w:t xml:space="preserve"> * </w:t>
+            </w:r>
+            <w:proofErr w:type="spellStart"/>
+            <w:r>
+              <w:rPr>
+                <w:lang w:val="en-US"/>
+              </w:rPr>
+              <w:t>self.imagine</w:t>
+            </w:r>
+            <w:proofErr w:type="spellEnd"/>
+            <w:r>
+              <w:rPr>
+                <w:lang w:val="en-US"/>
+              </w:rPr>
+              <w:t xml:space="preserve"> - </w:t>
+            </w:r>
+            <w:proofErr w:type="spellStart"/>
+            <w:r>
+              <w:rPr>
+                <w:lang w:val="en-US"/>
+              </w:rPr>
+              <w:t>self.real</w:t>
+            </w:r>
+            <w:proofErr w:type="spellEnd"/>
+            <w:r>
+              <w:rPr>
+                <w:lang w:val="en-US"/>
+              </w:rPr>
+              <w:t xml:space="preserve"> * </w:t>
+            </w:r>
+            <w:proofErr w:type="spellStart"/>
+            <w:r>
+              <w:rPr>
+                <w:lang w:val="en-US"/>
+              </w:rPr>
+              <w:t>other.imagine</w:t>
+            </w:r>
+            <w:proofErr w:type="spellEnd"/>
           </w:p>
           <w:p>
             <w:pPr>
@@ -9687,7 +13018,49 @@
               <w:rPr>
                 <w:lang w:val="en-US"/>
               </w:rPr>
-              <w:t>return f'{self.real} + {self.imagine}i'</w:t>
+              <w:t>return f'{</w:t>
+            </w:r>
+            <w:proofErr w:type="spellStart"/>
+            <w:r>
+              <w:rPr>
+                <w:lang w:val="en-US"/>
+              </w:rPr>
+              <w:t>self.real</w:t>
+            </w:r>
+            <w:proofErr w:type="spellEnd"/>
+            <w:r>
+              <w:rPr>
+                <w:lang w:val="en-US"/>
+              </w:rPr>
+              <w:t>} + {</w:t>
+            </w:r>
+            <w:proofErr w:type="spellStart"/>
+            <w:r>
+              <w:rPr>
+                <w:lang w:val="en-US"/>
+              </w:rPr>
+              <w:t>self.imagine</w:t>
+            </w:r>
+            <w:proofErr w:type="spellEnd"/>
+            <w:r>
+              <w:rPr>
+                <w:lang w:val="en-US"/>
+              </w:rPr>
+              <w:t>}</w:t>
+            </w:r>
+            <w:proofErr w:type="spellStart"/>
+            <w:r>
+              <w:rPr>
+                <w:lang w:val="en-US"/>
+              </w:rPr>
+              <w:t>i</w:t>
+            </w:r>
+            <w:proofErr w:type="spellEnd"/>
+            <w:r>
+              <w:rPr>
+                <w:lang w:val="en-US"/>
+              </w:rPr>
+              <w:t>'</w:t>
             </w:r>
           </w:p>
           <w:p>
@@ -9739,7 +13112,21 @@
               <w:rPr>
                 <w:lang w:val="en-US"/>
               </w:rPr>
-              <w:t xml:space="preserve">    def __init__(self, x, y):</w:t>
+              <w:t xml:space="preserve">    def __</w:t>
+            </w:r>
+            <w:proofErr w:type="spellStart"/>
+            <w:r>
+              <w:rPr>
+                <w:lang w:val="en-US"/>
+              </w:rPr>
+              <w:t>init</w:t>
+            </w:r>
+            <w:proofErr w:type="spellEnd"/>
+            <w:r>
+              <w:rPr>
+                <w:lang w:val="en-US"/>
+              </w:rPr>
+              <w:t>__(self, x, y):</w:t>
             </w:r>
           </w:p>
           <w:p>
@@ -9798,11 +13185,19 @@
             <w:r>
               <w:t xml:space="preserve">        </w:t>
             </w:r>
-            <w:r>
-              <w:rPr>
-                <w:lang w:val="en-US"/>
-              </w:rPr>
-              <w:t>self.y = y</w:t>
+            <w:proofErr w:type="spellStart"/>
+            <w:r>
+              <w:rPr>
+                <w:lang w:val="en-US"/>
+              </w:rPr>
+              <w:t>self.y</w:t>
+            </w:r>
+            <w:proofErr w:type="spellEnd"/>
+            <w:r>
+              <w:rPr>
+                <w:lang w:val="en-US"/>
+              </w:rPr>
+              <w:t xml:space="preserve"> = y</w:t>
             </w:r>
           </w:p>
           <w:p>
@@ -9838,49 +13233,203 @@
               <w:rPr>
                 <w:lang w:val="en-US"/>
               </w:rPr>
-              <w:t xml:space="preserve">        '''Метод суммирования рациональных чисел'''</w:t>
-            </w:r>
-          </w:p>
-          <w:p>
-            <w:pPr>
-              <w:jc w:val="both"/>
-              <w:rPr>
-                <w:lang w:val="en-US"/>
-              </w:rPr>
-            </w:pPr>
-            <w:r>
-              <w:rPr>
-                <w:lang w:val="en-US"/>
-              </w:rPr>
-              <w:t xml:space="preserve">        if isinstance(other, Rational):</w:t>
-            </w:r>
-          </w:p>
-          <w:p>
-            <w:pPr>
-              <w:jc w:val="both"/>
-              <w:rPr>
-                <w:lang w:val="en-US"/>
-              </w:rPr>
-            </w:pPr>
-            <w:r>
-              <w:rPr>
-                <w:lang w:val="en-US"/>
-              </w:rPr>
-              <w:t xml:space="preserve">            return Rational(self.x * other.y + other.x * self.y,</w:t>
-            </w:r>
-          </w:p>
-          <w:p>
-            <w:pPr>
-              <w:jc w:val="both"/>
-              <w:rPr>
-                <w:lang w:val="en-US"/>
-              </w:rPr>
-            </w:pPr>
-            <w:r>
-              <w:rPr>
-                <w:lang w:val="en-US"/>
-              </w:rPr>
-              <w:t xml:space="preserve">                            self.y * other.y)</w:t>
+              <w:t xml:space="preserve">        '''</w:t>
+            </w:r>
+            <w:proofErr w:type="spellStart"/>
+            <w:r>
+              <w:rPr>
+                <w:lang w:val="en-US"/>
+              </w:rPr>
+              <w:t>Метод</w:t>
+            </w:r>
+            <w:proofErr w:type="spellEnd"/>
+            <w:r>
+              <w:rPr>
+                <w:lang w:val="en-US"/>
+              </w:rPr>
+              <w:t xml:space="preserve"> </w:t>
+            </w:r>
+            <w:proofErr w:type="spellStart"/>
+            <w:r>
+              <w:rPr>
+                <w:lang w:val="en-US"/>
+              </w:rPr>
+              <w:t>суммирования</w:t>
+            </w:r>
+            <w:proofErr w:type="spellEnd"/>
+            <w:r>
+              <w:rPr>
+                <w:lang w:val="en-US"/>
+              </w:rPr>
+              <w:t xml:space="preserve"> </w:t>
+            </w:r>
+            <w:proofErr w:type="spellStart"/>
+            <w:r>
+              <w:rPr>
+                <w:lang w:val="en-US"/>
+              </w:rPr>
+              <w:t>рациональных</w:t>
+            </w:r>
+            <w:proofErr w:type="spellEnd"/>
+            <w:r>
+              <w:rPr>
+                <w:lang w:val="en-US"/>
+              </w:rPr>
+              <w:t xml:space="preserve"> </w:t>
+            </w:r>
+            <w:proofErr w:type="spellStart"/>
+            <w:r>
+              <w:rPr>
+                <w:lang w:val="en-US"/>
+              </w:rPr>
+              <w:t>чисел</w:t>
+            </w:r>
+            <w:proofErr w:type="spellEnd"/>
+            <w:r>
+              <w:rPr>
+                <w:lang w:val="en-US"/>
+              </w:rPr>
+              <w:t>'''</w:t>
+            </w:r>
+          </w:p>
+          <w:p>
+            <w:pPr>
+              <w:jc w:val="both"/>
+              <w:rPr>
+                <w:lang w:val="en-US"/>
+              </w:rPr>
+            </w:pPr>
+            <w:r>
+              <w:rPr>
+                <w:lang w:val="en-US"/>
+              </w:rPr>
+              <w:t xml:space="preserve">        if </w:t>
+            </w:r>
+            <w:proofErr w:type="spellStart"/>
+            <w:r>
+              <w:rPr>
+                <w:lang w:val="en-US"/>
+              </w:rPr>
+              <w:t>isinstance</w:t>
+            </w:r>
+            <w:proofErr w:type="spellEnd"/>
+            <w:r>
+              <w:rPr>
+                <w:lang w:val="en-US"/>
+              </w:rPr>
+              <w:t>(other, Rational):</w:t>
+            </w:r>
+          </w:p>
+          <w:p>
+            <w:pPr>
+              <w:jc w:val="both"/>
+              <w:rPr>
+                <w:lang w:val="en-US"/>
+              </w:rPr>
+            </w:pPr>
+            <w:r>
+              <w:rPr>
+                <w:lang w:val="en-US"/>
+              </w:rPr>
+              <w:t xml:space="preserve">            return Rational(</w:t>
+            </w:r>
+            <w:proofErr w:type="spellStart"/>
+            <w:r>
+              <w:rPr>
+                <w:lang w:val="en-US"/>
+              </w:rPr>
+              <w:t>self.x</w:t>
+            </w:r>
+            <w:proofErr w:type="spellEnd"/>
+            <w:r>
+              <w:rPr>
+                <w:lang w:val="en-US"/>
+              </w:rPr>
+              <w:t xml:space="preserve"> * </w:t>
+            </w:r>
+            <w:proofErr w:type="spellStart"/>
+            <w:r>
+              <w:rPr>
+                <w:lang w:val="en-US"/>
+              </w:rPr>
+              <w:t>other.y</w:t>
+            </w:r>
+            <w:proofErr w:type="spellEnd"/>
+            <w:r>
+              <w:rPr>
+                <w:lang w:val="en-US"/>
+              </w:rPr>
+              <w:t xml:space="preserve"> + </w:t>
+            </w:r>
+            <w:proofErr w:type="spellStart"/>
+            <w:r>
+              <w:rPr>
+                <w:lang w:val="en-US"/>
+              </w:rPr>
+              <w:t>other.x</w:t>
+            </w:r>
+            <w:proofErr w:type="spellEnd"/>
+            <w:r>
+              <w:rPr>
+                <w:lang w:val="en-US"/>
+              </w:rPr>
+              <w:t xml:space="preserve"> * </w:t>
+            </w:r>
+            <w:proofErr w:type="spellStart"/>
+            <w:r>
+              <w:rPr>
+                <w:lang w:val="en-US"/>
+              </w:rPr>
+              <w:t>self.y</w:t>
+            </w:r>
+            <w:proofErr w:type="spellEnd"/>
+            <w:r>
+              <w:rPr>
+                <w:lang w:val="en-US"/>
+              </w:rPr>
+              <w:t>,</w:t>
+            </w:r>
+          </w:p>
+          <w:p>
+            <w:pPr>
+              <w:jc w:val="both"/>
+              <w:rPr>
+                <w:lang w:val="en-US"/>
+              </w:rPr>
+            </w:pPr>
+            <w:r>
+              <w:rPr>
+                <w:lang w:val="en-US"/>
+              </w:rPr>
+              <w:t xml:space="preserve">                            </w:t>
+            </w:r>
+            <w:proofErr w:type="spellStart"/>
+            <w:r>
+              <w:rPr>
+                <w:lang w:val="en-US"/>
+              </w:rPr>
+              <w:t>self.y</w:t>
+            </w:r>
+            <w:proofErr w:type="spellEnd"/>
+            <w:r>
+              <w:rPr>
+                <w:lang w:val="en-US"/>
+              </w:rPr>
+              <w:t xml:space="preserve"> * </w:t>
+            </w:r>
+            <w:proofErr w:type="spellStart"/>
+            <w:r>
+              <w:rPr>
+                <w:lang w:val="en-US"/>
+              </w:rPr>
+              <w:t>other.y</w:t>
+            </w:r>
+            <w:proofErr w:type="spellEnd"/>
+            <w:r>
+              <w:rPr>
+                <w:lang w:val="en-US"/>
+              </w:rPr>
+              <w:t>)</w:t>
             </w:r>
           </w:p>
           <w:p>
@@ -9916,35 +13465,161 @@
               <w:rPr>
                 <w:lang w:val="en-US"/>
               </w:rPr>
-              <w:t xml:space="preserve">        '''Метод вычитания рациональных чисел'''</w:t>
-            </w:r>
-          </w:p>
-          <w:p>
-            <w:pPr>
-              <w:jc w:val="both"/>
-              <w:rPr>
-                <w:lang w:val="en-US"/>
-              </w:rPr>
-            </w:pPr>
-            <w:r>
-              <w:rPr>
-                <w:lang w:val="en-US"/>
-              </w:rPr>
-              <w:t xml:space="preserve">        if isinstance(other, Rational):</w:t>
-            </w:r>
-          </w:p>
-          <w:p>
-            <w:pPr>
-              <w:jc w:val="both"/>
-              <w:rPr>
-                <w:lang w:val="en-US"/>
-              </w:rPr>
-            </w:pPr>
-            <w:r>
-              <w:rPr>
-                <w:lang w:val="en-US"/>
-              </w:rPr>
-              <w:t xml:space="preserve">            return Rational(self.x * other.y - other.x * self.y,</w:t>
+              <w:t xml:space="preserve">        '''</w:t>
+            </w:r>
+            <w:proofErr w:type="spellStart"/>
+            <w:r>
+              <w:rPr>
+                <w:lang w:val="en-US"/>
+              </w:rPr>
+              <w:t>Метод</w:t>
+            </w:r>
+            <w:proofErr w:type="spellEnd"/>
+            <w:r>
+              <w:rPr>
+                <w:lang w:val="en-US"/>
+              </w:rPr>
+              <w:t xml:space="preserve"> </w:t>
+            </w:r>
+            <w:proofErr w:type="spellStart"/>
+            <w:r>
+              <w:rPr>
+                <w:lang w:val="en-US"/>
+              </w:rPr>
+              <w:t>вычитания</w:t>
+            </w:r>
+            <w:proofErr w:type="spellEnd"/>
+            <w:r>
+              <w:rPr>
+                <w:lang w:val="en-US"/>
+              </w:rPr>
+              <w:t xml:space="preserve"> </w:t>
+            </w:r>
+            <w:proofErr w:type="spellStart"/>
+            <w:r>
+              <w:rPr>
+                <w:lang w:val="en-US"/>
+              </w:rPr>
+              <w:t>рациональных</w:t>
+            </w:r>
+            <w:proofErr w:type="spellEnd"/>
+            <w:r>
+              <w:rPr>
+                <w:lang w:val="en-US"/>
+              </w:rPr>
+              <w:t xml:space="preserve"> </w:t>
+            </w:r>
+            <w:proofErr w:type="spellStart"/>
+            <w:r>
+              <w:rPr>
+                <w:lang w:val="en-US"/>
+              </w:rPr>
+              <w:t>чисел</w:t>
+            </w:r>
+            <w:proofErr w:type="spellEnd"/>
+            <w:r>
+              <w:rPr>
+                <w:lang w:val="en-US"/>
+              </w:rPr>
+              <w:t>'''</w:t>
+            </w:r>
+          </w:p>
+          <w:p>
+            <w:pPr>
+              <w:jc w:val="both"/>
+              <w:rPr>
+                <w:lang w:val="en-US"/>
+              </w:rPr>
+            </w:pPr>
+            <w:r>
+              <w:rPr>
+                <w:lang w:val="en-US"/>
+              </w:rPr>
+              <w:t xml:space="preserve">        if </w:t>
+            </w:r>
+            <w:proofErr w:type="spellStart"/>
+            <w:r>
+              <w:rPr>
+                <w:lang w:val="en-US"/>
+              </w:rPr>
+              <w:t>isinstance</w:t>
+            </w:r>
+            <w:proofErr w:type="spellEnd"/>
+            <w:r>
+              <w:rPr>
+                <w:lang w:val="en-US"/>
+              </w:rPr>
+              <w:t>(other, Rational):</w:t>
+            </w:r>
+          </w:p>
+          <w:p>
+            <w:pPr>
+              <w:jc w:val="both"/>
+              <w:rPr>
+                <w:lang w:val="en-US"/>
+              </w:rPr>
+            </w:pPr>
+            <w:r>
+              <w:rPr>
+                <w:lang w:val="en-US"/>
+              </w:rPr>
+              <w:t xml:space="preserve">            return Rational(</w:t>
+            </w:r>
+            <w:proofErr w:type="spellStart"/>
+            <w:r>
+              <w:rPr>
+                <w:lang w:val="en-US"/>
+              </w:rPr>
+              <w:t>self.x</w:t>
+            </w:r>
+            <w:proofErr w:type="spellEnd"/>
+            <w:r>
+              <w:rPr>
+                <w:lang w:val="en-US"/>
+              </w:rPr>
+              <w:t xml:space="preserve"> * </w:t>
+            </w:r>
+            <w:proofErr w:type="spellStart"/>
+            <w:r>
+              <w:rPr>
+                <w:lang w:val="en-US"/>
+              </w:rPr>
+              <w:t>other.y</w:t>
+            </w:r>
+            <w:proofErr w:type="spellEnd"/>
+            <w:r>
+              <w:rPr>
+                <w:lang w:val="en-US"/>
+              </w:rPr>
+              <w:t xml:space="preserve"> - </w:t>
+            </w:r>
+            <w:proofErr w:type="spellStart"/>
+            <w:r>
+              <w:rPr>
+                <w:lang w:val="en-US"/>
+              </w:rPr>
+              <w:t>other.x</w:t>
+            </w:r>
+            <w:proofErr w:type="spellEnd"/>
+            <w:r>
+              <w:rPr>
+                <w:lang w:val="en-US"/>
+              </w:rPr>
+              <w:t xml:space="preserve"> * </w:t>
+            </w:r>
+            <w:proofErr w:type="spellStart"/>
+            <w:r>
+              <w:rPr>
+                <w:lang w:val="en-US"/>
+              </w:rPr>
+              <w:t>self.y</w:t>
+            </w:r>
+            <w:proofErr w:type="spellEnd"/>
+            <w:r>
+              <w:rPr>
+                <w:lang w:val="en-US"/>
+              </w:rPr>
+              <w:t>,</w:t>
             </w:r>
           </w:p>
           <w:p>
@@ -9959,7 +13634,35 @@
                 <w:lang w:val="en-US"/>
               </w:rPr>
               <w:lastRenderedPageBreak/>
-              <w:t xml:space="preserve">                            self.y * other.y)</w:t>
+              <w:t xml:space="preserve">                            </w:t>
+            </w:r>
+            <w:proofErr w:type="spellStart"/>
+            <w:r>
+              <w:rPr>
+                <w:lang w:val="en-US"/>
+              </w:rPr>
+              <w:t>self.y</w:t>
+            </w:r>
+            <w:proofErr w:type="spellEnd"/>
+            <w:r>
+              <w:rPr>
+                <w:lang w:val="en-US"/>
+              </w:rPr>
+              <w:t xml:space="preserve"> * </w:t>
+            </w:r>
+            <w:proofErr w:type="spellStart"/>
+            <w:r>
+              <w:rPr>
+                <w:lang w:val="en-US"/>
+              </w:rPr>
+              <w:t>other.y</w:t>
+            </w:r>
+            <w:proofErr w:type="spellEnd"/>
+            <w:r>
+              <w:rPr>
+                <w:lang w:val="en-US"/>
+              </w:rPr>
+              <w:t>)</w:t>
             </w:r>
           </w:p>
           <w:p>
@@ -10014,12 +13717,14 @@
             <w:r>
               <w:t xml:space="preserve"> </w:t>
             </w:r>
+            <w:proofErr w:type="spellStart"/>
             <w:r>
               <w:rPr>
                 <w:lang w:val="en-US"/>
               </w:rPr>
               <w:t>isinstance</w:t>
             </w:r>
+            <w:proofErr w:type="spellEnd"/>
             <w:r>
               <w:t>(</w:t>
             </w:r>
@@ -10056,7 +13761,63 @@
               <w:rPr>
                 <w:lang w:val="en-US"/>
               </w:rPr>
-              <w:t>return Rational(self.x * other.x, self.y * other.y)</w:t>
+              <w:t>return Rational(</w:t>
+            </w:r>
+            <w:proofErr w:type="spellStart"/>
+            <w:r>
+              <w:rPr>
+                <w:lang w:val="en-US"/>
+              </w:rPr>
+              <w:t>self.x</w:t>
+            </w:r>
+            <w:proofErr w:type="spellEnd"/>
+            <w:r>
+              <w:rPr>
+                <w:lang w:val="en-US"/>
+              </w:rPr>
+              <w:t xml:space="preserve"> * </w:t>
+            </w:r>
+            <w:proofErr w:type="spellStart"/>
+            <w:r>
+              <w:rPr>
+                <w:lang w:val="en-US"/>
+              </w:rPr>
+              <w:t>other.x</w:t>
+            </w:r>
+            <w:proofErr w:type="spellEnd"/>
+            <w:r>
+              <w:rPr>
+                <w:lang w:val="en-US"/>
+              </w:rPr>
+              <w:t xml:space="preserve">, </w:t>
+            </w:r>
+            <w:proofErr w:type="spellStart"/>
+            <w:r>
+              <w:rPr>
+                <w:lang w:val="en-US"/>
+              </w:rPr>
+              <w:t>self.y</w:t>
+            </w:r>
+            <w:proofErr w:type="spellEnd"/>
+            <w:r>
+              <w:rPr>
+                <w:lang w:val="en-US"/>
+              </w:rPr>
+              <w:t xml:space="preserve"> * </w:t>
+            </w:r>
+            <w:proofErr w:type="spellStart"/>
+            <w:r>
+              <w:rPr>
+                <w:lang w:val="en-US"/>
+              </w:rPr>
+              <w:t>other.y</w:t>
+            </w:r>
+            <w:proofErr w:type="spellEnd"/>
+            <w:r>
+              <w:rPr>
+                <w:lang w:val="en-US"/>
+              </w:rPr>
+              <w:t>)</w:t>
             </w:r>
           </w:p>
           <w:p>
@@ -10113,7 +13874,15 @@
               <w:jc w:val="both"/>
             </w:pPr>
             <w:r>
-              <w:t xml:space="preserve">        '''Метод деления рационеальных чисел'''</w:t>
+              <w:t xml:space="preserve">        '''Метод деления </w:t>
+            </w:r>
+            <w:proofErr w:type="spellStart"/>
+            <w:r>
+              <w:t>рационеальных</w:t>
+            </w:r>
+            <w:proofErr w:type="spellEnd"/>
+            <w:r>
+              <w:t xml:space="preserve"> чисел'''</w:t>
             </w:r>
           </w:p>
           <w:p>
@@ -10130,21 +13899,91 @@
               <w:rPr>
                 <w:lang w:val="en-US"/>
               </w:rPr>
-              <w:t>if isinstance(other, Rational):</w:t>
-            </w:r>
-          </w:p>
-          <w:p>
-            <w:pPr>
-              <w:jc w:val="both"/>
-              <w:rPr>
-                <w:lang w:val="en-US"/>
-              </w:rPr>
-            </w:pPr>
-            <w:r>
-              <w:rPr>
-                <w:lang w:val="en-US"/>
-              </w:rPr>
-              <w:t xml:space="preserve">            return Rational(self.x * other.y, other.x * self.y)</w:t>
+              <w:t xml:space="preserve">if </w:t>
+            </w:r>
+            <w:proofErr w:type="spellStart"/>
+            <w:r>
+              <w:rPr>
+                <w:lang w:val="en-US"/>
+              </w:rPr>
+              <w:t>isinstance</w:t>
+            </w:r>
+            <w:proofErr w:type="spellEnd"/>
+            <w:r>
+              <w:rPr>
+                <w:lang w:val="en-US"/>
+              </w:rPr>
+              <w:t>(other, Rational):</w:t>
+            </w:r>
+          </w:p>
+          <w:p>
+            <w:pPr>
+              <w:jc w:val="both"/>
+              <w:rPr>
+                <w:lang w:val="en-US"/>
+              </w:rPr>
+            </w:pPr>
+            <w:r>
+              <w:rPr>
+                <w:lang w:val="en-US"/>
+              </w:rPr>
+              <w:t xml:space="preserve">            return Rational(</w:t>
+            </w:r>
+            <w:proofErr w:type="spellStart"/>
+            <w:r>
+              <w:rPr>
+                <w:lang w:val="en-US"/>
+              </w:rPr>
+              <w:t>self.x</w:t>
+            </w:r>
+            <w:proofErr w:type="spellEnd"/>
+            <w:r>
+              <w:rPr>
+                <w:lang w:val="en-US"/>
+              </w:rPr>
+              <w:t xml:space="preserve"> * </w:t>
+            </w:r>
+            <w:proofErr w:type="spellStart"/>
+            <w:r>
+              <w:rPr>
+                <w:lang w:val="en-US"/>
+              </w:rPr>
+              <w:t>other.y</w:t>
+            </w:r>
+            <w:proofErr w:type="spellEnd"/>
+            <w:r>
+              <w:rPr>
+                <w:lang w:val="en-US"/>
+              </w:rPr>
+              <w:t xml:space="preserve">, </w:t>
+            </w:r>
+            <w:proofErr w:type="spellStart"/>
+            <w:r>
+              <w:rPr>
+                <w:lang w:val="en-US"/>
+              </w:rPr>
+              <w:t>other.x</w:t>
+            </w:r>
+            <w:proofErr w:type="spellEnd"/>
+            <w:r>
+              <w:rPr>
+                <w:lang w:val="en-US"/>
+              </w:rPr>
+              <w:t xml:space="preserve"> * </w:t>
+            </w:r>
+            <w:proofErr w:type="spellStart"/>
+            <w:r>
+              <w:rPr>
+                <w:lang w:val="en-US"/>
+              </w:rPr>
+              <w:t>self.y</w:t>
+            </w:r>
+            <w:proofErr w:type="spellEnd"/>
+            <w:r>
+              <w:rPr>
+                <w:lang w:val="en-US"/>
+              </w:rPr>
+              <w:t>)</w:t>
             </w:r>
           </w:p>
           <w:p>
@@ -10209,7 +14048,35 @@
               <w:rPr>
                 <w:lang w:val="en-US"/>
               </w:rPr>
-              <w:t>return f'{self.x}/{self.y}'</w:t>
+              <w:t>return f'{</w:t>
+            </w:r>
+            <w:proofErr w:type="spellStart"/>
+            <w:r>
+              <w:rPr>
+                <w:lang w:val="en-US"/>
+              </w:rPr>
+              <w:t>self.x</w:t>
+            </w:r>
+            <w:proofErr w:type="spellEnd"/>
+            <w:r>
+              <w:rPr>
+                <w:lang w:val="en-US"/>
+              </w:rPr>
+              <w:t>}/{</w:t>
+            </w:r>
+            <w:proofErr w:type="spellStart"/>
+            <w:r>
+              <w:rPr>
+                <w:lang w:val="en-US"/>
+              </w:rPr>
+              <w:t>self.y</w:t>
+            </w:r>
+            <w:proofErr w:type="spellEnd"/>
+            <w:r>
+              <w:rPr>
+                <w:lang w:val="en-US"/>
+              </w:rPr>
+              <w:t>}'</w:t>
             </w:r>
           </w:p>
           <w:p>
@@ -10332,7 +14199,49 @@
               <w:rPr>
                 <w:lang w:val="en-US"/>
               </w:rPr>
-              <w:t xml:space="preserve">    print(f'Первое комплексное число: {c1.display()}')</w:t>
+              <w:t xml:space="preserve">    print(</w:t>
+            </w:r>
+            <w:proofErr w:type="spellStart"/>
+            <w:r>
+              <w:rPr>
+                <w:lang w:val="en-US"/>
+              </w:rPr>
+              <w:t>f'Первое</w:t>
+            </w:r>
+            <w:proofErr w:type="spellEnd"/>
+            <w:r>
+              <w:rPr>
+                <w:lang w:val="en-US"/>
+              </w:rPr>
+              <w:t xml:space="preserve"> </w:t>
+            </w:r>
+            <w:proofErr w:type="spellStart"/>
+            <w:r>
+              <w:rPr>
+                <w:lang w:val="en-US"/>
+              </w:rPr>
+              <w:t>комплексное</w:t>
+            </w:r>
+            <w:proofErr w:type="spellEnd"/>
+            <w:r>
+              <w:rPr>
+                <w:lang w:val="en-US"/>
+              </w:rPr>
+              <w:t xml:space="preserve"> </w:t>
+            </w:r>
+            <w:proofErr w:type="spellStart"/>
+            <w:r>
+              <w:rPr>
+                <w:lang w:val="en-US"/>
+              </w:rPr>
+              <w:t>число</w:t>
+            </w:r>
+            <w:proofErr w:type="spellEnd"/>
+            <w:r>
+              <w:rPr>
+                <w:lang w:val="en-US"/>
+              </w:rPr>
+              <w:t>: {c1.display()}')</w:t>
             </w:r>
           </w:p>
           <w:p>
@@ -10390,21 +14299,49 @@
               <w:rPr>
                 <w:lang w:val="en-US"/>
               </w:rPr>
-              <w:t>print(f'z = ({c1.display()}) + ({c2.display()}) = {c1.sum(c2).display()}')</w:t>
-            </w:r>
-          </w:p>
-          <w:p>
-            <w:pPr>
-              <w:jc w:val="both"/>
-              <w:rPr>
-                <w:lang w:val="en-US"/>
-              </w:rPr>
-            </w:pPr>
-            <w:r>
-              <w:rPr>
-                <w:lang w:val="en-US"/>
-              </w:rPr>
-              <w:t xml:space="preserve">    print(f'z = ({c1.display()}) - ({c2.display()}) '</w:t>
+              <w:t>print(</w:t>
+            </w:r>
+            <w:proofErr w:type="spellStart"/>
+            <w:r>
+              <w:rPr>
+                <w:lang w:val="en-US"/>
+              </w:rPr>
+              <w:t>f'z</w:t>
+            </w:r>
+            <w:proofErr w:type="spellEnd"/>
+            <w:r>
+              <w:rPr>
+                <w:lang w:val="en-US"/>
+              </w:rPr>
+              <w:t xml:space="preserve"> = ({c1.display()}) + ({c2.display()}) = {c1.sum(c2).display()}')</w:t>
+            </w:r>
+          </w:p>
+          <w:p>
+            <w:pPr>
+              <w:jc w:val="both"/>
+              <w:rPr>
+                <w:lang w:val="en-US"/>
+              </w:rPr>
+            </w:pPr>
+            <w:r>
+              <w:rPr>
+                <w:lang w:val="en-US"/>
+              </w:rPr>
+              <w:t xml:space="preserve">    print(</w:t>
+            </w:r>
+            <w:proofErr w:type="spellStart"/>
+            <w:r>
+              <w:rPr>
+                <w:lang w:val="en-US"/>
+              </w:rPr>
+              <w:t>f'z</w:t>
+            </w:r>
+            <w:proofErr w:type="spellEnd"/>
+            <w:r>
+              <w:rPr>
+                <w:lang w:val="en-US"/>
+              </w:rPr>
+              <w:t xml:space="preserve"> = ({c1.display()}) - ({c2.display()}) '</w:t>
             </w:r>
           </w:p>
           <w:p>
@@ -10432,7 +14369,21 @@
               <w:rPr>
                 <w:lang w:val="en-US"/>
               </w:rPr>
-              <w:t xml:space="preserve">    print(f'z = ({c1.display()}) × ({c2.display()}) '</w:t>
+              <w:t xml:space="preserve">    print(</w:t>
+            </w:r>
+            <w:proofErr w:type="spellStart"/>
+            <w:r>
+              <w:rPr>
+                <w:lang w:val="en-US"/>
+              </w:rPr>
+              <w:t>f'z</w:t>
+            </w:r>
+            <w:proofErr w:type="spellEnd"/>
+            <w:r>
+              <w:rPr>
+                <w:lang w:val="en-US"/>
+              </w:rPr>
+              <w:t xml:space="preserve"> = ({c1.display()}) × ({c2.display()}) '</w:t>
             </w:r>
           </w:p>
           <w:p>
@@ -10460,7 +14411,21 @@
               <w:rPr>
                 <w:lang w:val="en-US"/>
               </w:rPr>
-              <w:t xml:space="preserve">    print(f'z = ({c1.display()}) ÷ ({c2.display()}) '</w:t>
+              <w:t xml:space="preserve">    print(</w:t>
+            </w:r>
+            <w:proofErr w:type="spellStart"/>
+            <w:r>
+              <w:rPr>
+                <w:lang w:val="en-US"/>
+              </w:rPr>
+              <w:t>f'z</w:t>
+            </w:r>
+            <w:proofErr w:type="spellEnd"/>
+            <w:r>
+              <w:rPr>
+                <w:lang w:val="en-US"/>
+              </w:rPr>
+              <w:t xml:space="preserve"> = ({c1.display()}) ÷ ({c2.display()}) '</w:t>
             </w:r>
           </w:p>
           <w:p>
@@ -10834,7 +14799,67 @@
           <w:color w:val="548DD4" w:themeColor="text2" w:themeTint="99"/>
           <w:sz w:val="28"/>
         </w:rPr>
-        <w:t xml:space="preserve"> &lt;имя_класса&gt;(имя_родителя, [имя_родителя_2, …, имя_родителя_</w:t>
+        <w:t xml:space="preserve"> &lt;</w:t>
+      </w:r>
+      <w:proofErr w:type="spellStart"/>
+      <w:r>
+        <w:rPr>
+          <w:i/>
+          <w:iCs/>
+          <w:color w:val="548DD4" w:themeColor="text2" w:themeTint="99"/>
+          <w:sz w:val="28"/>
+        </w:rPr>
+        <w:t>имя_класса</w:t>
+      </w:r>
+      <w:proofErr w:type="spellEnd"/>
+      <w:r>
+        <w:rPr>
+          <w:i/>
+          <w:iCs/>
+          <w:color w:val="548DD4" w:themeColor="text2" w:themeTint="99"/>
+          <w:sz w:val="28"/>
+        </w:rPr>
+        <w:t>&gt;(</w:t>
+      </w:r>
+      <w:proofErr w:type="spellStart"/>
+      <w:r>
+        <w:rPr>
+          <w:i/>
+          <w:iCs/>
+          <w:color w:val="548DD4" w:themeColor="text2" w:themeTint="99"/>
+          <w:sz w:val="28"/>
+        </w:rPr>
+        <w:t>имя_родителя</w:t>
+      </w:r>
+      <w:proofErr w:type="spellEnd"/>
+      <w:r>
+        <w:rPr>
+          <w:i/>
+          <w:iCs/>
+          <w:color w:val="548DD4" w:themeColor="text2" w:themeTint="99"/>
+          <w:sz w:val="28"/>
+        </w:rPr>
+        <w:t xml:space="preserve">, [имя_родителя_2, …, </w:t>
+      </w:r>
+      <w:proofErr w:type="spellStart"/>
+      <w:r>
+        <w:rPr>
+          <w:i/>
+          <w:iCs/>
+          <w:color w:val="548DD4" w:themeColor="text2" w:themeTint="99"/>
+          <w:sz w:val="28"/>
+        </w:rPr>
+        <w:t>имя_родителя</w:t>
+      </w:r>
+      <w:proofErr w:type="spellEnd"/>
+      <w:r>
+        <w:rPr>
+          <w:i/>
+          <w:iCs/>
+          <w:color w:val="548DD4" w:themeColor="text2" w:themeTint="99"/>
+          <w:sz w:val="28"/>
+        </w:rPr>
+        <w:t>_</w:t>
       </w:r>
       <w:r>
         <w:rPr>
@@ -11020,7 +15045,29 @@
           <w:sz w:val="28"/>
           <w:lang w:val="en-US"/>
         </w:rPr>
-        <w:t>…        def __len__(self):</w:t>
+        <w:t>…        def __</w:t>
+      </w:r>
+      <w:proofErr w:type="spellStart"/>
+      <w:r>
+        <w:rPr>
+          <w:i/>
+          <w:iCs/>
+          <w:color w:val="548DD4" w:themeColor="text2" w:themeTint="99"/>
+          <w:sz w:val="28"/>
+          <w:lang w:val="en-US"/>
+        </w:rPr>
+        <w:t>len</w:t>
+      </w:r>
+      <w:proofErr w:type="spellEnd"/>
+      <w:r>
+        <w:rPr>
+          <w:i/>
+          <w:iCs/>
+          <w:color w:val="548DD4" w:themeColor="text2" w:themeTint="99"/>
+          <w:sz w:val="28"/>
+          <w:lang w:val="en-US"/>
+        </w:rPr>
+        <w:t>__(self):</w:t>
       </w:r>
     </w:p>
     <w:p>
@@ -11068,7 +15115,29 @@
           <w:sz w:val="28"/>
           <w:lang w:val="en-US"/>
         </w:rPr>
-        <w:t>&gt;&gt;&gt; len([1, 2, 3])</w:t>
+        <w:t xml:space="preserve">&gt;&gt;&gt; </w:t>
+      </w:r>
+      <w:proofErr w:type="spellStart"/>
+      <w:r>
+        <w:rPr>
+          <w:i/>
+          <w:iCs/>
+          <w:color w:val="548DD4" w:themeColor="text2" w:themeTint="99"/>
+          <w:sz w:val="28"/>
+          <w:lang w:val="en-US"/>
+        </w:rPr>
+        <w:t>len</w:t>
+      </w:r>
+      <w:proofErr w:type="spellEnd"/>
+      <w:r>
+        <w:rPr>
+          <w:i/>
+          <w:iCs/>
+          <w:color w:val="548DD4" w:themeColor="text2" w:themeTint="99"/>
+          <w:sz w:val="28"/>
+          <w:lang w:val="en-US"/>
+        </w:rPr>
+        <w:t>([1, 2, 3])</w:t>
       </w:r>
     </w:p>
     <w:p>
@@ -11116,7 +15185,29 @@
           <w:sz w:val="28"/>
           <w:lang w:val="en-US"/>
         </w:rPr>
-        <w:t>&gt;&gt;&gt; len(“Duck typing…”)</w:t>
+        <w:t xml:space="preserve">&gt;&gt;&gt; </w:t>
+      </w:r>
+      <w:proofErr w:type="spellStart"/>
+      <w:r>
+        <w:rPr>
+          <w:i/>
+          <w:iCs/>
+          <w:color w:val="548DD4" w:themeColor="text2" w:themeTint="99"/>
+          <w:sz w:val="28"/>
+          <w:lang w:val="en-US"/>
+        </w:rPr>
+        <w:t>len</w:t>
+      </w:r>
+      <w:proofErr w:type="spellEnd"/>
+      <w:r>
+        <w:rPr>
+          <w:i/>
+          <w:iCs/>
+          <w:color w:val="548DD4" w:themeColor="text2" w:themeTint="99"/>
+          <w:sz w:val="28"/>
+          <w:lang w:val="en-US"/>
+        </w:rPr>
+        <w:t>(“Duck typing…”)</w:t>
       </w:r>
     </w:p>
     <w:p>
@@ -11162,6 +15253,7 @@
         </w:rPr>
         <w:t xml:space="preserve">&gt;&gt;&gt; </w:t>
       </w:r>
+      <w:proofErr w:type="spellStart"/>
       <w:r>
         <w:rPr>
           <w:i/>
@@ -11172,6 +15264,7 @@
         </w:rPr>
         <w:t>len</w:t>
       </w:r>
+      <w:proofErr w:type="spellEnd"/>
       <w:r>
         <w:rPr>
           <w:i/>
@@ -11238,6 +15331,7 @@
         </w:rPr>
         <w:t xml:space="preserve">В примере функции </w:t>
       </w:r>
+      <w:proofErr w:type="spellStart"/>
       <w:r>
         <w:rPr>
           <w:sz w:val="28"/>
@@ -11245,6 +15339,7 @@
         </w:rPr>
         <w:t>len</w:t>
       </w:r>
+      <w:proofErr w:type="spellEnd"/>
       <w:r>
         <w:rPr>
           <w:sz w:val="28"/>
@@ -11257,6 +15352,7 @@
         </w:rPr>
         <w:t>__</w:t>
       </w:r>
+      <w:proofErr w:type="spellStart"/>
       <w:r>
         <w:rPr>
           <w:sz w:val="28"/>
@@ -11264,6 +15360,7 @@
         </w:rPr>
         <w:t>len</w:t>
       </w:r>
+      <w:proofErr w:type="spellEnd"/>
       <w:r>
         <w:rPr>
           <w:sz w:val="28"/>
@@ -11317,7 +15414,21 @@
         <w:rPr>
           <w:sz w:val="28"/>
         </w:rPr>
-        <w:t>чение модуля abc языка программирования Python?</w:t>
+        <w:t xml:space="preserve">чение модуля </w:t>
+      </w:r>
+      <w:proofErr w:type="spellStart"/>
+      <w:r>
+        <w:rPr>
+          <w:sz w:val="28"/>
+        </w:rPr>
+        <w:t>abc</w:t>
+      </w:r>
+      <w:proofErr w:type="spellEnd"/>
+      <w:r>
+        <w:rPr>
+          <w:sz w:val="28"/>
+        </w:rPr>
+        <w:t xml:space="preserve"> языка программирования Python?</w:t>
       </w:r>
     </w:p>
     <w:p>
@@ -11470,6 +15581,7 @@
         </w:rPr>
         <w:t>@</w:t>
       </w:r>
+      <w:proofErr w:type="spellStart"/>
       <w:r>
         <w:rPr>
           <w:sz w:val="28"/>
@@ -11477,6 +15589,7 @@
         </w:rPr>
         <w:t>abstractmethod</w:t>
       </w:r>
+      <w:proofErr w:type="spellEnd"/>
       <w:r>
         <w:rPr>
           <w:sz w:val="28"/>
@@ -11572,7 +15685,21 @@
         <w:rPr>
           <w:sz w:val="28"/>
         </w:rPr>
-        <w:t>Каково назначение функции isinstance?</w:t>
+        <w:t xml:space="preserve">Каково назначение функции </w:t>
+      </w:r>
+      <w:proofErr w:type="spellStart"/>
+      <w:r>
+        <w:rPr>
+          <w:sz w:val="28"/>
+        </w:rPr>
+        <w:t>isinstance</w:t>
+      </w:r>
+      <w:proofErr w:type="spellEnd"/>
+      <w:r>
+        <w:rPr>
+          <w:sz w:val="28"/>
+        </w:rPr>
+        <w:t>?</w:t>
       </w:r>
     </w:p>
     <w:p>
@@ -11591,6 +15718,7 @@
         </w:rPr>
         <w:t xml:space="preserve">Функция </w:t>
       </w:r>
+      <w:proofErr w:type="spellStart"/>
       <w:r>
         <w:rPr>
           <w:sz w:val="28"/>
@@ -11598,6 +15726,7 @@
         </w:rPr>
         <w:t>isinstance</w:t>
       </w:r>
+      <w:proofErr w:type="spellEnd"/>
       <w:r>
         <w:rPr>
           <w:sz w:val="28"/>
@@ -11631,6 +15760,7 @@
           <w:lang w:val="en-US"/>
         </w:rPr>
       </w:pPr>
+      <w:proofErr w:type="spellStart"/>
       <w:r>
         <w:rPr>
           <w:i/>
@@ -11639,16 +15769,18 @@
           <w:sz w:val="28"/>
           <w:lang w:val="en-US"/>
         </w:rPr>
-        <w:t>isinstance(&lt;</w:t>
-      </w:r>
+        <w:t>isinstance</w:t>
+      </w:r>
+      <w:proofErr w:type="spellEnd"/>
       <w:r>
         <w:rPr>
           <w:i/>
           <w:iCs/>
           <w:color w:val="548DD4" w:themeColor="text2" w:themeTint="99"/>
           <w:sz w:val="28"/>
-        </w:rPr>
-        <w:t>объект</w:t>
+          <w:lang w:val="en-US"/>
+        </w:rPr>
+        <w:t>(&lt;</w:t>
       </w:r>
       <w:r>
         <w:rPr>
@@ -11656,9 +15788,8 @@
           <w:iCs/>
           <w:color w:val="548DD4" w:themeColor="text2" w:themeTint="99"/>
           <w:sz w:val="28"/>
-          <w:lang w:val="en-US"/>
-        </w:rPr>
-        <w:t>&gt;</w:t>
+        </w:rPr>
+        <w:t>объект</w:t>
       </w:r>
       <w:r>
         <w:rPr>
@@ -11668,7 +15799,7 @@
           <w:sz w:val="28"/>
           <w:lang w:val="en-US"/>
         </w:rPr>
-        <w:t xml:space="preserve">, </w:t>
+        <w:t>&gt;</w:t>
       </w:r>
       <w:r>
         <w:rPr>
@@ -11678,7 +15809,7 @@
           <w:sz w:val="28"/>
           <w:lang w:val="en-US"/>
         </w:rPr>
-        <w:t>&lt;</w:t>
+        <w:t xml:space="preserve">, </w:t>
       </w:r>
       <w:r>
         <w:rPr>
@@ -11686,8 +15817,9 @@
           <w:iCs/>
           <w:color w:val="548DD4" w:themeColor="text2" w:themeTint="99"/>
           <w:sz w:val="28"/>
-        </w:rPr>
-        <w:t>класс</w:t>
+          <w:lang w:val="en-US"/>
+        </w:rPr>
+        <w:t>&lt;</w:t>
       </w:r>
       <w:r>
         <w:rPr>
@@ -11695,9 +15827,8 @@
           <w:iCs/>
           <w:color w:val="548DD4" w:themeColor="text2" w:themeTint="99"/>
           <w:sz w:val="28"/>
-          <w:lang w:val="en-US"/>
-        </w:rPr>
-        <w:t>&gt;</w:t>
+        </w:rPr>
+        <w:t>класс</w:t>
       </w:r>
       <w:r>
         <w:rPr>
@@ -11707,6 +15838,16 @@
           <w:sz w:val="28"/>
           <w:lang w:val="en-US"/>
         </w:rPr>
+        <w:t>&gt;</w:t>
+      </w:r>
+      <w:r>
+        <w:rPr>
+          <w:i/>
+          <w:iCs/>
+          <w:color w:val="548DD4" w:themeColor="text2" w:themeTint="99"/>
+          <w:sz w:val="28"/>
+          <w:lang w:val="en-US"/>
+        </w:rPr>
         <w:t>)</w:t>
       </w:r>
     </w:p>
@@ -11723,6 +15864,7 @@
           <w:lang w:val="en-US"/>
         </w:rPr>
       </w:pPr>
+      <w:proofErr w:type="spellStart"/>
       <w:r>
         <w:rPr>
           <w:i/>
@@ -11731,7 +15873,18 @@
           <w:sz w:val="28"/>
           <w:lang w:val="en-US"/>
         </w:rPr>
-        <w:t xml:space="preserve">isinstance(5, int) </w:t>
+        <w:t>isinstance</w:t>
+      </w:r>
+      <w:proofErr w:type="spellEnd"/>
+      <w:r>
+        <w:rPr>
+          <w:i/>
+          <w:iCs/>
+          <w:color w:val="548DD4" w:themeColor="text2" w:themeTint="99"/>
+          <w:sz w:val="28"/>
+          <w:lang w:val="en-US"/>
+        </w:rPr>
+        <w:t xml:space="preserve">(5, int) </w:t>
       </w:r>
       <w:r>
         <w:rPr>
@@ -11757,6 +15910,7 @@
           <w:lang w:val="en-US"/>
         </w:rPr>
       </w:pPr>
+      <w:proofErr w:type="spellStart"/>
       <w:r>
         <w:rPr>
           <w:i/>
@@ -11765,7 +15919,18 @@
           <w:sz w:val="28"/>
           <w:lang w:val="en-US"/>
         </w:rPr>
-        <w:t xml:space="preserve">isinstance(‘Hello, world!’, int) </w:t>
+        <w:t>isinstance</w:t>
+      </w:r>
+      <w:proofErr w:type="spellEnd"/>
+      <w:r>
+        <w:rPr>
+          <w:i/>
+          <w:iCs/>
+          <w:color w:val="548DD4" w:themeColor="text2" w:themeTint="99"/>
+          <w:sz w:val="28"/>
+          <w:lang w:val="en-US"/>
+        </w:rPr>
+        <w:t xml:space="preserve">(‘Hello, world!’, int) </w:t>
       </w:r>
       <w:r>
         <w:rPr>
@@ -11879,6 +16044,67 @@
         </w:rPr>
         <w:t>, проработаны пример, выполнено общее задание и 2 индивидуальных задания.</w:t>
       </w:r>
+    </w:p>
+    <w:p>
+      <w:pPr>
+        <w:spacing w:line="360" w:lineRule="auto"/>
+        <w:ind w:firstLine="709"/>
+        <w:jc w:val="both"/>
+        <w:rPr>
+          <w:sz w:val="28"/>
+        </w:rPr>
+      </w:pPr>
+    </w:p>
+    <w:p>
+      <w:pPr>
+        <w:spacing w:line="360" w:lineRule="auto"/>
+        <w:ind w:firstLine="709"/>
+        <w:jc w:val="both"/>
+        <w:rPr>
+          <w:sz w:val="28"/>
+          <w:lang w:val="en-US"/>
+        </w:rPr>
+      </w:pPr>
+      <w:r>
+        <w:rPr>
+          <w:sz w:val="28"/>
+        </w:rPr>
+        <w:t xml:space="preserve">Ссылка на репозиторий </w:t>
+      </w:r>
+      <w:r>
+        <w:rPr>
+          <w:sz w:val="28"/>
+          <w:lang w:val="en-US"/>
+        </w:rPr>
+        <w:t>GitHub:</w:t>
+      </w:r>
+    </w:p>
+    <w:p>
+      <w:pPr>
+        <w:spacing w:line="360" w:lineRule="auto"/>
+        <w:ind w:firstLine="709"/>
+        <w:jc w:val="both"/>
+        <w:rPr>
+          <w:sz w:val="28"/>
+          <w:lang w:val="en-US"/>
+        </w:rPr>
+      </w:pPr>
+      <w:hyperlink r:id="rId15" w:history="1">
+        <w:proofErr w:type="spellStart"/>
+        <w:r>
+          <w:rPr>
+            <w:rStyle w:val="a9"/>
+          </w:rPr>
+          <w:t>IUnnamedUserI</w:t>
+        </w:r>
+        <w:proofErr w:type="spellEnd"/>
+        <w:r>
+          <w:rPr>
+            <w:rStyle w:val="a9"/>
+          </w:rPr>
+          <w:t>/OOP_3: Объектно-ориентированное программирование. Лабораторная работа №3</w:t>
+        </w:r>
+      </w:hyperlink>
     </w:p>
     <w:sectPr>
       <w:pgSz w:w="11906" w:h="16838"/>
@@ -13409,6 +17635,18 @@
       </w:tblBorders>
     </w:tblPr>
   </w:style>
+  <w:style w:type="character" w:styleId="a9">
+    <w:name w:val="Hyperlink"/>
+    <w:basedOn w:val="a0"/>
+    <w:uiPriority w:val="99"/>
+    <w:semiHidden/>
+    <w:unhideWhenUsed/>
+    <w:rsid w:val="005D6767"/>
+    <w:rPr>
+      <w:color w:val="0000FF"/>
+      <w:u w:val="single"/>
+    </w:rPr>
+  </w:style>
 </w:styles>
 </file>
 
